--- a/Apartado económico/ProyectoEmpresarial_AlejandroMM.docx
+++ b/Apartado económico/ProyectoEmpresarial_AlejandroMM.docx
@@ -4285,7 +4285,23 @@
           <w:sz w:val="24"/>
           <w:szCs w:val="24"/>
         </w:rPr>
-        <w:t xml:space="preserve"> se decide que la forma social para este proyecto es una</w:t>
+        <w:t xml:space="preserve"> se decide que la forma </w:t>
+      </w:r>
+      <w:r>
+        <w:rPr>
+          <w:rFonts w:ascii="Arial" w:hAnsi="Arial" w:cs="Arial"/>
+          <w:sz w:val="24"/>
+          <w:szCs w:val="24"/>
+        </w:rPr>
+        <w:t>jurídica</w:t>
+      </w:r>
+      <w:r>
+        <w:rPr>
+          <w:rFonts w:ascii="Arial" w:hAnsi="Arial" w:cs="Arial"/>
+          <w:sz w:val="24"/>
+          <w:szCs w:val="24"/>
+        </w:rPr>
+        <w:t xml:space="preserve"> para este proyecto es una</w:t>
       </w:r>
       <w:r>
         <w:rPr>
@@ -5618,7 +5634,152 @@
       <w:bookmarkEnd w:id="16"/>
       <w:bookmarkEnd w:id="17"/>
     </w:p>
-    <w:p/>
+    <w:p>
+      <w:pPr>
+        <w:spacing w:line="276" w:lineRule="auto"/>
+        <w:ind w:firstLine="284"/>
+        <w:jc w:val="both"/>
+        <w:rPr>
+          <w:rFonts w:ascii="Arial" w:hAnsi="Arial" w:cs="Arial"/>
+          <w:sz w:val="24"/>
+          <w:szCs w:val="24"/>
+        </w:rPr>
+      </w:pPr>
+      <w:r>
+        <w:rPr>
+          <w:rFonts w:ascii="Arial" w:hAnsi="Arial" w:cs="Arial"/>
+          <w:sz w:val="24"/>
+          <w:szCs w:val="24"/>
+        </w:rPr>
+        <w:t xml:space="preserve">A nivel estatal, existe un Real Decreto que regula el ámbito de servicios informáticos, además de otros servicios como gestoría. Este RD fue publicado en el BOE el 6 de marzo de 2018, con resolución el 22 de febrero del mismo año. Este RD se puede encontrar </w:t>
+      </w:r>
+      <w:hyperlink r:id="rId13" w:history="1">
+        <w:r>
+          <w:rPr>
+            <w:rFonts w:ascii="Arial" w:hAnsi="Arial" w:cs="Arial"/>
+            <w:sz w:val="24"/>
+            <w:szCs w:val="24"/>
+          </w:rPr>
+          <w:t>aquí</w:t>
+        </w:r>
+      </w:hyperlink>
+      <w:r>
+        <w:rPr>
+          <w:rFonts w:ascii="Arial" w:hAnsi="Arial" w:cs="Arial"/>
+          <w:sz w:val="24"/>
+          <w:szCs w:val="24"/>
+        </w:rPr>
+        <w:t>.</w:t>
+      </w:r>
+    </w:p>
+    <w:p>
+      <w:pPr>
+        <w:spacing w:line="276" w:lineRule="auto"/>
+        <w:ind w:firstLine="284"/>
+        <w:jc w:val="both"/>
+        <w:rPr>
+          <w:rFonts w:ascii="Arial" w:hAnsi="Arial" w:cs="Arial"/>
+          <w:sz w:val="24"/>
+          <w:szCs w:val="24"/>
+        </w:rPr>
+      </w:pPr>
+      <w:r>
+        <w:rPr>
+          <w:rFonts w:ascii="Arial" w:hAnsi="Arial" w:cs="Arial"/>
+          <w:sz w:val="24"/>
+          <w:szCs w:val="24"/>
+        </w:rPr>
+        <w:t>Por otro lado, una ley que regula una parte de todos los servicios informáticos es la LOPD, es decir, la Ley Orgánica de Protección de Datos.</w:t>
+      </w:r>
+    </w:p>
+    <w:p>
+      <w:pPr>
+        <w:spacing w:line="276" w:lineRule="auto"/>
+        <w:ind w:firstLine="284"/>
+        <w:jc w:val="both"/>
+        <w:rPr>
+          <w:rFonts w:ascii="Arial" w:hAnsi="Arial" w:cs="Arial"/>
+          <w:sz w:val="24"/>
+          <w:szCs w:val="24"/>
+        </w:rPr>
+      </w:pPr>
+      <w:r>
+        <w:rPr>
+          <w:rFonts w:ascii="Arial" w:hAnsi="Arial" w:cs="Arial"/>
+          <w:sz w:val="24"/>
+          <w:szCs w:val="24"/>
+        </w:rPr>
+        <w:t xml:space="preserve">Por último, existen distintas leyes que regulan las sociedades limitadas, </w:t>
+      </w:r>
+      <w:r>
+        <w:rPr>
+          <w:rFonts w:ascii="Arial" w:hAnsi="Arial" w:cs="Arial"/>
+          <w:sz w:val="24"/>
+          <w:szCs w:val="24"/>
+        </w:rPr>
+        <w:t>como e</w:t>
+      </w:r>
+      <w:r>
+        <w:rPr>
+          <w:rFonts w:ascii="Arial" w:hAnsi="Arial" w:cs="Arial"/>
+          <w:sz w:val="24"/>
+          <w:szCs w:val="24"/>
+        </w:rPr>
+        <w:t>n cualquier otra forma jurídica. Por ejemplo,</w:t>
+      </w:r>
+      <w:r>
+        <w:rPr>
+          <w:rFonts w:ascii="Arial" w:hAnsi="Arial" w:cs="Arial"/>
+          <w:sz w:val="24"/>
+          <w:szCs w:val="24"/>
+        </w:rPr>
+        <w:t xml:space="preserve"> </w:t>
+      </w:r>
+      <w:r>
+        <w:rPr>
+          <w:rFonts w:ascii="Arial" w:hAnsi="Arial" w:cs="Arial"/>
+          <w:sz w:val="24"/>
+          <w:szCs w:val="24"/>
+        </w:rPr>
+        <w:t xml:space="preserve">nuestra S.L está regulada por la ley del Impuesto sobre el Valor Añadido(IVA), que puedes encontrar un documento con la ley </w:t>
+      </w:r>
+      <w:hyperlink r:id="rId14" w:history="1">
+        <w:r>
+          <w:rPr>
+            <w:rFonts w:ascii="Arial" w:hAnsi="Arial" w:cs="Arial"/>
+            <w:sz w:val="24"/>
+            <w:szCs w:val="24"/>
+          </w:rPr>
+          <w:t>aquí</w:t>
+        </w:r>
+      </w:hyperlink>
+      <w:r>
+        <w:rPr>
+          <w:rFonts w:ascii="Arial" w:hAnsi="Arial" w:cs="Arial"/>
+          <w:sz w:val="24"/>
+          <w:szCs w:val="24"/>
+        </w:rPr>
+        <w:t xml:space="preserve">, o la ley que regula el Impuesto sobre sociedad, que puedes encontrarlo </w:t>
+      </w:r>
+      <w:hyperlink r:id="rId15" w:history="1">
+        <w:r>
+          <w:rPr>
+            <w:rFonts w:ascii="Arial" w:hAnsi="Arial" w:cs="Arial"/>
+            <w:sz w:val="24"/>
+            <w:szCs w:val="24"/>
+          </w:rPr>
+          <w:t>aquí</w:t>
+        </w:r>
+      </w:hyperlink>
+      <w:r>
+        <w:rPr>
+          <w:rFonts w:ascii="Arial" w:hAnsi="Arial" w:cs="Arial"/>
+          <w:sz w:val="24"/>
+          <w:szCs w:val="24"/>
+        </w:rPr>
+        <w:t>.</w:t>
+      </w:r>
+    </w:p>
     <w:p>
       <w:pPr>
         <w:pStyle w:val="Ttulo3"/>
@@ -5849,7 +6010,16 @@
           <w:sz w:val="24"/>
           <w:szCs w:val="24"/>
         </w:rPr>
-        <w:t xml:space="preserve"> contienen productos químicos que se pueden filtrar al suelo provocando una contaminación en las zonas donde penetran. Se calcula, aproximadamente, que Bitcoin, la criptomoneda más importante del momento, ha aumentado severamente las emisiones contaminantes</w:t>
+        <w:t xml:space="preserve"> contienen productos químicos que se pueden filtrar al suelo provocando una contaminación en las zonas donde penetran. Se calcula, </w:t>
+      </w:r>
+      <w:r>
+        <w:rPr>
+          <w:rFonts w:ascii="Arial" w:hAnsi="Arial" w:cs="Arial"/>
+          <w:sz w:val="24"/>
+          <w:szCs w:val="24"/>
+        </w:rPr>
+        <w:lastRenderedPageBreak/>
+        <w:t>aproximadamente, que Bitcoin, la criptomoneda más importante del momento, ha aumentado severamente las emisiones contaminantes</w:t>
       </w:r>
     </w:p>
     <w:p>
@@ -5960,7 +6130,6 @@
         <w:rPr>
           <w:rFonts w:ascii="Arial Black" w:hAnsi="Arial Black"/>
         </w:rPr>
-        <w:lastRenderedPageBreak/>
         <w:t>Microentorno</w:t>
       </w:r>
       <w:bookmarkEnd w:id="21"/>
@@ -6245,11 +6414,70 @@
         </w:rPr>
         <w:t xml:space="preserve">Antes de hablar sobre los proveedores, para dar contexto, el local será mi propia vivienda, por lo que los proveedores serán los necesarios para vivir en ella. </w:t>
       </w:r>
+    </w:p>
+    <w:p>
+      <w:pPr>
+        <w:spacing w:after="0" w:line="276" w:lineRule="auto"/>
+        <w:jc w:val="both"/>
+        <w:rPr>
+          <w:rFonts w:ascii="Arial" w:eastAsia="Times New Roman" w:hAnsi="Arial" w:cs="Arial"/>
+          <w:color w:val="000000"/>
+          <w:sz w:val="24"/>
+          <w:szCs w:val="24"/>
+          <w:lang w:eastAsia="es-ES"/>
+        </w:rPr>
+      </w:pPr>
+      <w:r>
+        <w:rPr>
+          <w:rFonts w:ascii="Arial" w:eastAsia="Times New Roman" w:hAnsi="Arial" w:cs="Arial"/>
+          <w:color w:val="000000"/>
+          <w:sz w:val="24"/>
+          <w:szCs w:val="24"/>
+          <w:lang w:eastAsia="es-ES"/>
+        </w:rPr>
+        <w:t xml:space="preserve">A continuación, voy a mostrar una tabla con las distintas necesidades que posee </w:t>
+      </w:r>
+      <w:r>
+        <w:rPr>
+          <w:rFonts w:ascii="Arial" w:eastAsia="Times New Roman" w:hAnsi="Arial" w:cs="Arial"/>
+          <w:color w:val="000000"/>
+          <w:sz w:val="24"/>
+          <w:szCs w:val="24"/>
+          <w:lang w:eastAsia="es-ES"/>
+        </w:rPr>
+        <w:t>mi negocio.</w:t>
+      </w:r>
+    </w:p>
+    <w:p>
+      <w:pPr>
+        <w:spacing w:after="0" w:line="276" w:lineRule="auto"/>
+        <w:jc w:val="both"/>
+        <w:rPr>
+          <w:rFonts w:ascii="Arial" w:eastAsia="Times New Roman" w:hAnsi="Arial" w:cs="Arial"/>
+          <w:color w:val="000000"/>
+          <w:sz w:val="24"/>
+          <w:szCs w:val="24"/>
+          <w:lang w:eastAsia="es-ES"/>
+        </w:rPr>
+      </w:pPr>
+    </w:p>
+    <w:p>
+      <w:pPr>
+        <w:spacing w:after="0" w:line="276" w:lineRule="auto"/>
+        <w:jc w:val="both"/>
+        <w:rPr>
+          <w:rFonts w:ascii="Arial" w:eastAsia="Times New Roman" w:hAnsi="Arial" w:cs="Arial"/>
+          <w:color w:val="000000"/>
+          <w:sz w:val="24"/>
+          <w:szCs w:val="24"/>
+          <w:lang w:eastAsia="es-ES"/>
+        </w:rPr>
+      </w:pPr>
     </w:p>
     <w:tbl>
       <w:tblPr>
         <w:tblStyle w:val="Tablaconcuadrcula"/>
-        <w:tblpPr w:leftFromText="141" w:rightFromText="141" w:vertAnchor="text" w:horzAnchor="margin" w:tblpY="660"/>
+        <w:tblpPr w:leftFromText="141" w:rightFromText="141" w:vertAnchor="text" w:horzAnchor="margin" w:tblpY="24"/>
         <w:tblW w:w="8960" w:type="dxa"/>
         <w:tblLook w:val="04A0" w:firstRow="1" w:lastRow="0" w:firstColumn="1" w:lastColumn="0" w:noHBand="0" w:noVBand="1"/>
       </w:tblPr>
@@ -6286,6 +6514,7 @@
                 <w:color w:val="FFFFFF" w:themeColor="background1"/>
                 <w:lang w:eastAsia="es-ES"/>
               </w:rPr>
+              <w:lastRenderedPageBreak/>
               <w:t>Necesidades</w:t>
             </w:r>
           </w:p>
@@ -6382,7 +6611,7 @@
         <w:tc>
           <w:tcPr>
             <w:tcW w:w="4480" w:type="dxa"/>
-            <w:shd w:val="clear" w:color="auto" w:fill="BFBFBF" w:themeFill="background1" w:themeFillShade="BF"/>
+            <w:shd w:val="clear" w:color="auto" w:fill="auto"/>
           </w:tcPr>
           <w:p>
             <w:pPr>
@@ -6408,7 +6637,7 @@
         <w:tc>
           <w:tcPr>
             <w:tcW w:w="4480" w:type="dxa"/>
-            <w:shd w:val="clear" w:color="auto" w:fill="BFBFBF" w:themeFill="background1" w:themeFillShade="BF"/>
+            <w:shd w:val="clear" w:color="auto" w:fill="auto"/>
           </w:tcPr>
           <w:p>
             <w:pPr>
@@ -6439,7 +6668,7 @@
         <w:tc>
           <w:tcPr>
             <w:tcW w:w="4480" w:type="dxa"/>
-            <w:shd w:val="clear" w:color="auto" w:fill="BFBFBF" w:themeFill="background1" w:themeFillShade="BF"/>
+            <w:shd w:val="clear" w:color="auto" w:fill="auto"/>
           </w:tcPr>
           <w:p>
             <w:pPr>
@@ -6465,7 +6694,7 @@
         <w:tc>
           <w:tcPr>
             <w:tcW w:w="4480" w:type="dxa"/>
-            <w:shd w:val="clear" w:color="auto" w:fill="BFBFBF" w:themeFill="background1" w:themeFillShade="BF"/>
+            <w:shd w:val="clear" w:color="auto" w:fill="auto"/>
           </w:tcPr>
           <w:p>
             <w:pPr>
@@ -6496,7 +6725,7 @@
         <w:tc>
           <w:tcPr>
             <w:tcW w:w="4480" w:type="dxa"/>
-            <w:shd w:val="clear" w:color="auto" w:fill="BFBFBF" w:themeFill="background1" w:themeFillShade="BF"/>
+            <w:shd w:val="clear" w:color="auto" w:fill="auto"/>
           </w:tcPr>
           <w:p>
             <w:pPr>
@@ -6522,7 +6751,7 @@
         <w:tc>
           <w:tcPr>
             <w:tcW w:w="4480" w:type="dxa"/>
-            <w:shd w:val="clear" w:color="auto" w:fill="BFBFBF" w:themeFill="background1" w:themeFillShade="BF"/>
+            <w:shd w:val="clear" w:color="auto" w:fill="auto"/>
           </w:tcPr>
           <w:p>
             <w:pPr>
@@ -6732,60 +6961,6 @@
     <w:p>
       <w:pPr>
         <w:spacing w:after="0" w:line="276" w:lineRule="auto"/>
-        <w:ind w:firstLine="284"/>
-        <w:jc w:val="both"/>
-        <w:rPr>
-          <w:rFonts w:ascii="Arial" w:eastAsia="Times New Roman" w:hAnsi="Arial" w:cs="Arial"/>
-          <w:color w:val="000000"/>
-          <w:sz w:val="24"/>
-          <w:szCs w:val="24"/>
-          <w:lang w:eastAsia="es-ES"/>
-        </w:rPr>
-      </w:pPr>
-      <w:r>
-        <w:rPr>
-          <w:rFonts w:ascii="Arial" w:eastAsia="Times New Roman" w:hAnsi="Arial" w:cs="Arial"/>
-          <w:color w:val="000000"/>
-          <w:sz w:val="24"/>
-          <w:szCs w:val="24"/>
-          <w:lang w:eastAsia="es-ES"/>
-        </w:rPr>
-        <w:t xml:space="preserve"> A continuación, voy a mostrar una tabla con las distintas necesidades que posee </w:t>
-      </w:r>
-      <w:r>
-        <w:rPr>
-          <w:rFonts w:ascii="Arial" w:eastAsia="Times New Roman" w:hAnsi="Arial" w:cs="Arial"/>
-          <w:color w:val="000000"/>
-          <w:sz w:val="24"/>
-          <w:szCs w:val="24"/>
-          <w:lang w:eastAsia="es-ES"/>
-        </w:rPr>
-        <w:t xml:space="preserve">mi </w:t>
-      </w:r>
-      <w:r>
-        <w:rPr>
-          <w:rFonts w:ascii="Arial" w:eastAsia="Times New Roman" w:hAnsi="Arial" w:cs="Arial"/>
-          <w:color w:val="000000"/>
-          <w:sz w:val="24"/>
-          <w:szCs w:val="24"/>
-          <w:lang w:eastAsia="es-ES"/>
-        </w:rPr>
-        <w:t>negocio</w:t>
-      </w:r>
-      <w:r>
-        <w:rPr>
-          <w:rFonts w:ascii="Arial" w:eastAsia="Times New Roman" w:hAnsi="Arial" w:cs="Arial"/>
-          <w:color w:val="000000"/>
-          <w:sz w:val="24"/>
-          <w:szCs w:val="24"/>
-          <w:lang w:eastAsia="es-ES"/>
-        </w:rPr>
-        <w:t>.</w:t>
-      </w:r>
-    </w:p>
-    <w:p>
-      <w:pPr>
-        <w:spacing w:after="0" w:line="276" w:lineRule="auto"/>
         <w:jc w:val="both"/>
         <w:rPr>
           <w:rFonts w:ascii="Arial" w:eastAsia="Times New Roman" w:hAnsi="Arial" w:cs="Arial"/>
@@ -6820,7 +6995,6 @@
         <w:rPr>
           <w:rFonts w:ascii="Arial Black" w:hAnsi="Arial Black"/>
         </w:rPr>
-        <w:lastRenderedPageBreak/>
         <w:t>Productos</w:t>
       </w:r>
       <w:r>
@@ -7063,7 +7237,7 @@
                     </pic:cNvPicPr>
                   </pic:nvPicPr>
                   <pic:blipFill>
-                    <a:blip r:embed="rId13" cstate="print">
+                    <a:blip r:embed="rId16" cstate="print">
                       <a:extLst>
                         <a:ext uri="{28A0092B-C50C-407E-A947-70E740481C1C}">
                           <a14:useLocalDpi xmlns:a14="http://schemas.microsoft.com/office/drawing/2010/main" val="0"/>
@@ -7129,7 +7303,7 @@
                     <pic:cNvPicPr/>
                   </pic:nvPicPr>
                   <pic:blipFill>
-                    <a:blip r:embed="rId14">
+                    <a:blip r:embed="rId17">
                       <a:extLst>
                         <a:ext uri="{28A0092B-C50C-407E-A947-70E740481C1C}">
                           <a14:useLocalDpi xmlns:a14="http://schemas.microsoft.com/office/drawing/2010/main" val="0"/>
@@ -7464,6 +7638,7 @@
         <w:rPr>
           <w:rFonts w:ascii="Arial Black" w:hAnsi="Arial Black"/>
         </w:rPr>
+        <w:lastRenderedPageBreak/>
         <w:t>Análisis DAFO</w:t>
       </w:r>
       <w:bookmarkEnd w:id="27"/>
@@ -7511,7 +7686,7 @@
                     </pic:cNvPicPr>
                   </pic:nvPicPr>
                   <pic:blipFill>
-                    <a:blip r:embed="rId15" cstate="print">
+                    <a:blip r:embed="rId18" cstate="print">
                       <a:extLst>
                         <a:ext uri="{28A0092B-C50C-407E-A947-70E740481C1C}">
                           <a14:useLocalDpi xmlns:a14="http://schemas.microsoft.com/office/drawing/2010/main" val="0"/>
@@ -8367,7 +8542,7 @@
                 <w:szCs w:val="24"/>
                 <w:lang w:eastAsia="es-ES"/>
               </w:rPr>
-              <w:t>8.400</w:t>
+              <w:t>6.000</w:t>
             </w:r>
             <w:r>
               <w:rPr>
@@ -8469,7 +8644,7 @@
                 <w:szCs w:val="24"/>
                 <w:lang w:eastAsia="es-ES"/>
               </w:rPr>
-              <w:t>(3</w:t>
+              <w:t>(</w:t>
             </w:r>
             <w:r>
               <w:rPr>
@@ -8479,17 +8654,7 @@
                 <w:szCs w:val="24"/>
                 <w:lang w:eastAsia="es-ES"/>
               </w:rPr>
-              <w:t>.</w:t>
-            </w:r>
-            <w:r>
-              <w:rPr>
-                <w:rFonts w:ascii="Arial" w:eastAsia="Times New Roman" w:hAnsi="Arial" w:cs="Arial"/>
-                <w:color w:val="000000"/>
-                <w:sz w:val="24"/>
-                <w:szCs w:val="24"/>
-                <w:lang w:eastAsia="es-ES"/>
-              </w:rPr>
-              <w:t>000</w:t>
+              <w:t>960</w:t>
             </w:r>
             <w:r>
               <w:rPr>
@@ -8560,6 +8725,122 @@
               <w:bottom w:w="100" w:type="dxa"/>
               <w:right w:w="100" w:type="dxa"/>
             </w:tcMar>
+          </w:tcPr>
+          <w:p>
+            <w:pPr>
+              <w:spacing w:after="0" w:line="240" w:lineRule="auto"/>
+              <w:jc w:val="center"/>
+              <w:rPr>
+                <w:rFonts w:ascii="Arial" w:eastAsia="Times New Roman" w:hAnsi="Arial" w:cs="Arial"/>
+                <w:color w:val="000000"/>
+                <w:sz w:val="24"/>
+                <w:szCs w:val="24"/>
+                <w:lang w:eastAsia="es-ES"/>
+              </w:rPr>
+            </w:pPr>
+            <w:r>
+              <w:rPr>
+                <w:rFonts w:ascii="Arial" w:eastAsia="Times New Roman" w:hAnsi="Arial" w:cs="Arial"/>
+                <w:color w:val="000000"/>
+                <w:sz w:val="24"/>
+                <w:szCs w:val="24"/>
+                <w:lang w:eastAsia="es-ES"/>
+              </w:rPr>
+              <w:t>Comida</w:t>
+            </w:r>
+            <w:r>
+              <w:rPr>
+                <w:rFonts w:ascii="Arial" w:eastAsia="Times New Roman" w:hAnsi="Arial" w:cs="Arial"/>
+                <w:color w:val="000000"/>
+                <w:sz w:val="24"/>
+                <w:szCs w:val="24"/>
+                <w:lang w:eastAsia="es-ES"/>
+              </w:rPr>
+              <w:t xml:space="preserve"> </w:t>
+            </w:r>
+            <w:r>
+              <w:rPr>
+                <w:rFonts w:ascii="Arial" w:eastAsia="Times New Roman" w:hAnsi="Arial" w:cs="Arial"/>
+                <w:color w:val="000000"/>
+                <w:sz w:val="24"/>
+                <w:szCs w:val="24"/>
+                <w:lang w:eastAsia="es-ES"/>
+              </w:rPr>
+              <w:t>(</w:t>
+            </w:r>
+            <w:r>
+              <w:rPr>
+                <w:rFonts w:ascii="Arial" w:hAnsi="Arial" w:cs="Arial"/>
+                <w:color w:val="000000"/>
+              </w:rPr>
+              <w:t>1</w:t>
+            </w:r>
+            <w:r>
+              <w:rPr>
+                <w:rFonts w:ascii="Arial" w:hAnsi="Arial" w:cs="Arial"/>
+                <w:color w:val="000000"/>
+              </w:rPr>
+              <w:t>440</w:t>
+            </w:r>
+            <w:r>
+              <w:rPr>
+                <w:rFonts w:ascii="Arial" w:eastAsia="Times New Roman" w:hAnsi="Arial" w:cs="Arial"/>
+                <w:color w:val="000000"/>
+                <w:sz w:val="24"/>
+                <w:szCs w:val="24"/>
+                <w:lang w:eastAsia="es-ES"/>
+              </w:rPr>
+              <w:t>€/a)</w:t>
+            </w:r>
+          </w:p>
+        </w:tc>
+      </w:tr>
+      <w:tr>
+        <w:tc>
+          <w:tcPr>
+            <w:tcW w:w="3251" w:type="dxa"/>
+            <w:tcBorders>
+              <w:top w:val="single" w:sz="8" w:space="0" w:color="000000"/>
+              <w:left w:val="single" w:sz="8" w:space="0" w:color="000000"/>
+              <w:bottom w:val="single" w:sz="8" w:space="0" w:color="000000"/>
+              <w:right w:val="single" w:sz="8" w:space="0" w:color="000000"/>
+            </w:tcBorders>
+            <w:tcMar>
+              <w:top w:w="100" w:type="dxa"/>
+              <w:left w:w="100" w:type="dxa"/>
+              <w:bottom w:w="100" w:type="dxa"/>
+              <w:right w:w="100" w:type="dxa"/>
+            </w:tcMar>
+          </w:tcPr>
+          <w:p>
+            <w:pPr>
+              <w:spacing w:after="0" w:line="240" w:lineRule="auto"/>
+              <w:jc w:val="center"/>
+              <w:rPr>
+                <w:rFonts w:ascii="Arial" w:eastAsia="Times New Roman" w:hAnsi="Arial" w:cs="Arial"/>
+                <w:color w:val="000000"/>
+                <w:sz w:val="24"/>
+                <w:szCs w:val="24"/>
+                <w:lang w:eastAsia="es-ES"/>
+              </w:rPr>
+            </w:pPr>
+          </w:p>
+        </w:tc>
+        <w:tc>
+          <w:tcPr>
+            <w:tcW w:w="5103" w:type="dxa"/>
+            <w:tcBorders>
+              <w:top w:val="single" w:sz="8" w:space="0" w:color="000000"/>
+              <w:left w:val="single" w:sz="8" w:space="0" w:color="000000"/>
+              <w:bottom w:val="single" w:sz="8" w:space="0" w:color="000000"/>
+              <w:right w:val="single" w:sz="8" w:space="0" w:color="000000"/>
+            </w:tcBorders>
+            <w:tcMar>
+              <w:top w:w="100" w:type="dxa"/>
+              <w:left w:w="100" w:type="dxa"/>
+              <w:bottom w:w="100" w:type="dxa"/>
+              <w:right w:w="100" w:type="dxa"/>
+            </w:tcMar>
             <w:hideMark/>
           </w:tcPr>
           <w:p>
@@ -8611,7 +8892,7 @@
                 <w:szCs w:val="24"/>
                 <w:lang w:eastAsia="es-ES"/>
               </w:rPr>
-              <w:t>600</w:t>
+              <w:t>240</w:t>
             </w:r>
             <w:r>
               <w:rPr>
@@ -8622,6 +8903,99 @@
                 <w:lang w:eastAsia="es-ES"/>
               </w:rPr>
               <w:t xml:space="preserve"> </w:t>
+            </w:r>
+            <w:r>
+              <w:rPr>
+                <w:rFonts w:ascii="Arial" w:eastAsia="Times New Roman" w:hAnsi="Arial" w:cs="Arial"/>
+                <w:color w:val="000000"/>
+                <w:sz w:val="24"/>
+                <w:szCs w:val="24"/>
+                <w:lang w:eastAsia="es-ES"/>
+              </w:rPr>
+              <w:t>€/a)</w:t>
+            </w:r>
+          </w:p>
+        </w:tc>
+      </w:tr>
+      <w:tr>
+        <w:tc>
+          <w:tcPr>
+            <w:tcW w:w="3251" w:type="dxa"/>
+            <w:tcBorders>
+              <w:top w:val="single" w:sz="8" w:space="0" w:color="000000"/>
+              <w:left w:val="single" w:sz="8" w:space="0" w:color="000000"/>
+              <w:bottom w:val="single" w:sz="8" w:space="0" w:color="000000"/>
+              <w:right w:val="single" w:sz="8" w:space="0" w:color="000000"/>
+            </w:tcBorders>
+            <w:tcMar>
+              <w:top w:w="100" w:type="dxa"/>
+              <w:left w:w="100" w:type="dxa"/>
+              <w:bottom w:w="100" w:type="dxa"/>
+              <w:right w:w="100" w:type="dxa"/>
+            </w:tcMar>
+          </w:tcPr>
+          <w:p>
+            <w:pPr>
+              <w:spacing w:after="0" w:line="240" w:lineRule="auto"/>
+              <w:jc w:val="center"/>
+              <w:rPr>
+                <w:rFonts w:ascii="Arial" w:eastAsia="Times New Roman" w:hAnsi="Arial" w:cs="Arial"/>
+                <w:color w:val="000000"/>
+                <w:sz w:val="24"/>
+                <w:szCs w:val="24"/>
+                <w:lang w:eastAsia="es-ES"/>
+              </w:rPr>
+            </w:pPr>
+          </w:p>
+        </w:tc>
+        <w:tc>
+          <w:tcPr>
+            <w:tcW w:w="5103" w:type="dxa"/>
+            <w:tcBorders>
+              <w:top w:val="single" w:sz="8" w:space="0" w:color="000000"/>
+              <w:left w:val="single" w:sz="8" w:space="0" w:color="000000"/>
+              <w:bottom w:val="single" w:sz="8" w:space="0" w:color="000000"/>
+              <w:right w:val="single" w:sz="8" w:space="0" w:color="000000"/>
+            </w:tcBorders>
+            <w:tcMar>
+              <w:top w:w="100" w:type="dxa"/>
+              <w:left w:w="100" w:type="dxa"/>
+              <w:bottom w:w="100" w:type="dxa"/>
+              <w:right w:w="100" w:type="dxa"/>
+            </w:tcMar>
+          </w:tcPr>
+          <w:p>
+            <w:pPr>
+              <w:spacing w:after="0" w:line="240" w:lineRule="auto"/>
+              <w:jc w:val="center"/>
+              <w:rPr>
+                <w:rFonts w:ascii="Arial" w:eastAsia="Times New Roman" w:hAnsi="Arial" w:cs="Arial"/>
+                <w:color w:val="000000"/>
+                <w:sz w:val="24"/>
+                <w:szCs w:val="24"/>
+                <w:u w:val="single"/>
+                <w:lang w:eastAsia="es-ES"/>
+              </w:rPr>
+            </w:pPr>
+            <w:r>
+              <w:rPr>
+                <w:rFonts w:ascii="Arial" w:eastAsia="Times New Roman" w:hAnsi="Arial" w:cs="Arial"/>
+                <w:color w:val="000000"/>
+                <w:sz w:val="24"/>
+                <w:szCs w:val="24"/>
+                <w:lang w:eastAsia="es-ES"/>
+              </w:rPr>
+              <w:t>Gas(</w:t>
+            </w:r>
+            <w:r>
+              <w:rPr>
+                <w:rFonts w:ascii="Arial" w:eastAsia="Times New Roman" w:hAnsi="Arial" w:cs="Arial"/>
+                <w:color w:val="000000"/>
+                <w:sz w:val="24"/>
+                <w:szCs w:val="24"/>
+                <w:lang w:eastAsia="es-ES"/>
+              </w:rPr>
+              <w:t>600</w:t>
             </w:r>
             <w:r>
               <w:rPr>
@@ -8938,7 +9312,6 @@
               <w:bottom w:w="100" w:type="dxa"/>
               <w:right w:w="100" w:type="dxa"/>
             </w:tcMar>
-            <w:hideMark/>
           </w:tcPr>
           <w:p>
             <w:pPr>
@@ -8969,29 +9342,19 @@
               <w:bottom w:w="100" w:type="dxa"/>
               <w:right w:w="100" w:type="dxa"/>
             </w:tcMar>
-            <w:hideMark/>
           </w:tcPr>
           <w:p>
             <w:pPr>
               <w:spacing w:after="0" w:line="240" w:lineRule="auto"/>
               <w:jc w:val="center"/>
               <w:rPr>
-                <w:rFonts w:ascii="Times New Roman" w:eastAsia="Times New Roman" w:hAnsi="Times New Roman" w:cs="Times New Roman"/>
-                <w:sz w:val="24"/>
-                <w:szCs w:val="24"/>
-                <w:lang w:eastAsia="es-ES"/>
-              </w:rPr>
-            </w:pPr>
-            <w:r>
-              <w:rPr>
                 <w:rFonts w:ascii="Arial" w:eastAsia="Times New Roman" w:hAnsi="Arial" w:cs="Arial"/>
                 <w:color w:val="000000"/>
                 <w:sz w:val="24"/>
                 <w:szCs w:val="24"/>
                 <w:lang w:eastAsia="es-ES"/>
               </w:rPr>
-              <w:t>Gastos de constitución</w:t>
-            </w:r>
+            </w:pPr>
             <w:r>
               <w:rPr>
                 <w:rFonts w:ascii="Arial" w:eastAsia="Times New Roman" w:hAnsi="Arial" w:cs="Arial"/>
@@ -9000,37 +9363,7 @@
                 <w:szCs w:val="24"/>
                 <w:lang w:eastAsia="es-ES"/>
               </w:rPr>
-              <w:t xml:space="preserve"> </w:t>
-            </w:r>
-            <w:r>
-              <w:rPr>
-                <w:rFonts w:ascii="Arial" w:eastAsia="Times New Roman" w:hAnsi="Arial" w:cs="Arial"/>
-                <w:color w:val="000000"/>
-                <w:sz w:val="24"/>
-                <w:szCs w:val="24"/>
-                <w:lang w:eastAsia="es-ES"/>
-              </w:rPr>
-              <w:t>(500</w:t>
-            </w:r>
-            <w:r>
-              <w:rPr>
-                <w:rFonts w:ascii="Arial" w:eastAsia="Times New Roman" w:hAnsi="Arial" w:cs="Arial"/>
-                <w:color w:val="000000"/>
-                <w:sz w:val="24"/>
-                <w:szCs w:val="24"/>
-                <w:lang w:eastAsia="es-ES"/>
-              </w:rPr>
-              <w:t xml:space="preserve"> </w:t>
-            </w:r>
-            <w:r>
-              <w:rPr>
-                <w:rFonts w:ascii="Arial" w:eastAsia="Times New Roman" w:hAnsi="Arial" w:cs="Arial"/>
-                <w:color w:val="000000"/>
-                <w:sz w:val="24"/>
-                <w:szCs w:val="24"/>
-                <w:lang w:eastAsia="es-ES"/>
-              </w:rPr>
-              <w:t>€)</w:t>
+              <w:t>Comunidad (Se encarga el casero)</w:t>
             </w:r>
           </w:p>
         </w:tc>
@@ -9103,6 +9436,119 @@
                 <w:szCs w:val="24"/>
                 <w:lang w:eastAsia="es-ES"/>
               </w:rPr>
+              <w:t>Gastos de constitución</w:t>
+            </w:r>
+            <w:r>
+              <w:rPr>
+                <w:rFonts w:ascii="Arial" w:eastAsia="Times New Roman" w:hAnsi="Arial" w:cs="Arial"/>
+                <w:color w:val="000000"/>
+                <w:sz w:val="24"/>
+                <w:szCs w:val="24"/>
+                <w:lang w:eastAsia="es-ES"/>
+              </w:rPr>
+              <w:t xml:space="preserve"> </w:t>
+            </w:r>
+            <w:r>
+              <w:rPr>
+                <w:rFonts w:ascii="Arial" w:eastAsia="Times New Roman" w:hAnsi="Arial" w:cs="Arial"/>
+                <w:color w:val="000000"/>
+                <w:sz w:val="24"/>
+                <w:szCs w:val="24"/>
+                <w:lang w:eastAsia="es-ES"/>
+              </w:rPr>
+              <w:t>(500</w:t>
+            </w:r>
+            <w:r>
+              <w:rPr>
+                <w:rFonts w:ascii="Arial" w:eastAsia="Times New Roman" w:hAnsi="Arial" w:cs="Arial"/>
+                <w:color w:val="000000"/>
+                <w:sz w:val="24"/>
+                <w:szCs w:val="24"/>
+                <w:lang w:eastAsia="es-ES"/>
+              </w:rPr>
+              <w:t xml:space="preserve"> </w:t>
+            </w:r>
+            <w:r>
+              <w:rPr>
+                <w:rFonts w:ascii="Arial" w:eastAsia="Times New Roman" w:hAnsi="Arial" w:cs="Arial"/>
+                <w:color w:val="000000"/>
+                <w:sz w:val="24"/>
+                <w:szCs w:val="24"/>
+                <w:lang w:eastAsia="es-ES"/>
+              </w:rPr>
+              <w:t>€)</w:t>
+            </w:r>
+          </w:p>
+        </w:tc>
+      </w:tr>
+      <w:tr>
+        <w:tc>
+          <w:tcPr>
+            <w:tcW w:w="3251" w:type="dxa"/>
+            <w:tcBorders>
+              <w:top w:val="single" w:sz="8" w:space="0" w:color="000000"/>
+              <w:left w:val="single" w:sz="8" w:space="0" w:color="000000"/>
+              <w:bottom w:val="single" w:sz="8" w:space="0" w:color="000000"/>
+              <w:right w:val="single" w:sz="8" w:space="0" w:color="000000"/>
+            </w:tcBorders>
+            <w:tcMar>
+              <w:top w:w="100" w:type="dxa"/>
+              <w:left w:w="100" w:type="dxa"/>
+              <w:bottom w:w="100" w:type="dxa"/>
+              <w:right w:w="100" w:type="dxa"/>
+            </w:tcMar>
+            <w:hideMark/>
+          </w:tcPr>
+          <w:p>
+            <w:pPr>
+              <w:spacing w:after="0" w:line="240" w:lineRule="auto"/>
+              <w:jc w:val="center"/>
+              <w:rPr>
+                <w:rFonts w:ascii="Arial" w:eastAsia="Times New Roman" w:hAnsi="Arial" w:cs="Arial"/>
+                <w:color w:val="000000"/>
+                <w:sz w:val="24"/>
+                <w:szCs w:val="24"/>
+                <w:lang w:eastAsia="es-ES"/>
+              </w:rPr>
+            </w:pPr>
+          </w:p>
+        </w:tc>
+        <w:tc>
+          <w:tcPr>
+            <w:tcW w:w="5103" w:type="dxa"/>
+            <w:tcBorders>
+              <w:top w:val="single" w:sz="8" w:space="0" w:color="000000"/>
+              <w:left w:val="single" w:sz="8" w:space="0" w:color="000000"/>
+              <w:bottom w:val="single" w:sz="8" w:space="0" w:color="000000"/>
+              <w:right w:val="single" w:sz="8" w:space="0" w:color="000000"/>
+            </w:tcBorders>
+            <w:tcMar>
+              <w:top w:w="100" w:type="dxa"/>
+              <w:left w:w="100" w:type="dxa"/>
+              <w:bottom w:w="100" w:type="dxa"/>
+              <w:right w:w="100" w:type="dxa"/>
+            </w:tcMar>
+            <w:hideMark/>
+          </w:tcPr>
+          <w:p>
+            <w:pPr>
+              <w:spacing w:after="0" w:line="240" w:lineRule="auto"/>
+              <w:jc w:val="center"/>
+              <w:rPr>
+                <w:rFonts w:ascii="Times New Roman" w:eastAsia="Times New Roman" w:hAnsi="Times New Roman" w:cs="Times New Roman"/>
+                <w:sz w:val="24"/>
+                <w:szCs w:val="24"/>
+                <w:lang w:eastAsia="es-ES"/>
+              </w:rPr>
+            </w:pPr>
+            <w:r>
+              <w:rPr>
+                <w:rFonts w:ascii="Arial" w:eastAsia="Times New Roman" w:hAnsi="Arial" w:cs="Arial"/>
+                <w:color w:val="000000"/>
+                <w:sz w:val="24"/>
+                <w:szCs w:val="24"/>
+                <w:lang w:eastAsia="es-ES"/>
+              </w:rPr>
               <w:t xml:space="preserve">Sueldo </w:t>
             </w:r>
             <w:r>
@@ -9225,7 +9671,39 @@
                 <w:szCs w:val="24"/>
                 <w:lang w:eastAsia="es-ES"/>
               </w:rPr>
-              <w:t>SS administradora (960</w:t>
+              <w:t xml:space="preserve">SS </w:t>
+            </w:r>
+            <w:proofErr w:type="gramStart"/>
+            <w:r>
+              <w:rPr>
+                <w:rFonts w:ascii="Arial" w:eastAsia="Times New Roman" w:hAnsi="Arial" w:cs="Arial"/>
+                <w:color w:val="000000"/>
+                <w:sz w:val="24"/>
+                <w:szCs w:val="24"/>
+                <w:lang w:eastAsia="es-ES"/>
+              </w:rPr>
+              <w:t>administrador</w:t>
+            </w:r>
+            <w:r>
+              <w:rPr>
+                <w:rFonts w:ascii="Arial" w:eastAsia="Times New Roman" w:hAnsi="Arial" w:cs="Arial"/>
+                <w:color w:val="000000"/>
+                <w:sz w:val="24"/>
+                <w:szCs w:val="24"/>
+                <w:lang w:eastAsia="es-ES"/>
+              </w:rPr>
+              <w:t>(</w:t>
+            </w:r>
+            <w:proofErr w:type="gramEnd"/>
+            <w:r>
+              <w:rPr>
+                <w:rFonts w:ascii="Arial" w:eastAsia="Times New Roman" w:hAnsi="Arial" w:cs="Arial"/>
+                <w:color w:val="000000"/>
+                <w:sz w:val="24"/>
+                <w:szCs w:val="24"/>
+                <w:lang w:eastAsia="es-ES"/>
+              </w:rPr>
+              <w:t>960</w:t>
             </w:r>
             <w:r>
               <w:rPr>
@@ -9315,6 +9793,73 @@
                 <w:szCs w:val="24"/>
               </w:rPr>
               <w:t>Servidores (100€/a)</w:t>
+            </w:r>
+          </w:p>
+        </w:tc>
+      </w:tr>
+      <w:tr>
+        <w:tc>
+          <w:tcPr>
+            <w:tcW w:w="3251" w:type="dxa"/>
+            <w:tcBorders>
+              <w:top w:val="single" w:sz="8" w:space="0" w:color="000000"/>
+              <w:left w:val="single" w:sz="8" w:space="0" w:color="000000"/>
+              <w:bottom w:val="single" w:sz="8" w:space="0" w:color="000000"/>
+              <w:right w:val="single" w:sz="8" w:space="0" w:color="000000"/>
+            </w:tcBorders>
+            <w:tcMar>
+              <w:top w:w="100" w:type="dxa"/>
+              <w:left w:w="100" w:type="dxa"/>
+              <w:bottom w:w="100" w:type="dxa"/>
+              <w:right w:w="100" w:type="dxa"/>
+            </w:tcMar>
+          </w:tcPr>
+          <w:p>
+            <w:pPr>
+              <w:spacing w:after="0" w:line="240" w:lineRule="auto"/>
+              <w:rPr>
+                <w:rFonts w:ascii="Arial" w:eastAsia="Times New Roman" w:hAnsi="Arial" w:cs="Arial"/>
+                <w:color w:val="000000"/>
+                <w:sz w:val="24"/>
+                <w:szCs w:val="24"/>
+                <w:lang w:eastAsia="es-ES"/>
+              </w:rPr>
+            </w:pPr>
+          </w:p>
+        </w:tc>
+        <w:tc>
+          <w:tcPr>
+            <w:tcW w:w="5103" w:type="dxa"/>
+            <w:tcBorders>
+              <w:top w:val="single" w:sz="8" w:space="0" w:color="000000"/>
+              <w:left w:val="single" w:sz="8" w:space="0" w:color="000000"/>
+              <w:bottom w:val="single" w:sz="8" w:space="0" w:color="000000"/>
+              <w:right w:val="single" w:sz="8" w:space="0" w:color="000000"/>
+            </w:tcBorders>
+            <w:tcMar>
+              <w:top w:w="100" w:type="dxa"/>
+              <w:left w:w="100" w:type="dxa"/>
+              <w:bottom w:w="100" w:type="dxa"/>
+              <w:right w:w="100" w:type="dxa"/>
+            </w:tcMar>
+          </w:tcPr>
+          <w:p>
+            <w:pPr>
+              <w:spacing w:after="0" w:line="240" w:lineRule="auto"/>
+              <w:jc w:val="center"/>
+              <w:rPr>
+                <w:rFonts w:ascii="ArialMT" w:hAnsi="ArialMT" w:cs="ArialMT"/>
+                <w:sz w:val="24"/>
+                <w:szCs w:val="24"/>
+              </w:rPr>
+            </w:pPr>
+            <w:r>
+              <w:rPr>
+                <w:rFonts w:ascii="ArialMT" w:hAnsi="ArialMT" w:cs="ArialMT"/>
+                <w:sz w:val="24"/>
+                <w:szCs w:val="24"/>
+              </w:rPr>
+              <w:t>Licencias software(100€/a)</w:t>
             </w:r>
           </w:p>
         </w:tc>
@@ -9446,6 +9991,9 @@
               <w:t>TOTAL:</w:t>
             </w:r>
             <w:r>
+              <w:t xml:space="preserve"> </w:t>
+            </w:r>
+            <w:r>
               <w:rPr>
                 <w:rFonts w:ascii="Arial" w:eastAsia="Times New Roman" w:hAnsi="Arial" w:cs="Arial"/>
                 <w:b/>
@@ -9455,7 +10003,7 @@
                 <w:szCs w:val="24"/>
                 <w:lang w:eastAsia="es-ES"/>
               </w:rPr>
-              <w:t>40.240</w:t>
+              <w:t>32.638,36</w:t>
             </w:r>
             <w:r>
               <w:rPr>
@@ -9558,7 +10106,16 @@
                 <w:bCs/>
                 <w:color w:val="FFFFFF"/>
               </w:rPr>
-              <w:t>35.440</w:t>
+              <w:t>35.</w:t>
+            </w:r>
+            <w:r>
+              <w:rPr>
+                <w:rFonts w:ascii="Arial" w:hAnsi="Arial" w:cs="Arial"/>
+                <w:b/>
+                <w:bCs/>
+                <w:color w:val="FFFFFF"/>
+              </w:rPr>
+              <w:t>038,36</w:t>
             </w:r>
             <w:r>
               <w:rPr>
@@ -9721,7 +10278,18 @@
           <w:szCs w:val="24"/>
           <w:lang w:eastAsia="es-ES"/>
         </w:rPr>
-        <w:t xml:space="preserve">Para el comienzo de todas las empresas, las ayudas son más que importantes. Hay de todo tipo de ayudas, como la ayuda para jóvenes emprendedores o para mujeres emprendedoras. En el caso de nuestra empresa, hemos decidido obtener la bonificación en la SS para las altas iniciales. Esta ayuda lo que nos otorga es una cuota mensual de 80€ en el apartado de SS, lo que supone una reducción </w:t>
+        <w:t xml:space="preserve">Para el comienzo de todas las empresas, las ayudas son más que importantes. Hay de todo tipo de ayudas, como la ayuda para jóvenes </w:t>
+      </w:r>
+      <w:r>
+        <w:rPr>
+          <w:rFonts w:ascii="Arial" w:eastAsia="Times New Roman" w:hAnsi="Arial" w:cs="Arial"/>
+          <w:color w:val="000000"/>
+          <w:sz w:val="24"/>
+          <w:szCs w:val="24"/>
+          <w:lang w:eastAsia="es-ES"/>
+        </w:rPr>
+        <w:lastRenderedPageBreak/>
+        <w:t xml:space="preserve">emprendedores o para mujeres emprendedoras. En el caso de nuestra empresa, hemos decidido obtener la bonificación en la SS para las altas iniciales. Esta ayuda lo que nos otorga es una cuota mensual de 80€ en el apartado de SS, lo que supone una reducción </w:t>
       </w:r>
       <w:r>
         <w:rPr>
@@ -10138,6 +10706,14 @@
                 <w:lang w:eastAsia="es-ES"/>
               </w:rPr>
             </w:pPr>
+            <w:r>
+              <w:rPr>
+                <w:rFonts w:ascii="Arial" w:eastAsia="Times New Roman" w:hAnsi="Arial" w:cs="Arial"/>
+                <w:color w:val="000000"/>
+                <w:lang w:eastAsia="es-ES"/>
+              </w:rPr>
+              <w:t>Comida</w:t>
+            </w:r>
           </w:p>
         </w:tc>
       </w:tr>
@@ -10178,6 +10754,163 @@
                 <w:lang w:eastAsia="es-ES"/>
               </w:rPr>
               <w:t>Gasto de constitución</w:t>
+            </w:r>
+          </w:p>
+        </w:tc>
+        <w:tc>
+          <w:tcPr>
+            <w:tcW w:w="4565" w:type="dxa"/>
+            <w:tcBorders>
+              <w:top w:val="single" w:sz="8" w:space="0" w:color="000000"/>
+              <w:left w:val="single" w:sz="8" w:space="0" w:color="000000"/>
+              <w:bottom w:val="single" w:sz="8" w:space="0" w:color="000000"/>
+              <w:right w:val="single" w:sz="8" w:space="0" w:color="000000"/>
+            </w:tcBorders>
+            <w:tcMar>
+              <w:top w:w="100" w:type="dxa"/>
+              <w:left w:w="100" w:type="dxa"/>
+              <w:bottom w:w="100" w:type="dxa"/>
+              <w:right w:w="100" w:type="dxa"/>
+            </w:tcMar>
+          </w:tcPr>
+          <w:p>
+            <w:pPr>
+              <w:spacing w:after="0" w:line="240" w:lineRule="auto"/>
+              <w:jc w:val="center"/>
+              <w:rPr>
+                <w:rFonts w:ascii="Times New Roman" w:eastAsia="Times New Roman" w:hAnsi="Times New Roman" w:cs="Times New Roman"/>
+                <w:sz w:val="24"/>
+                <w:szCs w:val="24"/>
+                <w:lang w:eastAsia="es-ES"/>
+              </w:rPr>
+            </w:pPr>
+            <w:r>
+              <w:rPr>
+                <w:rFonts w:ascii="Times New Roman" w:eastAsia="Times New Roman" w:hAnsi="Times New Roman" w:cs="Times New Roman"/>
+                <w:sz w:val="24"/>
+                <w:szCs w:val="24"/>
+                <w:lang w:eastAsia="es-ES"/>
+              </w:rPr>
+              <w:t>Gas</w:t>
+            </w:r>
+          </w:p>
+        </w:tc>
+      </w:tr>
+      <w:tr>
+        <w:trPr>
+          <w:trHeight w:val="283"/>
+        </w:trPr>
+        <w:tc>
+          <w:tcPr>
+            <w:tcW w:w="3109" w:type="dxa"/>
+            <w:tcBorders>
+              <w:top w:val="single" w:sz="8" w:space="0" w:color="000000"/>
+              <w:left w:val="single" w:sz="8" w:space="0" w:color="000000"/>
+              <w:bottom w:val="single" w:sz="8" w:space="0" w:color="000000"/>
+              <w:right w:val="single" w:sz="8" w:space="0" w:color="000000"/>
+            </w:tcBorders>
+            <w:tcMar>
+              <w:top w:w="100" w:type="dxa"/>
+              <w:left w:w="100" w:type="dxa"/>
+              <w:bottom w:w="100" w:type="dxa"/>
+              <w:right w:w="100" w:type="dxa"/>
+            </w:tcMar>
+          </w:tcPr>
+          <w:p>
+            <w:pPr>
+              <w:spacing w:after="0" w:line="240" w:lineRule="auto"/>
+              <w:jc w:val="center"/>
+              <w:rPr>
+                <w:rFonts w:ascii="Arial" w:eastAsia="Times New Roman" w:hAnsi="Arial" w:cs="Arial"/>
+                <w:color w:val="000000"/>
+                <w:lang w:eastAsia="es-ES"/>
+              </w:rPr>
+            </w:pPr>
+            <w:r>
+              <w:rPr>
+                <w:rFonts w:ascii="Arial" w:eastAsia="Times New Roman" w:hAnsi="Arial" w:cs="Arial"/>
+                <w:color w:val="000000"/>
+                <w:lang w:eastAsia="es-ES"/>
+              </w:rPr>
+              <w:t>Sueldo propio</w:t>
+            </w:r>
+          </w:p>
+        </w:tc>
+        <w:tc>
+          <w:tcPr>
+            <w:tcW w:w="4565" w:type="dxa"/>
+            <w:tcBorders>
+              <w:top w:val="single" w:sz="8" w:space="0" w:color="000000"/>
+              <w:left w:val="single" w:sz="8" w:space="0" w:color="000000"/>
+              <w:bottom w:val="single" w:sz="8" w:space="0" w:color="000000"/>
+              <w:right w:val="single" w:sz="8" w:space="0" w:color="000000"/>
+            </w:tcBorders>
+            <w:tcMar>
+              <w:top w:w="100" w:type="dxa"/>
+              <w:left w:w="100" w:type="dxa"/>
+              <w:bottom w:w="100" w:type="dxa"/>
+              <w:right w:w="100" w:type="dxa"/>
+            </w:tcMar>
+          </w:tcPr>
+          <w:p>
+            <w:pPr>
+              <w:spacing w:after="0" w:line="240" w:lineRule="auto"/>
+              <w:jc w:val="center"/>
+              <w:rPr>
+                <w:rFonts w:ascii="Times New Roman" w:eastAsia="Times New Roman" w:hAnsi="Times New Roman" w:cs="Times New Roman"/>
+                <w:sz w:val="24"/>
+                <w:szCs w:val="24"/>
+                <w:lang w:eastAsia="es-ES"/>
+              </w:rPr>
+            </w:pPr>
+          </w:p>
+        </w:tc>
+      </w:tr>
+      <w:tr>
+        <w:trPr>
+          <w:trHeight w:val="268"/>
+        </w:trPr>
+        <w:tc>
+          <w:tcPr>
+            <w:tcW w:w="3109" w:type="dxa"/>
+            <w:tcBorders>
+              <w:top w:val="single" w:sz="8" w:space="0" w:color="000000"/>
+              <w:left w:val="single" w:sz="8" w:space="0" w:color="000000"/>
+              <w:bottom w:val="single" w:sz="8" w:space="0" w:color="000000"/>
+              <w:right w:val="single" w:sz="8" w:space="0" w:color="000000"/>
+            </w:tcBorders>
+            <w:tcMar>
+              <w:top w:w="100" w:type="dxa"/>
+              <w:left w:w="100" w:type="dxa"/>
+              <w:bottom w:w="100" w:type="dxa"/>
+              <w:right w:w="100" w:type="dxa"/>
+            </w:tcMar>
+          </w:tcPr>
+          <w:p>
+            <w:pPr>
+              <w:spacing w:after="0" w:line="240" w:lineRule="auto"/>
+              <w:jc w:val="center"/>
+              <w:rPr>
+                <w:rFonts w:ascii="Arial" w:eastAsia="Times New Roman" w:hAnsi="Arial" w:cs="Arial"/>
+                <w:color w:val="000000"/>
+                <w:lang w:eastAsia="es-ES"/>
+              </w:rPr>
+            </w:pPr>
+            <w:r>
+              <w:rPr>
+                <w:rFonts w:ascii="Arial" w:eastAsia="Times New Roman" w:hAnsi="Arial" w:cs="Arial"/>
+                <w:color w:val="000000"/>
+                <w:lang w:eastAsia="es-ES"/>
+              </w:rPr>
+              <w:t>SS</w:t>
+            </w:r>
+            <w:r>
+              <w:rPr>
+                <w:rFonts w:ascii="Arial" w:eastAsia="Times New Roman" w:hAnsi="Arial" w:cs="Arial"/>
+                <w:color w:val="000000"/>
+                <w:lang w:eastAsia="es-ES"/>
+              </w:rPr>
+              <w:t xml:space="preserve"> propio</w:t>
             </w:r>
           </w:p>
         </w:tc>
@@ -10247,77 +10980,7 @@
                 <w:color w:val="000000"/>
                 <w:lang w:eastAsia="es-ES"/>
               </w:rPr>
-              <w:t>Sueldo propio</w:t>
-            </w:r>
-          </w:p>
-        </w:tc>
-        <w:tc>
-          <w:tcPr>
-            <w:tcW w:w="4565" w:type="dxa"/>
-            <w:tcBorders>
-              <w:top w:val="single" w:sz="8" w:space="0" w:color="000000"/>
-              <w:left w:val="single" w:sz="8" w:space="0" w:color="000000"/>
-              <w:bottom w:val="single" w:sz="8" w:space="0" w:color="000000"/>
-              <w:right w:val="single" w:sz="8" w:space="0" w:color="000000"/>
-            </w:tcBorders>
-            <w:tcMar>
-              <w:top w:w="100" w:type="dxa"/>
-              <w:left w:w="100" w:type="dxa"/>
-              <w:bottom w:w="100" w:type="dxa"/>
-              <w:right w:w="100" w:type="dxa"/>
-            </w:tcMar>
-          </w:tcPr>
-          <w:p>
-            <w:pPr>
-              <w:spacing w:after="0" w:line="240" w:lineRule="auto"/>
-              <w:jc w:val="center"/>
-              <w:rPr>
-                <w:rFonts w:ascii="Times New Roman" w:eastAsia="Times New Roman" w:hAnsi="Times New Roman" w:cs="Times New Roman"/>
-                <w:sz w:val="24"/>
-                <w:szCs w:val="24"/>
-                <w:lang w:eastAsia="es-ES"/>
-              </w:rPr>
-            </w:pPr>
-          </w:p>
-        </w:tc>
-      </w:tr>
-      <w:tr>
-        <w:trPr>
-          <w:trHeight w:val="268"/>
-        </w:trPr>
-        <w:tc>
-          <w:tcPr>
-            <w:tcW w:w="3109" w:type="dxa"/>
-            <w:tcBorders>
-              <w:top w:val="single" w:sz="8" w:space="0" w:color="000000"/>
-              <w:left w:val="single" w:sz="8" w:space="0" w:color="000000"/>
-              <w:bottom w:val="single" w:sz="8" w:space="0" w:color="000000"/>
-              <w:right w:val="single" w:sz="8" w:space="0" w:color="000000"/>
-            </w:tcBorders>
-            <w:tcMar>
-              <w:top w:w="100" w:type="dxa"/>
-              <w:left w:w="100" w:type="dxa"/>
-              <w:bottom w:w="100" w:type="dxa"/>
-              <w:right w:w="100" w:type="dxa"/>
-            </w:tcMar>
-          </w:tcPr>
-          <w:p>
-            <w:pPr>
-              <w:spacing w:after="0" w:line="240" w:lineRule="auto"/>
-              <w:jc w:val="center"/>
-              <w:rPr>
-                <w:rFonts w:ascii="Arial" w:eastAsia="Times New Roman" w:hAnsi="Arial" w:cs="Arial"/>
-                <w:color w:val="000000"/>
-                <w:lang w:eastAsia="es-ES"/>
-              </w:rPr>
-            </w:pPr>
-            <w:r>
-              <w:rPr>
-                <w:rFonts w:ascii="Arial" w:eastAsia="Times New Roman" w:hAnsi="Arial" w:cs="Arial"/>
-                <w:color w:val="000000"/>
-                <w:lang w:eastAsia="es-ES"/>
-              </w:rPr>
-              <w:t>SS</w:t>
+              <w:t>Servidores</w:t>
             </w:r>
           </w:p>
         </w:tc>
@@ -10387,7 +11050,7 @@
                 <w:color w:val="000000"/>
                 <w:lang w:eastAsia="es-ES"/>
               </w:rPr>
-              <w:t>Servidores</w:t>
+              <w:t>Licencias</w:t>
             </w:r>
           </w:p>
         </w:tc>
@@ -10494,7 +11157,7 @@
             <wp:cNvGraphicFramePr/>
             <a:graphic xmlns:a="http://schemas.openxmlformats.org/drawingml/2006/main">
               <a:graphicData uri="http://schemas.openxmlformats.org/drawingml/2006/chart">
-                <c:chart xmlns:c="http://schemas.openxmlformats.org/drawingml/2006/chart" xmlns:r="http://schemas.openxmlformats.org/officeDocument/2006/relationships" r:id="rId16"/>
+                <c:chart xmlns:c="http://schemas.openxmlformats.org/drawingml/2006/chart" xmlns:r="http://schemas.openxmlformats.org/officeDocument/2006/relationships" r:id="rId19"/>
               </a:graphicData>
             </a:graphic>
           </wp:inline>
@@ -10522,31 +11185,22 @@
           <w:szCs w:val="24"/>
           <w:lang w:eastAsia="es-ES"/>
         </w:rPr>
-        <w:t>Como se puede observar en el anterior gráfico, nuestro punto muerto se encuentra entre el quinto y sexto mes, debido a que en esa fecha se realiza el segundo pago del proyecto. A partir del sexto mes, todos los ingresos pasan a ser ingresos netos.</w:t>
+        <w:t xml:space="preserve">Como se puede observar en el anterior gráfico, nuestro punto muerto se encuentra entre el quinto y sexto mes, debido a que en esa fecha se realiza el </w:t>
+      </w:r>
+      <w:r>
+        <w:rPr>
+          <w:rFonts w:ascii="Arial" w:eastAsia="Times New Roman" w:hAnsi="Arial" w:cs="Arial"/>
+          <w:color w:val="000000"/>
+          <w:sz w:val="24"/>
+          <w:szCs w:val="24"/>
+          <w:lang w:eastAsia="es-ES"/>
+        </w:rPr>
+        <w:lastRenderedPageBreak/>
+        <w:t>segundo pago del proyecto. A partir del sexto mes, todos los ingresos pasan a ser ingresos netos.</w:t>
       </w:r>
     </w:p>
     <w:p>
       <w:pPr>
-        <w:spacing w:after="0" w:line="276" w:lineRule="auto"/>
-        <w:ind w:firstLine="284"/>
-        <w:jc w:val="both"/>
-        <w:rPr>
-          <w:rFonts w:ascii="Arial" w:eastAsia="Times New Roman" w:hAnsi="Arial" w:cs="Arial"/>
-          <w:color w:val="000000"/>
-          <w:sz w:val="24"/>
-          <w:szCs w:val="24"/>
-          <w:lang w:eastAsia="es-ES"/>
-        </w:rPr>
-      </w:pPr>
-      <w:r>
-        <w:rPr>
-          <w:rFonts w:ascii="Arial Black" w:hAnsi="Arial Black"/>
-        </w:rPr>
-        <w:br w:type="page"/>
-      </w:r>
-    </w:p>
-    <w:p>
-      <w:pPr>
         <w:pStyle w:val="Ttulo1"/>
         <w:jc w:val="both"/>
         <w:rPr>
@@ -10558,7 +11212,6 @@
         <w:rPr>
           <w:rFonts w:ascii="Arial Black" w:hAnsi="Arial Black"/>
         </w:rPr>
-        <w:lastRenderedPageBreak/>
         <w:t>Trámites de constitución, puesta en marcha e impuestos</w:t>
       </w:r>
       <w:bookmarkEnd w:id="38"/>
@@ -10891,7 +11544,7 @@
                 <w:sz w:val="24"/>
                 <w:szCs w:val="24"/>
               </w:rPr>
-              <w:t>Gratuito</w:t>
+              <w:t>Depende del ayuntamiento</w:t>
             </w:r>
           </w:p>
         </w:tc>
@@ -11933,7 +12586,7 @@
       </w:pPr>
     </w:p>
     <w:sectPr>
-      <w:footerReference w:type="default" r:id="rId17"/>
+      <w:footerReference w:type="default" r:id="rId20"/>
       <w:pgSz w:w="11906" w:h="16838"/>
       <w:pgMar w:top="1417" w:right="1701" w:bottom="1417" w:left="1701" w:header="708" w:footer="708" w:gutter="0"/>
       <w:pgNumType w:start="1"/>

--- a/Apartado económico/ProyectoEmpresarial_AlejandroMM.docx
+++ b/Apartado económico/ProyectoEmpresarial_AlejandroMM.docx
@@ -709,47 +709,7 @@
                                         <w:sz w:val="20"/>
                                         <w:szCs w:val="20"/>
                                       </w:rPr>
-                                      <w:t xml:space="preserve"> curso 22/23 en el centro IES Pere </w:t>
-                                    </w:r>
-                                    <w:proofErr w:type="spellStart"/>
-                                    <w:r>
-                                      <w:rPr>
-                                        <w:rFonts w:ascii="Arial" w:hAnsi="Arial" w:cs="Arial"/>
-                                        <w:color w:val="595959" w:themeColor="text1" w:themeTint="A6"/>
-                                        <w:sz w:val="20"/>
-                                        <w:szCs w:val="20"/>
-                                      </w:rPr>
-                                      <w:t>Maria</w:t>
-                                    </w:r>
-                                    <w:proofErr w:type="spellEnd"/>
-                                    <w:r>
-                                      <w:rPr>
-                                        <w:rFonts w:ascii="Arial" w:hAnsi="Arial" w:cs="Arial"/>
-                                        <w:color w:val="595959" w:themeColor="text1" w:themeTint="A6"/>
-                                        <w:sz w:val="20"/>
-                                        <w:szCs w:val="20"/>
-                                      </w:rPr>
-                                      <w:t xml:space="preserve"> </w:t>
-                                    </w:r>
-                                    <w:proofErr w:type="spellStart"/>
-                                    <w:r>
-                                      <w:rPr>
-                                        <w:rFonts w:ascii="Arial" w:hAnsi="Arial" w:cs="Arial"/>
-                                        <w:color w:val="595959" w:themeColor="text1" w:themeTint="A6"/>
-                                        <w:sz w:val="20"/>
-                                        <w:szCs w:val="20"/>
-                                      </w:rPr>
-                                      <w:t>Orts</w:t>
-                                    </w:r>
-                                    <w:proofErr w:type="spellEnd"/>
-                                    <w:r>
-                                      <w:rPr>
-                                        <w:rFonts w:ascii="Arial" w:hAnsi="Arial" w:cs="Arial"/>
-                                        <w:color w:val="595959" w:themeColor="text1" w:themeTint="A6"/>
-                                        <w:sz w:val="20"/>
-                                        <w:szCs w:val="20"/>
-                                      </w:rPr>
-                                      <w:t xml:space="preserve"> I Bosch</w:t>
+                                      <w:t xml:space="preserve"> curso 22/23 en el centro IES Pere Maria Orts I Bosch</w:t>
                                     </w:r>
                                   </w:p>
                                 </w:sdtContent>
@@ -1293,7 +1253,7 @@
             </w:rPr>
             <w:fldChar w:fldCharType="separate"/>
           </w:r>
-          <w:hyperlink w:anchor="_Toc127609027" w:history="1">
+          <w:hyperlink w:anchor="_Toc131262091" w:history="1">
             <w:r>
               <w:rPr>
                 <w:rStyle w:val="Hipervnculo"/>
@@ -1321,7 +1281,7 @@
                 <w:noProof/>
                 <w:webHidden/>
               </w:rPr>
-              <w:instrText xml:space="preserve"> PAGEREF _Toc127609027 \h </w:instrText>
+              <w:instrText xml:space="preserve"> PAGEREF _Toc131262091 \h </w:instrText>
             </w:r>
             <w:r>
               <w:rPr>
@@ -1341,7 +1301,7 @@
                 <w:noProof/>
                 <w:webHidden/>
               </w:rPr>
-              <w:t>3</w:t>
+              <w:t>2</w:t>
             </w:r>
             <w:r>
               <w:rPr>
@@ -1370,7 +1330,7 @@
               <w:lang w:eastAsia="es-ES"/>
             </w:rPr>
           </w:pPr>
-          <w:hyperlink w:anchor="_Toc127609028" w:history="1">
+          <w:hyperlink w:anchor="_Toc131262092" w:history="1">
             <w:r>
               <w:rPr>
                 <w:rStyle w:val="Hipervnculo"/>
@@ -1398,7 +1358,7 @@
                 <w:noProof/>
                 <w:webHidden/>
               </w:rPr>
-              <w:instrText xml:space="preserve"> PAGEREF _Toc127609028 \h </w:instrText>
+              <w:instrText xml:space="preserve"> PAGEREF _Toc131262092 \h </w:instrText>
             </w:r>
             <w:r>
               <w:rPr>
@@ -1447,7 +1407,7 @@
               <w:lang w:eastAsia="es-ES"/>
             </w:rPr>
           </w:pPr>
-          <w:hyperlink w:anchor="_Toc127609029" w:history="1">
+          <w:hyperlink w:anchor="_Toc131262093" w:history="1">
             <w:r>
               <w:rPr>
                 <w:rStyle w:val="Hipervnculo"/>
@@ -1475,7 +1435,7 @@
                 <w:noProof/>
                 <w:webHidden/>
               </w:rPr>
-              <w:instrText xml:space="preserve"> PAGEREF _Toc127609029 \h </w:instrText>
+              <w:instrText xml:space="preserve"> PAGEREF _Toc131262093 \h </w:instrText>
             </w:r>
             <w:r>
               <w:rPr>
@@ -1524,7 +1484,7 @@
               <w:lang w:eastAsia="es-ES"/>
             </w:rPr>
           </w:pPr>
-          <w:hyperlink w:anchor="_Toc127609030" w:history="1">
+          <w:hyperlink w:anchor="_Toc131262094" w:history="1">
             <w:r>
               <w:rPr>
                 <w:rStyle w:val="Hipervnculo"/>
@@ -1552,7 +1512,7 @@
                 <w:noProof/>
                 <w:webHidden/>
               </w:rPr>
-              <w:instrText xml:space="preserve"> PAGEREF _Toc127609030 \h </w:instrText>
+              <w:instrText xml:space="preserve"> PAGEREF _Toc131262094 \h </w:instrText>
             </w:r>
             <w:r>
               <w:rPr>
@@ -1572,7 +1532,7 @@
                 <w:noProof/>
                 <w:webHidden/>
               </w:rPr>
-              <w:t>5</w:t>
+              <w:t>6</w:t>
             </w:r>
             <w:r>
               <w:rPr>
@@ -1597,7 +1557,7 @@
               <w:lang w:eastAsia="es-ES"/>
             </w:rPr>
           </w:pPr>
-          <w:hyperlink w:anchor="_Toc127609031" w:history="1">
+          <w:hyperlink w:anchor="_Toc131262095" w:history="1">
             <w:r>
               <w:rPr>
                 <w:rStyle w:val="Hipervnculo"/>
@@ -1625,7 +1585,7 @@
                 <w:noProof/>
                 <w:webHidden/>
               </w:rPr>
-              <w:instrText xml:space="preserve"> PAGEREF _Toc127609031 \h </w:instrText>
+              <w:instrText xml:space="preserve"> PAGEREF _Toc131262095 \h </w:instrText>
             </w:r>
             <w:r>
               <w:rPr>
@@ -1645,7 +1605,7 @@
                 <w:noProof/>
                 <w:webHidden/>
               </w:rPr>
-              <w:t>5</w:t>
+              <w:t>6</w:t>
             </w:r>
             <w:r>
               <w:rPr>
@@ -1670,7 +1630,7 @@
               <w:lang w:eastAsia="es-ES"/>
             </w:rPr>
           </w:pPr>
-          <w:hyperlink w:anchor="_Toc127609032" w:history="1">
+          <w:hyperlink w:anchor="_Toc131262096" w:history="1">
             <w:r>
               <w:rPr>
                 <w:rStyle w:val="Hipervnculo"/>
@@ -1698,7 +1658,7 @@
                 <w:noProof/>
                 <w:webHidden/>
               </w:rPr>
-              <w:instrText xml:space="preserve"> PAGEREF _Toc127609032 \h </w:instrText>
+              <w:instrText xml:space="preserve"> PAGEREF _Toc131262096 \h </w:instrText>
             </w:r>
             <w:r>
               <w:rPr>
@@ -1718,7 +1678,7 @@
                 <w:noProof/>
                 <w:webHidden/>
               </w:rPr>
-              <w:t>5</w:t>
+              <w:t>6</w:t>
             </w:r>
             <w:r>
               <w:rPr>
@@ -1743,7 +1703,7 @@
               <w:lang w:eastAsia="es-ES"/>
             </w:rPr>
           </w:pPr>
-          <w:hyperlink w:anchor="_Toc127609033" w:history="1">
+          <w:hyperlink w:anchor="_Toc131262097" w:history="1">
             <w:r>
               <w:rPr>
                 <w:rStyle w:val="Hipervnculo"/>
@@ -1771,7 +1731,7 @@
                 <w:noProof/>
                 <w:webHidden/>
               </w:rPr>
-              <w:instrText xml:space="preserve"> PAGEREF _Toc127609033 \h </w:instrText>
+              <w:instrText xml:space="preserve"> PAGEREF _Toc131262097 \h </w:instrText>
             </w:r>
             <w:r>
               <w:rPr>
@@ -1791,7 +1751,7 @@
                 <w:noProof/>
                 <w:webHidden/>
               </w:rPr>
-              <w:t>6</w:t>
+              <w:t>7</w:t>
             </w:r>
             <w:r>
               <w:rPr>
@@ -1816,7 +1776,7 @@
               <w:lang w:eastAsia="es-ES"/>
             </w:rPr>
           </w:pPr>
-          <w:hyperlink w:anchor="_Toc127609034" w:history="1">
+          <w:hyperlink w:anchor="_Toc131262098" w:history="1">
             <w:r>
               <w:rPr>
                 <w:rStyle w:val="Hipervnculo"/>
@@ -1844,7 +1804,7 @@
                 <w:noProof/>
                 <w:webHidden/>
               </w:rPr>
-              <w:instrText xml:space="preserve"> PAGEREF _Toc127609034 \h </w:instrText>
+              <w:instrText xml:space="preserve"> PAGEREF _Toc131262098 \h </w:instrText>
             </w:r>
             <w:r>
               <w:rPr>
@@ -1864,7 +1824,7 @@
                 <w:noProof/>
                 <w:webHidden/>
               </w:rPr>
-              <w:t>6</w:t>
+              <w:t>7</w:t>
             </w:r>
             <w:r>
               <w:rPr>
@@ -1889,7 +1849,7 @@
               <w:lang w:eastAsia="es-ES"/>
             </w:rPr>
           </w:pPr>
-          <w:hyperlink w:anchor="_Toc127609035" w:history="1">
+          <w:hyperlink w:anchor="_Toc131262099" w:history="1">
             <w:r>
               <w:rPr>
                 <w:rStyle w:val="Hipervnculo"/>
@@ -1917,7 +1877,7 @@
                 <w:noProof/>
                 <w:webHidden/>
               </w:rPr>
-              <w:instrText xml:space="preserve"> PAGEREF _Toc127609035 \h </w:instrText>
+              <w:instrText xml:space="preserve"> PAGEREF _Toc131262099 \h </w:instrText>
             </w:r>
             <w:r>
               <w:rPr>
@@ -1937,7 +1897,7 @@
                 <w:noProof/>
                 <w:webHidden/>
               </w:rPr>
-              <w:t>7</w:t>
+              <w:t>8</w:t>
             </w:r>
             <w:r>
               <w:rPr>
@@ -1962,7 +1922,7 @@
               <w:lang w:eastAsia="es-ES"/>
             </w:rPr>
           </w:pPr>
-          <w:hyperlink w:anchor="_Toc127609036" w:history="1">
+          <w:hyperlink w:anchor="_Toc131262100" w:history="1">
             <w:r>
               <w:rPr>
                 <w:rStyle w:val="Hipervnculo"/>
@@ -1990,7 +1950,7 @@
                 <w:noProof/>
                 <w:webHidden/>
               </w:rPr>
-              <w:instrText xml:space="preserve"> PAGEREF _Toc127609036 \h </w:instrText>
+              <w:instrText xml:space="preserve"> PAGEREF _Toc131262100 \h </w:instrText>
             </w:r>
             <w:r>
               <w:rPr>
@@ -2010,7 +1970,7 @@
                 <w:noProof/>
                 <w:webHidden/>
               </w:rPr>
-              <w:t>7</w:t>
+              <w:t>8</w:t>
             </w:r>
             <w:r>
               <w:rPr>
@@ -2035,7 +1995,7 @@
               <w:lang w:eastAsia="es-ES"/>
             </w:rPr>
           </w:pPr>
-          <w:hyperlink w:anchor="_Toc127609037" w:history="1">
+          <w:hyperlink w:anchor="_Toc131262101" w:history="1">
             <w:r>
               <w:rPr>
                 <w:rStyle w:val="Hipervnculo"/>
@@ -2063,7 +2023,7 @@
                 <w:noProof/>
                 <w:webHidden/>
               </w:rPr>
-              <w:instrText xml:space="preserve"> PAGEREF _Toc127609037 \h </w:instrText>
+              <w:instrText xml:space="preserve"> PAGEREF _Toc131262101 \h </w:instrText>
             </w:r>
             <w:r>
               <w:rPr>
@@ -2083,7 +2043,7 @@
                 <w:noProof/>
                 <w:webHidden/>
               </w:rPr>
-              <w:t>7</w:t>
+              <w:t>8</w:t>
             </w:r>
             <w:r>
               <w:rPr>
@@ -2108,7 +2068,7 @@
               <w:lang w:eastAsia="es-ES"/>
             </w:rPr>
           </w:pPr>
-          <w:hyperlink w:anchor="_Toc127609038" w:history="1">
+          <w:hyperlink w:anchor="_Toc131262102" w:history="1">
             <w:r>
               <w:rPr>
                 <w:rStyle w:val="Hipervnculo"/>
@@ -2136,7 +2096,7 @@
                 <w:noProof/>
                 <w:webHidden/>
               </w:rPr>
-              <w:instrText xml:space="preserve"> PAGEREF _Toc127609038 \h </w:instrText>
+              <w:instrText xml:space="preserve"> PAGEREF _Toc131262102 \h </w:instrText>
             </w:r>
             <w:r>
               <w:rPr>
@@ -2156,7 +2116,7 @@
                 <w:noProof/>
                 <w:webHidden/>
               </w:rPr>
-              <w:t>8</w:t>
+              <w:t>9</w:t>
             </w:r>
             <w:r>
               <w:rPr>
@@ -2181,7 +2141,7 @@
               <w:lang w:eastAsia="es-ES"/>
             </w:rPr>
           </w:pPr>
-          <w:hyperlink w:anchor="_Toc127609039" w:history="1">
+          <w:hyperlink w:anchor="_Toc131262103" w:history="1">
             <w:r>
               <w:rPr>
                 <w:rStyle w:val="Hipervnculo"/>
@@ -2209,7 +2169,7 @@
                 <w:noProof/>
                 <w:webHidden/>
               </w:rPr>
-              <w:instrText xml:space="preserve"> PAGEREF _Toc127609039 \h </w:instrText>
+              <w:instrText xml:space="preserve"> PAGEREF _Toc131262103 \h </w:instrText>
             </w:r>
             <w:r>
               <w:rPr>
@@ -2229,7 +2189,7 @@
                 <w:noProof/>
                 <w:webHidden/>
               </w:rPr>
-              <w:t>8</w:t>
+              <w:t>9</w:t>
             </w:r>
             <w:r>
               <w:rPr>
@@ -2254,7 +2214,7 @@
               <w:lang w:eastAsia="es-ES"/>
             </w:rPr>
           </w:pPr>
-          <w:hyperlink w:anchor="_Toc127609040" w:history="1">
+          <w:hyperlink w:anchor="_Toc131262104" w:history="1">
             <w:r>
               <w:rPr>
                 <w:rStyle w:val="Hipervnculo"/>
@@ -2282,7 +2242,7 @@
                 <w:noProof/>
                 <w:webHidden/>
               </w:rPr>
-              <w:instrText xml:space="preserve"> PAGEREF _Toc127609040 \h </w:instrText>
+              <w:instrText xml:space="preserve"> PAGEREF _Toc131262104 \h </w:instrText>
             </w:r>
             <w:r>
               <w:rPr>
@@ -2302,7 +2262,7 @@
                 <w:noProof/>
                 <w:webHidden/>
               </w:rPr>
-              <w:t>8</w:t>
+              <w:t>9</w:t>
             </w:r>
             <w:r>
               <w:rPr>
@@ -2327,7 +2287,7 @@
               <w:lang w:eastAsia="es-ES"/>
             </w:rPr>
           </w:pPr>
-          <w:hyperlink w:anchor="_Toc127609041" w:history="1">
+          <w:hyperlink w:anchor="_Toc131262105" w:history="1">
             <w:r>
               <w:rPr>
                 <w:rStyle w:val="Hipervnculo"/>
@@ -2355,7 +2315,7 @@
                 <w:noProof/>
                 <w:webHidden/>
               </w:rPr>
-              <w:instrText xml:space="preserve"> PAGEREF _Toc127609041 \h </w:instrText>
+              <w:instrText xml:space="preserve"> PAGEREF _Toc131262105 \h </w:instrText>
             </w:r>
             <w:r>
               <w:rPr>
@@ -2375,7 +2335,7 @@
                 <w:noProof/>
                 <w:webHidden/>
               </w:rPr>
-              <w:t>8</w:t>
+              <w:t>9</w:t>
             </w:r>
             <w:r>
               <w:rPr>
@@ -2400,7 +2360,7 @@
               <w:lang w:eastAsia="es-ES"/>
             </w:rPr>
           </w:pPr>
-          <w:hyperlink w:anchor="_Toc127609042" w:history="1">
+          <w:hyperlink w:anchor="_Toc131262106" w:history="1">
             <w:r>
               <w:rPr>
                 <w:rStyle w:val="Hipervnculo"/>
@@ -2428,7 +2388,7 @@
                 <w:noProof/>
                 <w:webHidden/>
               </w:rPr>
-              <w:instrText xml:space="preserve"> PAGEREF _Toc127609042 \h </w:instrText>
+              <w:instrText xml:space="preserve"> PAGEREF _Toc131262106 \h </w:instrText>
             </w:r>
             <w:r>
               <w:rPr>
@@ -2473,7 +2433,7 @@
               <w:lang w:eastAsia="es-ES"/>
             </w:rPr>
           </w:pPr>
-          <w:hyperlink w:anchor="_Toc127609043" w:history="1">
+          <w:hyperlink w:anchor="_Toc131262107" w:history="1">
             <w:r>
               <w:rPr>
                 <w:rStyle w:val="Hipervnculo"/>
@@ -2516,7 +2476,7 @@
                 <w:noProof/>
                 <w:webHidden/>
               </w:rPr>
-              <w:instrText xml:space="preserve"> PAGEREF _Toc127609043 \h </w:instrText>
+              <w:instrText xml:space="preserve"> PAGEREF _Toc131262107 \h </w:instrText>
             </w:r>
             <w:r>
               <w:rPr>
@@ -2536,7 +2496,7 @@
                 <w:noProof/>
                 <w:webHidden/>
               </w:rPr>
-              <w:t>9</w:t>
+              <w:t>10</w:t>
             </w:r>
             <w:r>
               <w:rPr>
@@ -2561,7 +2521,7 @@
               <w:lang w:eastAsia="es-ES"/>
             </w:rPr>
           </w:pPr>
-          <w:hyperlink w:anchor="_Toc127609044" w:history="1">
+          <w:hyperlink w:anchor="_Toc131262108" w:history="1">
             <w:r>
               <w:rPr>
                 <w:rStyle w:val="Hipervnculo"/>
@@ -2589,7 +2549,7 @@
                 <w:noProof/>
                 <w:webHidden/>
               </w:rPr>
-              <w:instrText xml:space="preserve"> PAGEREF _Toc127609044 \h </w:instrText>
+              <w:instrText xml:space="preserve"> PAGEREF _Toc131262108 \h </w:instrText>
             </w:r>
             <w:r>
               <w:rPr>
@@ -2634,7 +2594,7 @@
               <w:lang w:eastAsia="es-ES"/>
             </w:rPr>
           </w:pPr>
-          <w:hyperlink w:anchor="_Toc127609045" w:history="1">
+          <w:hyperlink w:anchor="_Toc131262109" w:history="1">
             <w:r>
               <w:rPr>
                 <w:rStyle w:val="Hipervnculo"/>
@@ -2662,7 +2622,7 @@
                 <w:noProof/>
                 <w:webHidden/>
               </w:rPr>
-              <w:instrText xml:space="preserve"> PAGEREF _Toc127609045 \h </w:instrText>
+              <w:instrText xml:space="preserve"> PAGEREF _Toc131262109 \h </w:instrText>
             </w:r>
             <w:r>
               <w:rPr>
@@ -2682,7 +2642,7 @@
                 <w:noProof/>
                 <w:webHidden/>
               </w:rPr>
-              <w:t>10</w:t>
+              <w:t>11</w:t>
             </w:r>
             <w:r>
               <w:rPr>
@@ -2711,7 +2671,7 @@
               <w:lang w:eastAsia="es-ES"/>
             </w:rPr>
           </w:pPr>
-          <w:hyperlink w:anchor="_Toc127609046" w:history="1">
+          <w:hyperlink w:anchor="_Toc131262110" w:history="1">
             <w:r>
               <w:rPr>
                 <w:rStyle w:val="Hipervnculo"/>
@@ -2739,7 +2699,7 @@
                 <w:noProof/>
                 <w:webHidden/>
               </w:rPr>
-              <w:instrText xml:space="preserve"> PAGEREF _Toc127609046 \h </w:instrText>
+              <w:instrText xml:space="preserve"> PAGEREF _Toc131262110 \h </w:instrText>
             </w:r>
             <w:r>
               <w:rPr>
@@ -2759,7 +2719,7 @@
                 <w:noProof/>
                 <w:webHidden/>
               </w:rPr>
-              <w:t>11</w:t>
+              <w:t>12</w:t>
             </w:r>
             <w:r>
               <w:rPr>
@@ -2784,7 +2744,7 @@
               <w:lang w:eastAsia="es-ES"/>
             </w:rPr>
           </w:pPr>
-          <w:hyperlink w:anchor="_Toc127609047" w:history="1">
+          <w:hyperlink w:anchor="_Toc131262111" w:history="1">
             <w:r>
               <w:rPr>
                 <w:rStyle w:val="Hipervnculo"/>
@@ -2812,7 +2772,7 @@
                 <w:noProof/>
                 <w:webHidden/>
               </w:rPr>
-              <w:instrText xml:space="preserve"> PAGEREF _Toc127609047 \h </w:instrText>
+              <w:instrText xml:space="preserve"> PAGEREF _Toc131262111 \h </w:instrText>
             </w:r>
             <w:r>
               <w:rPr>
@@ -2832,7 +2792,7 @@
                 <w:noProof/>
                 <w:webHidden/>
               </w:rPr>
-              <w:t>11</w:t>
+              <w:t>12</w:t>
             </w:r>
             <w:r>
               <w:rPr>
@@ -2857,7 +2817,7 @@
               <w:lang w:eastAsia="es-ES"/>
             </w:rPr>
           </w:pPr>
-          <w:hyperlink w:anchor="_Toc127609048" w:history="1">
+          <w:hyperlink w:anchor="_Toc131262112" w:history="1">
             <w:r>
               <w:rPr>
                 <w:rStyle w:val="Hipervnculo"/>
@@ -2885,7 +2845,7 @@
                 <w:noProof/>
                 <w:webHidden/>
               </w:rPr>
-              <w:instrText xml:space="preserve"> PAGEREF _Toc127609048 \h </w:instrText>
+              <w:instrText xml:space="preserve"> PAGEREF _Toc131262112 \h </w:instrText>
             </w:r>
             <w:r>
               <w:rPr>
@@ -2905,7 +2865,7 @@
                 <w:noProof/>
                 <w:webHidden/>
               </w:rPr>
-              <w:t>11</w:t>
+              <w:t>12</w:t>
             </w:r>
             <w:r>
               <w:rPr>
@@ -2930,7 +2890,7 @@
               <w:lang w:eastAsia="es-ES"/>
             </w:rPr>
           </w:pPr>
-          <w:hyperlink w:anchor="_Toc127609049" w:history="1">
+          <w:hyperlink w:anchor="_Toc131262113" w:history="1">
             <w:r>
               <w:rPr>
                 <w:rStyle w:val="Hipervnculo"/>
@@ -2958,7 +2918,7 @@
                 <w:noProof/>
                 <w:webHidden/>
               </w:rPr>
-              <w:instrText xml:space="preserve"> PAGEREF _Toc127609049 \h </w:instrText>
+              <w:instrText xml:space="preserve"> PAGEREF _Toc131262113 \h </w:instrText>
             </w:r>
             <w:r>
               <w:rPr>
@@ -2978,7 +2938,7 @@
                 <w:noProof/>
                 <w:webHidden/>
               </w:rPr>
-              <w:t>11</w:t>
+              <w:t>12</w:t>
             </w:r>
             <w:r>
               <w:rPr>
@@ -3003,7 +2963,7 @@
               <w:lang w:eastAsia="es-ES"/>
             </w:rPr>
           </w:pPr>
-          <w:hyperlink w:anchor="_Toc127609050" w:history="1">
+          <w:hyperlink w:anchor="_Toc131262114" w:history="1">
             <w:r>
               <w:rPr>
                 <w:rStyle w:val="Hipervnculo"/>
@@ -3031,7 +2991,7 @@
                 <w:noProof/>
                 <w:webHidden/>
               </w:rPr>
-              <w:instrText xml:space="preserve"> PAGEREF _Toc127609050 \h </w:instrText>
+              <w:instrText xml:space="preserve"> PAGEREF _Toc131262114 \h </w:instrText>
             </w:r>
             <w:r>
               <w:rPr>
@@ -3080,7 +3040,7 @@
               <w:lang w:eastAsia="es-ES"/>
             </w:rPr>
           </w:pPr>
-          <w:hyperlink w:anchor="_Toc127609051" w:history="1">
+          <w:hyperlink w:anchor="_Toc131262115" w:history="1">
             <w:r>
               <w:rPr>
                 <w:rStyle w:val="Hipervnculo"/>
@@ -3108,7 +3068,7 @@
                 <w:noProof/>
                 <w:webHidden/>
               </w:rPr>
-              <w:instrText xml:space="preserve"> PAGEREF _Toc127609051 \h </w:instrText>
+              <w:instrText xml:space="preserve"> PAGEREF _Toc131262115 \h </w:instrText>
             </w:r>
             <w:r>
               <w:rPr>
@@ -3128,7 +3088,7 @@
                 <w:noProof/>
                 <w:webHidden/>
               </w:rPr>
-              <w:t>12</w:t>
+              <w:t>13</w:t>
             </w:r>
             <w:r>
               <w:rPr>
@@ -3153,7 +3113,7 @@
               <w:lang w:eastAsia="es-ES"/>
             </w:rPr>
           </w:pPr>
-          <w:hyperlink w:anchor="_Toc127609052" w:history="1">
+          <w:hyperlink w:anchor="_Toc131262116" w:history="1">
             <w:r>
               <w:rPr>
                 <w:rStyle w:val="Hipervnculo"/>
@@ -3181,87 +3141,7 @@
                 <w:noProof/>
                 <w:webHidden/>
               </w:rPr>
-              <w:instrText xml:space="preserve"> PAGEREF _Toc127609052 \h </w:instrText>
-            </w:r>
-            <w:r>
-              <w:rPr>
-                <w:noProof/>
-                <w:webHidden/>
-              </w:rPr>
-            </w:r>
-            <w:r>
-              <w:rPr>
-                <w:noProof/>
-                <w:webHidden/>
-              </w:rPr>
-              <w:fldChar w:fldCharType="separate"/>
-            </w:r>
-            <w:r>
-              <w:rPr>
-                <w:noProof/>
-                <w:webHidden/>
-              </w:rPr>
-              <w:t>13</w:t>
-            </w:r>
-            <w:r>
-              <w:rPr>
-                <w:noProof/>
-                <w:webHidden/>
-              </w:rPr>
-              <w:fldChar w:fldCharType="end"/>
-            </w:r>
-          </w:hyperlink>
-          <w:r>
-            <w:rPr>
-              <w:rStyle w:val="Hipervnculo"/>
-              <w:noProof/>
-            </w:rPr>
-            <w:t>z</w:t>
-          </w:r>
-        </w:p>
-        <w:p>
-          <w:pPr>
-            <w:pStyle w:val="TDC3"/>
-            <w:tabs>
-              <w:tab w:val="right" w:leader="dot" w:pos="8494"/>
-            </w:tabs>
-            <w:rPr>
-              <w:rFonts w:eastAsiaTheme="minorEastAsia" w:cstheme="minorBidi"/>
-              <w:noProof/>
-              <w:sz w:val="22"/>
-              <w:szCs w:val="22"/>
-              <w:lang w:eastAsia="es-ES"/>
-            </w:rPr>
-          </w:pPr>
-          <w:hyperlink w:anchor="_Toc127609053" w:history="1">
-            <w:r>
-              <w:rPr>
-                <w:rStyle w:val="Hipervnculo"/>
-                <w:rFonts w:ascii="Arial Black" w:hAnsi="Arial Black"/>
-                <w:noProof/>
-              </w:rPr>
-              <w:t>Ayudas y subvenciones</w:t>
-            </w:r>
-            <w:r>
-              <w:rPr>
-                <w:noProof/>
-                <w:webHidden/>
-              </w:rPr>
-              <w:tab/>
-            </w:r>
-            <w:r>
-              <w:rPr>
-                <w:noProof/>
-                <w:webHidden/>
-              </w:rPr>
-              <w:fldChar w:fldCharType="begin"/>
-            </w:r>
-            <w:r>
-              <w:rPr>
-                <w:noProof/>
-                <w:webHidden/>
-              </w:rPr>
-              <w:instrText xml:space="preserve"> PAGEREF _Toc127609053 \h </w:instrText>
+              <w:instrText xml:space="preserve"> PAGEREF _Toc131262116 \h </w:instrText>
             </w:r>
             <w:r>
               <w:rPr>
@@ -3306,14 +3186,14 @@
               <w:lang w:eastAsia="es-ES"/>
             </w:rPr>
           </w:pPr>
-          <w:hyperlink w:anchor="_Toc127609054" w:history="1">
+          <w:hyperlink w:anchor="_Toc131262117" w:history="1">
             <w:r>
               <w:rPr>
                 <w:rStyle w:val="Hipervnculo"/>
                 <w:rFonts w:ascii="Arial Black" w:hAnsi="Arial Black"/>
                 <w:noProof/>
               </w:rPr>
-              <w:t>Distribución de costos</w:t>
+              <w:t>Ayudas y subvenciones</w:t>
             </w:r>
             <w:r>
               <w:rPr>
@@ -3334,7 +3214,7 @@
                 <w:noProof/>
                 <w:webHidden/>
               </w:rPr>
-              <w:instrText xml:space="preserve"> PAGEREF _Toc127609054 \h </w:instrText>
+              <w:instrText xml:space="preserve"> PAGEREF _Toc131262117 \h </w:instrText>
             </w:r>
             <w:r>
               <w:rPr>
@@ -3379,14 +3259,14 @@
               <w:lang w:eastAsia="es-ES"/>
             </w:rPr>
           </w:pPr>
-          <w:hyperlink w:anchor="_Toc127609055" w:history="1">
+          <w:hyperlink w:anchor="_Toc131262118" w:history="1">
             <w:r>
               <w:rPr>
                 <w:rStyle w:val="Hipervnculo"/>
                 <w:rFonts w:ascii="Arial Black" w:hAnsi="Arial Black"/>
                 <w:noProof/>
               </w:rPr>
-              <w:t>Umbral de rentabilidad o punto muerto</w:t>
+              <w:t>Distribución de costos</w:t>
             </w:r>
             <w:r>
               <w:rPr>
@@ -3407,7 +3287,7 @@
                 <w:noProof/>
                 <w:webHidden/>
               </w:rPr>
-              <w:instrText xml:space="preserve"> PAGEREF _Toc127609055 \h </w:instrText>
+              <w:instrText xml:space="preserve"> PAGEREF _Toc131262118 \h </w:instrText>
             </w:r>
             <w:r>
               <w:rPr>
@@ -3452,14 +3332,14 @@
               <w:lang w:eastAsia="es-ES"/>
             </w:rPr>
           </w:pPr>
-          <w:hyperlink w:anchor="_Toc127609056" w:history="1">
+          <w:hyperlink w:anchor="_Toc131262119" w:history="1">
             <w:r>
               <w:rPr>
                 <w:rStyle w:val="Hipervnculo"/>
                 <w:rFonts w:ascii="Arial Black" w:hAnsi="Arial Black"/>
                 <w:noProof/>
               </w:rPr>
-              <w:t>Contratación de personal</w:t>
+              <w:t>Umbral de rentabilidad o punto muerto</w:t>
             </w:r>
             <w:r>
               <w:rPr>
@@ -3480,7 +3360,7 @@
                 <w:noProof/>
                 <w:webHidden/>
               </w:rPr>
-              <w:instrText xml:space="preserve"> PAGEREF _Toc127609056 \h </w:instrText>
+              <w:instrText xml:space="preserve"> PAGEREF _Toc131262119 \h </w:instrText>
             </w:r>
             <w:r>
               <w:rPr>
@@ -3529,7 +3409,7 @@
               <w:lang w:eastAsia="es-ES"/>
             </w:rPr>
           </w:pPr>
-          <w:hyperlink w:anchor="_Toc127609057" w:history="1">
+          <w:hyperlink w:anchor="_Toc131262120" w:history="1">
             <w:r>
               <w:rPr>
                 <w:rStyle w:val="Hipervnculo"/>
@@ -3557,84 +3437,7 @@
                 <w:noProof/>
                 <w:webHidden/>
               </w:rPr>
-              <w:instrText xml:space="preserve"> PAGEREF _Toc127609057 \h </w:instrText>
-            </w:r>
-            <w:r>
-              <w:rPr>
-                <w:noProof/>
-                <w:webHidden/>
-              </w:rPr>
-            </w:r>
-            <w:r>
-              <w:rPr>
-                <w:noProof/>
-                <w:webHidden/>
-              </w:rPr>
-              <w:fldChar w:fldCharType="separate"/>
-            </w:r>
-            <w:r>
-              <w:rPr>
-                <w:noProof/>
-                <w:webHidden/>
-              </w:rPr>
-              <w:t>15</w:t>
-            </w:r>
-            <w:r>
-              <w:rPr>
-                <w:noProof/>
-                <w:webHidden/>
-              </w:rPr>
-              <w:fldChar w:fldCharType="end"/>
-            </w:r>
-          </w:hyperlink>
-        </w:p>
-        <w:p>
-          <w:pPr>
-            <w:pStyle w:val="TDC1"/>
-            <w:tabs>
-              <w:tab w:val="right" w:leader="dot" w:pos="8494"/>
-            </w:tabs>
-            <w:rPr>
-              <w:rFonts w:eastAsiaTheme="minorEastAsia" w:cstheme="minorBidi"/>
-              <w:b w:val="0"/>
-              <w:bCs w:val="0"/>
-              <w:i w:val="0"/>
-              <w:iCs w:val="0"/>
-              <w:noProof/>
-              <w:sz w:val="22"/>
-              <w:szCs w:val="22"/>
-              <w:lang w:eastAsia="es-ES"/>
-            </w:rPr>
-          </w:pPr>
-          <w:hyperlink w:anchor="_Toc127609058" w:history="1">
-            <w:r>
-              <w:rPr>
-                <w:rStyle w:val="Hipervnculo"/>
-                <w:rFonts w:ascii="Arial Black" w:hAnsi="Arial Black"/>
-                <w:noProof/>
-              </w:rPr>
-              <w:t>Modalidad de organización de la prevención</w:t>
-            </w:r>
-            <w:r>
-              <w:rPr>
-                <w:noProof/>
-                <w:webHidden/>
-              </w:rPr>
-              <w:tab/>
-            </w:r>
-            <w:r>
-              <w:rPr>
-                <w:noProof/>
-                <w:webHidden/>
-              </w:rPr>
-              <w:fldChar w:fldCharType="begin"/>
-            </w:r>
-            <w:r>
-              <w:rPr>
-                <w:noProof/>
-                <w:webHidden/>
-              </w:rPr>
-              <w:instrText xml:space="preserve"> PAGEREF _Toc127609058 \h </w:instrText>
+              <w:instrText xml:space="preserve"> PAGEREF _Toc131262120 \h </w:instrText>
             </w:r>
             <w:r>
               <w:rPr>
@@ -3687,6 +3490,15 @@
           <w:szCs w:val="32"/>
         </w:rPr>
       </w:pPr>
+      <w:r>
+        <w:rPr>
+          <w:rFonts w:ascii="Arial Black" w:eastAsiaTheme="majorEastAsia" w:hAnsi="Arial Black" w:cstheme="majorBidi"/>
+          <w:color w:val="2F5496" w:themeColor="accent1" w:themeShade="BF"/>
+          <w:sz w:val="32"/>
+          <w:szCs w:val="32"/>
+        </w:rPr>
+        <w:br w:type="page"/>
+      </w:r>
     </w:p>
     <w:p>
       <w:pPr>
@@ -3696,7 +3508,7 @@
           <w:rFonts w:ascii="Arial Black" w:hAnsi="Arial Black"/>
         </w:rPr>
       </w:pPr>
-      <w:bookmarkStart w:id="1" w:name="_Toc127609027"/>
+      <w:bookmarkStart w:id="1" w:name="_Toc131262091"/>
       <w:r>
         <w:rPr>
           <w:rFonts w:ascii="Arial Black" w:hAnsi="Arial Black"/>
@@ -3785,7 +3597,7 @@
         </w:rPr>
       </w:pPr>
       <w:bookmarkStart w:id="2" w:name="_Toc125550281"/>
-      <w:bookmarkStart w:id="3" w:name="_Toc127609028"/>
+      <w:bookmarkStart w:id="3" w:name="_Toc131262092"/>
       <w:r>
         <w:rPr>
           <w:rFonts w:ascii="Arial Black" w:hAnsi="Arial Black"/>
@@ -3896,7 +3708,6 @@
         </w:rPr>
         <w:t xml:space="preserve">Actualmente, estoy centrado en el estudio y la implementación de lenguajes de programación como </w:t>
       </w:r>
-      <w:proofErr w:type="spellStart"/>
       <w:r>
         <w:rPr>
           <w:rFonts w:ascii="Arial" w:hAnsi="Arial" w:cs="Arial"/>
@@ -3907,7 +3718,6 @@
         </w:rPr>
         <w:t>Flutter</w:t>
       </w:r>
-      <w:proofErr w:type="spellEnd"/>
       <w:r>
         <w:rPr>
           <w:rFonts w:ascii="Arial" w:hAnsi="Arial" w:cs="Arial"/>
@@ -3916,7 +3726,6 @@
         </w:rPr>
         <w:t xml:space="preserve">, lenguaje multiplataforma que nos permite, con el mismo código, exportar a otros sistemas operativos sin problema, y </w:t>
       </w:r>
-      <w:proofErr w:type="spellStart"/>
       <w:r>
         <w:rPr>
           <w:rFonts w:ascii="Arial" w:hAnsi="Arial" w:cs="Arial"/>
@@ -3927,7 +3736,6 @@
         </w:rPr>
         <w:t>Kotlin</w:t>
       </w:r>
-      <w:proofErr w:type="spellEnd"/>
       <w:r>
         <w:rPr>
           <w:rFonts w:ascii="Arial" w:hAnsi="Arial" w:cs="Arial"/>
@@ -3944,7 +3752,6 @@
         </w:rPr>
         <w:t xml:space="preserve">con </w:t>
       </w:r>
-      <w:proofErr w:type="spellStart"/>
       <w:r>
         <w:rPr>
           <w:rFonts w:ascii="Arial" w:hAnsi="Arial" w:cs="Arial"/>
@@ -3953,9 +3760,40 @@
           <w:sz w:val="24"/>
           <w:szCs w:val="24"/>
         </w:rPr>
-        <w:t>Jetpack</w:t>
-      </w:r>
-      <w:proofErr w:type="spellEnd"/>
+        <w:t>Jetpack Compose</w:t>
+      </w:r>
+      <w:r>
+        <w:rPr>
+          <w:rFonts w:ascii="Arial" w:hAnsi="Arial" w:cs="Arial"/>
+          <w:sz w:val="24"/>
+          <w:szCs w:val="24"/>
+        </w:rPr>
+        <w:t xml:space="preserve">, el </w:t>
+      </w:r>
+      <w:r>
+        <w:rPr>
+          <w:rFonts w:ascii="Arial" w:hAnsi="Arial" w:cs="Arial"/>
+          <w:sz w:val="24"/>
+          <w:szCs w:val="24"/>
+        </w:rPr>
+        <w:t>cual</w:t>
+      </w:r>
+      <w:r>
+        <w:rPr>
+          <w:rFonts w:ascii="Arial" w:hAnsi="Arial" w:cs="Arial"/>
+          <w:sz w:val="24"/>
+          <w:szCs w:val="24"/>
+        </w:rPr>
+        <w:t xml:space="preserve"> nos</w:t>
+      </w:r>
+      <w:r>
+        <w:rPr>
+          <w:rFonts w:ascii="Arial" w:hAnsi="Arial" w:cs="Arial"/>
+          <w:sz w:val="24"/>
+          <w:szCs w:val="24"/>
+        </w:rPr>
+        <w:t xml:space="preserve"> permite desarrollar aplicaciones en móvil y, con </w:t>
+      </w:r>
       <w:r>
         <w:rPr>
           <w:rFonts w:ascii="Arial" w:hAnsi="Arial" w:cs="Arial"/>
@@ -3964,9 +3802,16 @@
           <w:sz w:val="24"/>
           <w:szCs w:val="24"/>
         </w:rPr>
-        <w:t xml:space="preserve"> </w:t>
-      </w:r>
-      <w:proofErr w:type="spellStart"/>
+        <w:t>Desktop Compose</w:t>
+      </w:r>
+      <w:r>
+        <w:rPr>
+          <w:rFonts w:ascii="Arial" w:hAnsi="Arial" w:cs="Arial"/>
+          <w:sz w:val="24"/>
+          <w:szCs w:val="24"/>
+        </w:rPr>
+        <w:t xml:space="preserve">, en escritorio. Añadir que ambos lenguajes son desarrollados por </w:t>
+      </w:r>
       <w:r>
         <w:rPr>
           <w:rFonts w:ascii="Arial" w:hAnsi="Arial" w:cs="Arial"/>
@@ -3975,40 +3820,34 @@
           <w:sz w:val="24"/>
           <w:szCs w:val="24"/>
         </w:rPr>
-        <w:t>Compose</w:t>
-      </w:r>
-      <w:proofErr w:type="spellEnd"/>
-      <w:r>
-        <w:rPr>
-          <w:rFonts w:ascii="Arial" w:hAnsi="Arial" w:cs="Arial"/>
-          <w:sz w:val="24"/>
-          <w:szCs w:val="24"/>
-        </w:rPr>
-        <w:t xml:space="preserve">, el </w:t>
-      </w:r>
-      <w:r>
-        <w:rPr>
-          <w:rFonts w:ascii="Arial" w:hAnsi="Arial" w:cs="Arial"/>
-          <w:sz w:val="24"/>
-          <w:szCs w:val="24"/>
-        </w:rPr>
-        <w:t>cual</w:t>
-      </w:r>
-      <w:r>
-        <w:rPr>
-          <w:rFonts w:ascii="Arial" w:hAnsi="Arial" w:cs="Arial"/>
-          <w:sz w:val="24"/>
-          <w:szCs w:val="24"/>
-        </w:rPr>
-        <w:t xml:space="preserve"> nos</w:t>
-      </w:r>
-      <w:r>
-        <w:rPr>
-          <w:rFonts w:ascii="Arial" w:hAnsi="Arial" w:cs="Arial"/>
-          <w:sz w:val="24"/>
-          <w:szCs w:val="24"/>
-        </w:rPr>
-        <w:t xml:space="preserve"> permite desarrollar aplicaciones en móvil y, con </w:t>
+        <w:t>Google</w:t>
+      </w:r>
+      <w:r>
+        <w:rPr>
+          <w:rFonts w:ascii="Arial" w:hAnsi="Arial" w:cs="Arial"/>
+          <w:sz w:val="24"/>
+          <w:szCs w:val="24"/>
+        </w:rPr>
+        <w:t>.</w:t>
+      </w:r>
+    </w:p>
+    <w:p>
+      <w:pPr>
+        <w:spacing w:line="276" w:lineRule="auto"/>
+        <w:jc w:val="both"/>
+        <w:rPr>
+          <w:rFonts w:ascii="Arial" w:hAnsi="Arial" w:cs="Arial"/>
+          <w:sz w:val="24"/>
+          <w:szCs w:val="24"/>
+        </w:rPr>
+      </w:pPr>
+      <w:r>
+        <w:rPr>
+          <w:rFonts w:ascii="Arial" w:hAnsi="Arial" w:cs="Arial"/>
+          <w:sz w:val="24"/>
+          <w:szCs w:val="24"/>
+        </w:rPr>
+        <w:t xml:space="preserve">Por otro lado, en cuánto a estética, actualmente la estética más común en la mayoría de lenguajes es </w:t>
       </w:r>
       <w:r>
         <w:rPr>
@@ -4018,9 +3857,16 @@
           <w:sz w:val="24"/>
           <w:szCs w:val="24"/>
         </w:rPr>
-        <w:t xml:space="preserve">Desktop </w:t>
-      </w:r>
-      <w:proofErr w:type="spellStart"/>
+        <w:t>Material Design</w:t>
+      </w:r>
+      <w:r>
+        <w:rPr>
+          <w:rFonts w:ascii="Arial" w:hAnsi="Arial" w:cs="Arial"/>
+          <w:sz w:val="24"/>
+          <w:szCs w:val="24"/>
+        </w:rPr>
+        <w:t xml:space="preserve">, desarrollado por </w:t>
+      </w:r>
       <w:r>
         <w:rPr>
           <w:rFonts w:ascii="Arial" w:hAnsi="Arial" w:cs="Arial"/>
@@ -4029,16 +3875,23 @@
           <w:sz w:val="24"/>
           <w:szCs w:val="24"/>
         </w:rPr>
-        <w:t>Compose</w:t>
-      </w:r>
-      <w:proofErr w:type="spellEnd"/>
-      <w:r>
-        <w:rPr>
-          <w:rFonts w:ascii="Arial" w:hAnsi="Arial" w:cs="Arial"/>
-          <w:sz w:val="24"/>
-          <w:szCs w:val="24"/>
-        </w:rPr>
-        <w:t xml:space="preserve">, en escritorio. Añadir que ambos lenguajes son desarrollados por </w:t>
+        <w:t>Google</w:t>
+      </w:r>
+      <w:r>
+        <w:rPr>
+          <w:rFonts w:ascii="Arial" w:hAnsi="Arial" w:cs="Arial"/>
+          <w:sz w:val="24"/>
+          <w:szCs w:val="24"/>
+        </w:rPr>
+        <w:t xml:space="preserve"> también. </w:t>
+      </w:r>
+      <w:r>
+        <w:rPr>
+          <w:rFonts w:ascii="Arial" w:hAnsi="Arial" w:cs="Arial"/>
+          <w:sz w:val="24"/>
+          <w:szCs w:val="24"/>
+        </w:rPr>
+        <w:t xml:space="preserve">A mi empresa le viene como anillo al dedo que esta estética sea muy reclamada y utilizada porque, tanto </w:t>
       </w:r>
       <w:r>
         <w:rPr>
@@ -4048,34 +3901,15 @@
           <w:sz w:val="24"/>
           <w:szCs w:val="24"/>
         </w:rPr>
-        <w:t>Google</w:t>
-      </w:r>
-      <w:r>
-        <w:rPr>
-          <w:rFonts w:ascii="Arial" w:hAnsi="Arial" w:cs="Arial"/>
-          <w:sz w:val="24"/>
-          <w:szCs w:val="24"/>
-        </w:rPr>
-        <w:t>.</w:t>
-      </w:r>
-    </w:p>
-    <w:p>
-      <w:pPr>
-        <w:spacing w:line="276" w:lineRule="auto"/>
-        <w:jc w:val="both"/>
-        <w:rPr>
-          <w:rFonts w:ascii="Arial" w:hAnsi="Arial" w:cs="Arial"/>
-          <w:sz w:val="24"/>
-          <w:szCs w:val="24"/>
-        </w:rPr>
-      </w:pPr>
-      <w:r>
-        <w:rPr>
-          <w:rFonts w:ascii="Arial" w:hAnsi="Arial" w:cs="Arial"/>
-          <w:sz w:val="24"/>
-          <w:szCs w:val="24"/>
-        </w:rPr>
-        <w:t xml:space="preserve">Por otro lado, en cuánto a estética, actualmente la estética más común en la mayoría de lenguajes es </w:t>
+        <w:t>Flutter</w:t>
+      </w:r>
+      <w:r>
+        <w:rPr>
+          <w:rFonts w:ascii="Arial" w:hAnsi="Arial" w:cs="Arial"/>
+          <w:sz w:val="24"/>
+          <w:szCs w:val="24"/>
+        </w:rPr>
+        <w:t xml:space="preserve"> como </w:t>
       </w:r>
       <w:r>
         <w:rPr>
@@ -4085,108 +3919,8 @@
           <w:sz w:val="24"/>
           <w:szCs w:val="24"/>
         </w:rPr>
-        <w:t xml:space="preserve">Material </w:t>
-      </w:r>
-      <w:proofErr w:type="spellStart"/>
-      <w:r>
-        <w:rPr>
-          <w:rFonts w:ascii="Arial" w:hAnsi="Arial" w:cs="Arial"/>
-          <w:i/>
-          <w:iCs/>
-          <w:sz w:val="24"/>
-          <w:szCs w:val="24"/>
-        </w:rPr>
-        <w:t>Design</w:t>
-      </w:r>
-      <w:proofErr w:type="spellEnd"/>
-      <w:r>
-        <w:rPr>
-          <w:rFonts w:ascii="Arial" w:hAnsi="Arial" w:cs="Arial"/>
-          <w:sz w:val="24"/>
-          <w:szCs w:val="24"/>
-        </w:rPr>
-        <w:t xml:space="preserve">, desarrollado por </w:t>
-      </w:r>
-      <w:r>
-        <w:rPr>
-          <w:rFonts w:ascii="Arial" w:hAnsi="Arial" w:cs="Arial"/>
-          <w:i/>
-          <w:iCs/>
-          <w:sz w:val="24"/>
-          <w:szCs w:val="24"/>
-        </w:rPr>
-        <w:t>Google</w:t>
-      </w:r>
-      <w:r>
-        <w:rPr>
-          <w:rFonts w:ascii="Arial" w:hAnsi="Arial" w:cs="Arial"/>
-          <w:sz w:val="24"/>
-          <w:szCs w:val="24"/>
-        </w:rPr>
-        <w:t xml:space="preserve"> también. </w:t>
-      </w:r>
-      <w:r>
-        <w:rPr>
-          <w:rFonts w:ascii="Arial" w:hAnsi="Arial" w:cs="Arial"/>
-          <w:sz w:val="24"/>
-          <w:szCs w:val="24"/>
-        </w:rPr>
-        <w:t xml:space="preserve">A mi empresa le viene como anillo al dedo que esta estética sea muy reclamada y utilizada porque, tanto </w:t>
-      </w:r>
-      <w:proofErr w:type="spellStart"/>
-      <w:r>
-        <w:rPr>
-          <w:rFonts w:ascii="Arial" w:hAnsi="Arial" w:cs="Arial"/>
-          <w:i/>
-          <w:iCs/>
-          <w:sz w:val="24"/>
-          <w:szCs w:val="24"/>
-        </w:rPr>
-        <w:t>Flutter</w:t>
-      </w:r>
-      <w:proofErr w:type="spellEnd"/>
-      <w:r>
-        <w:rPr>
-          <w:rFonts w:ascii="Arial" w:hAnsi="Arial" w:cs="Arial"/>
-          <w:sz w:val="24"/>
-          <w:szCs w:val="24"/>
-        </w:rPr>
-        <w:t xml:space="preserve"> como </w:t>
-      </w:r>
-      <w:proofErr w:type="spellStart"/>
-      <w:r>
-        <w:rPr>
-          <w:rFonts w:ascii="Arial" w:hAnsi="Arial" w:cs="Arial"/>
-          <w:i/>
-          <w:iCs/>
-          <w:sz w:val="24"/>
-          <w:szCs w:val="24"/>
-        </w:rPr>
-        <w:t>Jetpack</w:t>
-      </w:r>
-      <w:proofErr w:type="spellEnd"/>
-      <w:r>
-        <w:rPr>
-          <w:rFonts w:ascii="Arial" w:hAnsi="Arial" w:cs="Arial"/>
-          <w:i/>
-          <w:iCs/>
-          <w:sz w:val="24"/>
-          <w:szCs w:val="24"/>
-        </w:rPr>
-        <w:t xml:space="preserve"> </w:t>
-      </w:r>
-      <w:proofErr w:type="spellStart"/>
-      <w:r>
-        <w:rPr>
-          <w:rFonts w:ascii="Arial" w:hAnsi="Arial" w:cs="Arial"/>
-          <w:i/>
-          <w:iCs/>
-          <w:sz w:val="24"/>
-          <w:szCs w:val="24"/>
-        </w:rPr>
-        <w:t>Compose</w:t>
-      </w:r>
-      <w:proofErr w:type="spellEnd"/>
+        <w:t>Jetpack Compose</w:t>
+      </w:r>
       <w:r>
         <w:rPr>
           <w:rFonts w:ascii="Arial" w:hAnsi="Arial" w:cs="Arial"/>
@@ -4241,7 +3975,7 @@
         </w:rPr>
       </w:pPr>
       <w:bookmarkStart w:id="4" w:name="_Toc125550282"/>
-      <w:bookmarkStart w:id="5" w:name="_Toc127609029"/>
+      <w:bookmarkStart w:id="5" w:name="_Toc131262093"/>
       <w:r>
         <w:rPr>
           <w:rFonts w:ascii="Arial Black" w:hAnsi="Arial Black"/>
@@ -4900,26 +4634,6 @@
     </w:p>
     <w:p>
       <w:pPr>
-        <w:spacing w:line="276" w:lineRule="auto"/>
-        <w:ind w:firstLine="284"/>
-        <w:jc w:val="both"/>
-        <w:rPr>
-          <w:rFonts w:ascii="Arial" w:hAnsi="Arial" w:cs="Arial"/>
-          <w:sz w:val="24"/>
-          <w:szCs w:val="24"/>
-        </w:rPr>
-      </w:pPr>
-      <w:r>
-        <w:rPr>
-          <w:rFonts w:ascii="Arial" w:hAnsi="Arial" w:cs="Arial"/>
-          <w:sz w:val="24"/>
-          <w:szCs w:val="24"/>
-        </w:rPr>
-        <w:br w:type="page"/>
-      </w:r>
-    </w:p>
-    <w:p>
-      <w:pPr>
         <w:pStyle w:val="Ttulo1"/>
         <w:spacing w:line="276" w:lineRule="auto"/>
         <w:jc w:val="both"/>
@@ -4928,12 +4642,11 @@
         </w:rPr>
       </w:pPr>
       <w:bookmarkStart w:id="6" w:name="_Toc125550283"/>
-      <w:bookmarkStart w:id="7" w:name="_Toc127609030"/>
+      <w:bookmarkStart w:id="7" w:name="_Toc131262094"/>
       <w:r>
         <w:rPr>
           <w:rFonts w:ascii="Arial Black" w:hAnsi="Arial Black"/>
         </w:rPr>
-        <w:lastRenderedPageBreak/>
         <w:t>Estudio de mercado</w:t>
       </w:r>
       <w:bookmarkEnd w:id="6"/>
@@ -4969,7 +4682,7 @@
         </w:rPr>
       </w:pPr>
       <w:bookmarkStart w:id="8" w:name="_Toc125550284"/>
-      <w:bookmarkStart w:id="9" w:name="_Toc127609031"/>
+      <w:bookmarkStart w:id="9" w:name="_Toc131262095"/>
       <w:r>
         <w:rPr>
           <w:rFonts w:ascii="Arial Black" w:hAnsi="Arial Black"/>
@@ -4989,7 +4702,7 @@
         </w:rPr>
       </w:pPr>
       <w:bookmarkStart w:id="10" w:name="_Toc125550285"/>
-      <w:bookmarkStart w:id="11" w:name="_Toc127609032"/>
+      <w:bookmarkStart w:id="11" w:name="_Toc131262096"/>
       <w:r>
         <w:rPr>
           <w:rFonts w:ascii="Arial Black" w:hAnsi="Arial Black" w:cs="Arial"/>
@@ -5227,7 +4940,7 @@
           <w:rFonts w:ascii="Arial Black" w:hAnsi="Arial Black" w:cs="Arial"/>
         </w:rPr>
       </w:pPr>
-      <w:bookmarkStart w:id="13" w:name="_Toc127609033"/>
+      <w:bookmarkStart w:id="13" w:name="_Toc131262097"/>
       <w:r>
         <w:rPr>
           <w:rFonts w:ascii="Arial Black" w:hAnsi="Arial Black" w:cs="Arial"/>
@@ -5392,47 +5105,23 @@
           <w:sz w:val="24"/>
           <w:szCs w:val="24"/>
         </w:rPr>
-        <w:t xml:space="preserve">Si hablamos de nuestra sociedad y sus valores, ahora mismo estamos viviendo una situación en la que </w:t>
-      </w:r>
-      <w:r>
-        <w:rPr>
-          <w:rFonts w:ascii="Arial" w:hAnsi="Arial" w:cs="Arial"/>
-          <w:sz w:val="24"/>
-          <w:szCs w:val="24"/>
-        </w:rPr>
-        <w:t xml:space="preserve">pedir comida a domicilio </w:t>
-      </w:r>
-      <w:r>
-        <w:rPr>
-          <w:rFonts w:ascii="Arial" w:hAnsi="Arial" w:cs="Arial"/>
-          <w:sz w:val="24"/>
-          <w:szCs w:val="24"/>
-        </w:rPr>
-        <w:t xml:space="preserve">es tendencia. Además, </w:t>
-      </w:r>
-      <w:r>
-        <w:rPr>
-          <w:rFonts w:ascii="Arial" w:hAnsi="Arial" w:cs="Arial"/>
-          <w:sz w:val="24"/>
-          <w:szCs w:val="24"/>
-        </w:rPr>
-        <w:t>c</w:t>
-      </w:r>
-      <w:r>
-        <w:rPr>
-          <w:rFonts w:ascii="Arial" w:hAnsi="Arial" w:cs="Arial"/>
-          <w:sz w:val="24"/>
-          <w:szCs w:val="24"/>
-        </w:rPr>
-        <w:t>on la entrada de la mujer en el mundo laboral, en muchas familias trabajan ambos progenitores</w:t>
-      </w:r>
-      <w:r>
-        <w:rPr>
-          <w:rFonts w:ascii="Arial" w:hAnsi="Arial" w:cs="Arial"/>
-          <w:sz w:val="24"/>
-          <w:szCs w:val="24"/>
-        </w:rPr>
-        <w:t>, lo que conlleva que puedan “permitirse” comer a domicilio con mayor facilidad</w:t>
+        <w:t xml:space="preserve">Si hablamos de nuestra sociedad y sus valores, ahora mismo estamos viviendo una situación en la </w:t>
+      </w:r>
+      <w:r>
+        <w:rPr>
+          <w:rFonts w:ascii="Arial" w:hAnsi="Arial" w:cs="Arial"/>
+          <w:sz w:val="24"/>
+          <w:szCs w:val="24"/>
+        </w:rPr>
+        <w:t xml:space="preserve">que la tecnología está en auge. Tanto gente mayor como más joven tiene a </w:t>
+      </w:r>
+      <w:r>
+        <w:rPr>
+          <w:rFonts w:ascii="Arial" w:hAnsi="Arial" w:cs="Arial"/>
+          <w:sz w:val="24"/>
+          <w:szCs w:val="24"/>
+        </w:rPr>
+        <w:t>su disposición un teléfono móvil, tablet u ordenador. Actualmente, pensar en un día a día sin un teléfono móvil es algo difícil de pensar, sobre todo para el público joven</w:t>
       </w:r>
       <w:r>
         <w:rPr>
@@ -5442,6 +5131,26 @@
         </w:rPr>
         <w:t>.</w:t>
       </w:r>
+    </w:p>
+    <w:p>
+      <w:pPr>
+        <w:spacing w:line="276" w:lineRule="auto"/>
+        <w:ind w:firstLine="284"/>
+        <w:jc w:val="both"/>
+        <w:rPr>
+          <w:rFonts w:ascii="Arial" w:hAnsi="Arial" w:cs="Arial"/>
+          <w:sz w:val="24"/>
+          <w:szCs w:val="24"/>
+        </w:rPr>
+      </w:pPr>
+      <w:r>
+        <w:rPr>
+          <w:rFonts w:ascii="Arial" w:hAnsi="Arial" w:cs="Arial"/>
+          <w:sz w:val="24"/>
+          <w:szCs w:val="24"/>
+        </w:rPr>
+        <w:t>Si enlazamos los</w:t>
+      </w:r>
       <w:r>
         <w:rPr>
           <w:rFonts w:ascii="Arial" w:hAnsi="Arial" w:cs="Arial"/>
@@ -5456,87 +5165,23 @@
           <w:sz w:val="24"/>
           <w:szCs w:val="24"/>
         </w:rPr>
-        <w:t xml:space="preserve">Una de las </w:t>
-      </w:r>
-      <w:r>
-        <w:rPr>
-          <w:rFonts w:ascii="Arial" w:hAnsi="Arial" w:cs="Arial"/>
-          <w:sz w:val="24"/>
-          <w:szCs w:val="24"/>
-        </w:rPr>
-        <w:t>parte</w:t>
-      </w:r>
-      <w:r>
-        <w:rPr>
-          <w:rFonts w:ascii="Arial" w:hAnsi="Arial" w:cs="Arial"/>
-          <w:sz w:val="24"/>
-          <w:szCs w:val="24"/>
-        </w:rPr>
-        <w:t>s</w:t>
-      </w:r>
-      <w:r>
-        <w:rPr>
-          <w:rFonts w:ascii="Arial" w:hAnsi="Arial" w:cs="Arial"/>
-          <w:sz w:val="24"/>
-          <w:szCs w:val="24"/>
-        </w:rPr>
-        <w:t xml:space="preserve"> negativa</w:t>
-      </w:r>
-      <w:r>
-        <w:rPr>
-          <w:rFonts w:ascii="Arial" w:hAnsi="Arial" w:cs="Arial"/>
-          <w:sz w:val="24"/>
-          <w:szCs w:val="24"/>
-        </w:rPr>
-        <w:t>s</w:t>
-      </w:r>
-      <w:r>
-        <w:rPr>
-          <w:rFonts w:ascii="Arial" w:hAnsi="Arial" w:cs="Arial"/>
-          <w:sz w:val="24"/>
-          <w:szCs w:val="24"/>
-        </w:rPr>
-        <w:t xml:space="preserve"> de esto es que</w:t>
-      </w:r>
-      <w:r>
-        <w:rPr>
-          <w:rFonts w:ascii="Arial" w:hAnsi="Arial" w:cs="Arial"/>
-          <w:sz w:val="24"/>
-          <w:szCs w:val="24"/>
-        </w:rPr>
-        <w:t xml:space="preserve"> parte de la gente que come fuera de casa suele elegir comida rápida, </w:t>
-      </w:r>
-      <w:r>
-        <w:rPr>
-          <w:rFonts w:ascii="Arial" w:hAnsi="Arial" w:cs="Arial"/>
-          <w:sz w:val="24"/>
-          <w:szCs w:val="24"/>
-        </w:rPr>
-        <w:t>puesto que suele ser igual o más barato que</w:t>
-      </w:r>
-      <w:r>
-        <w:rPr>
-          <w:rFonts w:ascii="Arial" w:hAnsi="Arial" w:cs="Arial"/>
-          <w:sz w:val="24"/>
-          <w:szCs w:val="24"/>
-        </w:rPr>
-        <w:t xml:space="preserve"> nuestros menús u opciones. La otra </w:t>
-      </w:r>
-      <w:r>
-        <w:rPr>
-          <w:rFonts w:ascii="Arial" w:hAnsi="Arial" w:cs="Arial"/>
-          <w:sz w:val="24"/>
-          <w:szCs w:val="24"/>
-        </w:rPr>
-        <w:t xml:space="preserve">parte negativa es que la mayor cantidad de personas rondan entre los 40 y los 54 años, edades en la que la tecnología no es tan llamativa </w:t>
-      </w:r>
-      <w:r>
-        <w:rPr>
-          <w:rFonts w:ascii="Arial" w:hAnsi="Arial" w:cs="Arial"/>
-          <w:sz w:val="24"/>
-          <w:szCs w:val="24"/>
-        </w:rPr>
-        <w:t>como en edades más jóvenes, por lo que la popularidad de nuestra aplicación puede verse algo afectada.</w:t>
+        <w:t xml:space="preserve">puntos anteriores con nuestra empresa, </w:t>
+      </w:r>
+      <w:r>
+        <w:rPr>
+          <w:rFonts w:ascii="Arial" w:hAnsi="Arial" w:cs="Arial"/>
+          <w:sz w:val="24"/>
+          <w:szCs w:val="24"/>
+        </w:rPr>
+        <w:t>podemos ver una ventana de negocio muy rentable. La mayor cantidad de personas ronda entre los 40 y 55 años, además de haber una cantidad considerablemente de jóvenes. Esto nos va a beneficiar sin ninguna duda, ya que nuestro futuro producto</w:t>
+      </w:r>
+      <w:r>
+        <w:rPr>
+          <w:rFonts w:ascii="Arial" w:hAnsi="Arial" w:cs="Arial"/>
+          <w:sz w:val="24"/>
+          <w:szCs w:val="24"/>
+        </w:rPr>
+        <w:t>, que será una aplicación de un restaurante vegano, estará orientado a gente joven-adulta.</w:t>
       </w:r>
     </w:p>
     <w:p>
@@ -5549,7 +5194,7 @@
         </w:rPr>
       </w:pPr>
       <w:bookmarkStart w:id="14" w:name="_Toc125550287"/>
-      <w:bookmarkStart w:id="15" w:name="_Toc127609034"/>
+      <w:bookmarkStart w:id="15" w:name="_Toc131262098"/>
       <w:r>
         <w:rPr>
           <w:rFonts w:ascii="Arial Black" w:hAnsi="Arial Black"/>
@@ -5610,7 +5255,16 @@
           <w:sz w:val="24"/>
           <w:szCs w:val="24"/>
         </w:rPr>
-        <w:t>Actualmente, en España gobierna el Partido Socialista Obrero Español, con el apoyo de Unidas Podemos, el Partido de los Socialistas de Cataluña e Izquierda unida/Partido Comunista de España. Este conjunto de partidos de “izquierdas” se enfrenta, en unos meses, a unas elecciones generales en la que lucharán para mantener dicho gobierno de coalición y parar el auge de la extrema derecha.</w:t>
+        <w:t xml:space="preserve">Actualmente, en España gobierna el Partido Socialista Obrero Español, con el apoyo de Unidas Podemos, el Partido de los Socialistas de Cataluña e Izquierda unida/Partido Comunista de España. Este conjunto de partidos de “izquierdas” se enfrenta, en unos meses, a unas elecciones </w:t>
+      </w:r>
+      <w:r>
+        <w:rPr>
+          <w:rFonts w:ascii="Arial" w:hAnsi="Arial" w:cs="Arial"/>
+          <w:sz w:val="24"/>
+          <w:szCs w:val="24"/>
+        </w:rPr>
+        <w:lastRenderedPageBreak/>
+        <w:t>generales en la que lucharán para mantener dicho gobierno de coalición y parar el auge de la extrema derecha.</w:t>
       </w:r>
     </w:p>
     <w:p>
@@ -5623,12 +5277,11 @@
         </w:rPr>
       </w:pPr>
       <w:bookmarkStart w:id="16" w:name="_Toc125550288"/>
-      <w:bookmarkStart w:id="17" w:name="_Toc127609035"/>
+      <w:bookmarkStart w:id="17" w:name="_Toc131262099"/>
       <w:r>
         <w:rPr>
           <w:rFonts w:ascii="Arial Black" w:hAnsi="Arial Black"/>
         </w:rPr>
-        <w:lastRenderedPageBreak/>
         <w:t>Legal</w:t>
       </w:r>
       <w:bookmarkEnd w:id="16"/>
@@ -5709,23 +5362,7 @@
           <w:sz w:val="24"/>
           <w:szCs w:val="24"/>
         </w:rPr>
-        <w:t xml:space="preserve">Por último, existen distintas leyes que regulan las sociedades limitadas, </w:t>
-      </w:r>
-      <w:r>
-        <w:rPr>
-          <w:rFonts w:ascii="Arial" w:hAnsi="Arial" w:cs="Arial"/>
-          <w:sz w:val="24"/>
-          <w:szCs w:val="24"/>
-        </w:rPr>
-        <w:t>como e</w:t>
-      </w:r>
-      <w:r>
-        <w:rPr>
-          <w:rFonts w:ascii="Arial" w:hAnsi="Arial" w:cs="Arial"/>
-          <w:sz w:val="24"/>
-          <w:szCs w:val="24"/>
-        </w:rPr>
-        <w:t>n cualquier otra forma jurídica. Por ejemplo,</w:t>
+        <w:t>Por último, existen distintas leyes que regulan las sociedades limitadas, como en cualquier otra forma jurídica. Por ejemplo,</w:t>
       </w:r>
       <w:r>
         <w:rPr>
@@ -5789,7 +5426,7 @@
           <w:rFonts w:ascii="Arial Black" w:hAnsi="Arial Black"/>
         </w:rPr>
       </w:pPr>
-      <w:bookmarkStart w:id="18" w:name="_Toc127609036"/>
+      <w:bookmarkStart w:id="18" w:name="_Toc131262100"/>
       <w:r>
         <w:rPr>
           <w:rFonts w:ascii="Arial Black" w:hAnsi="Arial Black"/>
@@ -5880,7 +5517,7 @@
           <w:rFonts w:ascii="Arial Black" w:hAnsi="Arial Black"/>
         </w:rPr>
       </w:pPr>
-      <w:bookmarkStart w:id="19" w:name="_Toc127609037"/>
+      <w:bookmarkStart w:id="19" w:name="_Toc131262101"/>
       <w:r>
         <w:rPr>
           <w:rFonts w:ascii="Arial Black" w:hAnsi="Arial Black"/>
@@ -5994,7 +5631,16 @@
           <w:sz w:val="24"/>
           <w:szCs w:val="24"/>
         </w:rPr>
-        <w:t xml:space="preserve">de una manera tan fuerte, estas no duran tanto como en una situación normal, por lo que deben cambiarse frecuentemente. A consecuencia de esto, se genera mucha basura electrónica, la </w:t>
+        <w:t xml:space="preserve">de una manera tan fuerte, estas no duran tanto como en una situación normal, por lo que deben cambiarse frecuentemente. A consecuencia de esto, se genera mucha basura </w:t>
+      </w:r>
+      <w:r>
+        <w:rPr>
+          <w:rFonts w:ascii="Arial" w:hAnsi="Arial" w:cs="Arial"/>
+          <w:sz w:val="24"/>
+          <w:szCs w:val="24"/>
+        </w:rPr>
+        <w:lastRenderedPageBreak/>
+        <w:t xml:space="preserve">electrónica, la </w:t>
       </w:r>
       <w:r>
         <w:rPr>
@@ -6010,16 +5656,7 @@
           <w:sz w:val="24"/>
           <w:szCs w:val="24"/>
         </w:rPr>
-        <w:t xml:space="preserve"> contienen productos químicos que se pueden filtrar al suelo provocando una contaminación en las zonas donde penetran. Se calcula, </w:t>
-      </w:r>
-      <w:r>
-        <w:rPr>
-          <w:rFonts w:ascii="Arial" w:hAnsi="Arial" w:cs="Arial"/>
-          <w:sz w:val="24"/>
-          <w:szCs w:val="24"/>
-        </w:rPr>
-        <w:lastRenderedPageBreak/>
-        <w:t>aproximadamente, que Bitcoin, la criptomoneda más importante del momento, ha aumentado severamente las emisiones contaminantes</w:t>
+        <w:t xml:space="preserve"> contienen productos químicos que se pueden filtrar al suelo provocando una contaminación en las zonas donde penetran. Se calcula, aproximadamente, que Bitcoin, la criptomoneda más importante del momento, ha aumentado severamente las emisiones contaminantes</w:t>
       </w:r>
     </w:p>
     <w:p>
@@ -6031,7 +5668,7 @@
           <w:rFonts w:ascii="Arial Black" w:hAnsi="Arial Black"/>
         </w:rPr>
       </w:pPr>
-      <w:bookmarkStart w:id="20" w:name="_Toc127609038"/>
+      <w:bookmarkStart w:id="20" w:name="_Toc131262102"/>
       <w:r>
         <w:rPr>
           <w:rFonts w:ascii="Arial Black" w:hAnsi="Arial Black"/>
@@ -6125,7 +5762,7 @@
           <w:rFonts w:ascii="Arial Black" w:hAnsi="Arial Black"/>
         </w:rPr>
       </w:pPr>
-      <w:bookmarkStart w:id="21" w:name="_Toc127609039"/>
+      <w:bookmarkStart w:id="21" w:name="_Toc131262103"/>
       <w:r>
         <w:rPr>
           <w:rFonts w:ascii="Arial Black" w:hAnsi="Arial Black"/>
@@ -6144,7 +5781,7 @@
           <w:lang w:eastAsia="es-ES"/>
         </w:rPr>
       </w:pPr>
-      <w:bookmarkStart w:id="22" w:name="_Toc127609040"/>
+      <w:bookmarkStart w:id="22" w:name="_Toc131262104"/>
       <w:r>
         <w:rPr>
           <w:rFonts w:ascii="Arial Black" w:hAnsi="Arial Black"/>
@@ -6266,7 +5903,7 @@
           <w:rFonts w:ascii="Arial Black" w:hAnsi="Arial Black"/>
         </w:rPr>
       </w:pPr>
-      <w:bookmarkStart w:id="23" w:name="_Toc127609041"/>
+      <w:bookmarkStart w:id="23" w:name="_Toc131262105"/>
       <w:r>
         <w:rPr>
           <w:rFonts w:ascii="Arial Black" w:hAnsi="Arial Black"/>
@@ -6382,7 +6019,7 @@
           <w:rFonts w:ascii="Arial Black" w:hAnsi="Arial Black"/>
         </w:rPr>
       </w:pPr>
-      <w:bookmarkStart w:id="24" w:name="_Toc127609042"/>
+      <w:bookmarkStart w:id="24" w:name="_Toc131262106"/>
       <w:r>
         <w:rPr>
           <w:rFonts w:ascii="Arial Black" w:hAnsi="Arial Black"/>
@@ -6514,7 +6151,6 @@
                 <w:color w:val="FFFFFF" w:themeColor="background1"/>
                 <w:lang w:eastAsia="es-ES"/>
               </w:rPr>
-              <w:lastRenderedPageBreak/>
               <w:t>Necesidades</w:t>
             </w:r>
           </w:p>
@@ -6883,19 +6519,8 @@
                 <w:szCs w:val="24"/>
                 <w:lang w:eastAsia="es-ES"/>
               </w:rPr>
-              <w:t xml:space="preserve">Amazon Web </w:t>
-            </w:r>
-            <w:proofErr w:type="spellStart"/>
-            <w:r>
-              <w:rPr>
-                <w:rFonts w:ascii="Arial" w:hAnsi="Arial" w:cs="Arial"/>
-                <w:sz w:val="24"/>
-                <w:szCs w:val="24"/>
-                <w:lang w:eastAsia="es-ES"/>
-              </w:rPr>
-              <w:t>Services</w:t>
-            </w:r>
-            <w:proofErr w:type="spellEnd"/>
+              <w:t>Amazon Web Services</w:t>
+            </w:r>
           </w:p>
         </w:tc>
       </w:tr>
@@ -6990,7 +6615,7 @@
           <w:rFonts w:ascii="Arial Black" w:hAnsi="Arial Black"/>
         </w:rPr>
       </w:pPr>
-      <w:bookmarkStart w:id="25" w:name="_Toc127609043"/>
+      <w:bookmarkStart w:id="25" w:name="_Toc131262107"/>
       <w:r>
         <w:rPr>
           <w:rFonts w:ascii="Arial Black" w:hAnsi="Arial Black"/>
@@ -7061,7 +6686,7 @@
           <w:rFonts w:ascii="Arial Black" w:hAnsi="Arial Black"/>
         </w:rPr>
       </w:pPr>
-      <w:bookmarkStart w:id="26" w:name="_Toc127609044"/>
+      <w:bookmarkStart w:id="26" w:name="_Toc131262108"/>
       <w:r>
         <w:rPr>
           <w:rFonts w:ascii="Arial Black" w:hAnsi="Arial Black"/>
@@ -7121,7 +6746,6 @@
         </w:rPr>
         <w:t xml:space="preserve">está en el centro de Benidorm, concretamente en la </w:t>
       </w:r>
-      <w:proofErr w:type="spellStart"/>
       <w:r>
         <w:rPr>
           <w:rFonts w:ascii="Arial" w:hAnsi="Arial" w:cs="Arial"/>
@@ -7130,18 +6754,7 @@
           <w:sz w:val="24"/>
           <w:szCs w:val="24"/>
         </w:rPr>
-        <w:t>Avinguda</w:t>
-      </w:r>
-      <w:proofErr w:type="spellEnd"/>
-      <w:r>
-        <w:rPr>
-          <w:rFonts w:ascii="Arial" w:hAnsi="Arial" w:cs="Arial"/>
-          <w:i/>
-          <w:iCs/>
-          <w:sz w:val="24"/>
-          <w:szCs w:val="24"/>
-        </w:rPr>
-        <w:t xml:space="preserve"> Rei Jaume I</w:t>
+        <w:t>Avinguda Rei Jaume I</w:t>
       </w:r>
       <w:r>
         <w:rPr>
@@ -7336,7 +6949,6 @@
           <w:rFonts w:ascii="Arial Black" w:hAnsi="Arial Black"/>
         </w:rPr>
       </w:pPr>
-      <w:bookmarkStart w:id="27" w:name="_Toc127609045"/>
     </w:p>
     <w:p>
       <w:pPr>
@@ -7634,6 +7246,7 @@
           <w:rFonts w:ascii="Arial Black" w:hAnsi="Arial Black"/>
         </w:rPr>
       </w:pPr>
+      <w:bookmarkStart w:id="27" w:name="_Toc131262109"/>
       <w:r>
         <w:rPr>
           <w:rFonts w:ascii="Arial Black" w:hAnsi="Arial Black"/>
@@ -7661,7 +7274,7 @@
           <w:noProof/>
         </w:rPr>
         <w:drawing>
-          <wp:anchor distT="0" distB="0" distL="114300" distR="114300" simplePos="0" relativeHeight="251675648" behindDoc="1" locked="0" layoutInCell="1" allowOverlap="1" wp14:anchorId="29213E4D" wp14:editId="1C2EE8CF">
+          <wp:anchor distT="0" distB="0" distL="114300" distR="114300" simplePos="0" relativeHeight="251675648" behindDoc="1" locked="0" layoutInCell="1" allowOverlap="1" wp14:anchorId="29213E4D" wp14:editId="0A3A8F35">
             <wp:simplePos x="0" y="0"/>
             <wp:positionH relativeFrom="margin">
               <wp:align>right</wp:align>
@@ -7670,7 +7283,7 @@
               <wp:posOffset>444697</wp:posOffset>
             </wp:positionV>
             <wp:extent cx="3463925" cy="2597150"/>
-            <wp:effectExtent l="0" t="0" r="3175" b="0"/>
+            <wp:effectExtent l="0" t="0" r="0" b="0"/>
             <wp:wrapSquare wrapText="bothSides"/>
             <wp:docPr id="14" name="Imagen 14"/>
             <wp:cNvGraphicFramePr>
@@ -7769,7 +7382,7 @@
           <w:rFonts w:ascii="Arial Black" w:hAnsi="Arial Black"/>
         </w:rPr>
       </w:pPr>
-      <w:bookmarkStart w:id="28" w:name="_Toc127609046"/>
+      <w:bookmarkStart w:id="28" w:name="_Toc131262110"/>
       <w:r>
         <w:rPr>
           <w:rFonts w:ascii="Arial Black" w:hAnsi="Arial Black"/>
@@ -7787,7 +7400,7 @@
           <w:rFonts w:ascii="Arial Black" w:hAnsi="Arial Black"/>
         </w:rPr>
       </w:pPr>
-      <w:bookmarkStart w:id="29" w:name="_Toc127609047"/>
+      <w:bookmarkStart w:id="29" w:name="_Toc131262111"/>
       <w:r>
         <w:rPr>
           <w:rFonts w:ascii="Arial Black" w:hAnsi="Arial Black"/>
@@ -7858,7 +7471,7 @@
           <w:rFonts w:ascii="Arial Black" w:hAnsi="Arial Black"/>
         </w:rPr>
       </w:pPr>
-      <w:bookmarkStart w:id="30" w:name="_Toc127609048"/>
+      <w:bookmarkStart w:id="30" w:name="_Toc131262112"/>
       <w:r>
         <w:rPr>
           <w:rFonts w:ascii="Arial Black" w:hAnsi="Arial Black"/>
@@ -7928,7 +7541,7 @@
           <w:rFonts w:ascii="Arial Black" w:hAnsi="Arial Black"/>
         </w:rPr>
       </w:pPr>
-      <w:bookmarkStart w:id="31" w:name="_Toc127609049"/>
+      <w:bookmarkStart w:id="31" w:name="_Toc131262113"/>
       <w:r>
         <w:rPr>
           <w:rFonts w:ascii="Arial Black" w:hAnsi="Arial Black"/>
@@ -8052,7 +7665,7 @@
           <w:rFonts w:ascii="Arial Black" w:hAnsi="Arial Black"/>
         </w:rPr>
       </w:pPr>
-      <w:bookmarkStart w:id="32" w:name="_Toc127609050"/>
+      <w:bookmarkStart w:id="32" w:name="_Toc131262114"/>
       <w:r>
         <w:rPr>
           <w:rFonts w:ascii="Arial Black" w:hAnsi="Arial Black"/>
@@ -8150,7 +7763,7 @@
           <w:rFonts w:ascii="Arial Black" w:hAnsi="Arial Black"/>
         </w:rPr>
       </w:pPr>
-      <w:bookmarkStart w:id="33" w:name="_Toc127609051"/>
+      <w:bookmarkStart w:id="33" w:name="_Toc131262115"/>
       <w:r>
         <w:rPr>
           <w:rFonts w:ascii="Arial Black" w:hAnsi="Arial Black"/>
@@ -8773,14 +8386,7 @@
                 <w:rFonts w:ascii="Arial" w:hAnsi="Arial" w:cs="Arial"/>
                 <w:color w:val="000000"/>
               </w:rPr>
-              <w:t>1</w:t>
-            </w:r>
-            <w:r>
-              <w:rPr>
-                <w:rFonts w:ascii="Arial" w:hAnsi="Arial" w:cs="Arial"/>
-                <w:color w:val="000000"/>
-              </w:rPr>
-              <w:t>440</w:t>
+              <w:t>1440</w:t>
             </w:r>
             <w:r>
               <w:rPr>
@@ -9673,7 +9279,6 @@
               </w:rPr>
               <w:t xml:space="preserve">SS </w:t>
             </w:r>
-            <w:proofErr w:type="gramStart"/>
             <w:r>
               <w:rPr>
                 <w:rFonts w:ascii="Arial" w:eastAsia="Times New Roman" w:hAnsi="Arial" w:cs="Arial"/>
@@ -9692,18 +9297,7 @@
                 <w:szCs w:val="24"/>
                 <w:lang w:eastAsia="es-ES"/>
               </w:rPr>
-              <w:t>(</w:t>
-            </w:r>
-            <w:proofErr w:type="gramEnd"/>
-            <w:r>
-              <w:rPr>
-                <w:rFonts w:ascii="Arial" w:eastAsia="Times New Roman" w:hAnsi="Arial" w:cs="Arial"/>
-                <w:color w:val="000000"/>
-                <w:sz w:val="24"/>
-                <w:szCs w:val="24"/>
-                <w:lang w:eastAsia="es-ES"/>
-              </w:rPr>
-              <w:t>960</w:t>
+              <w:t>(960</w:t>
             </w:r>
             <w:r>
               <w:rPr>
@@ -10150,7 +9744,7 @@
           <w:lang w:eastAsia="es-ES"/>
         </w:rPr>
       </w:pPr>
-      <w:bookmarkStart w:id="34" w:name="_Toc127609052"/>
+      <w:bookmarkStart w:id="34" w:name="_Toc131262116"/>
       <w:r>
         <w:rPr>
           <w:rFonts w:ascii="Arial Black" w:hAnsi="Arial Black"/>
@@ -10252,7 +9846,7 @@
           <w:lang w:eastAsia="es-ES"/>
         </w:rPr>
       </w:pPr>
-      <w:bookmarkStart w:id="35" w:name="_Toc127609053"/>
+      <w:bookmarkStart w:id="35" w:name="_Toc131262117"/>
       <w:r>
         <w:rPr>
           <w:rFonts w:ascii="Arial Black" w:hAnsi="Arial Black"/>
@@ -10311,7 +9905,6 @@
         </w:rPr>
         <w:t>del total que deberíamos pagar.</w:t>
       </w:r>
-      <w:bookmarkStart w:id="36" w:name="_Toc127609054"/>
     </w:p>
     <w:p>
       <w:pPr>
@@ -10321,6 +9914,7 @@
           <w:rFonts w:ascii="Arial Black" w:hAnsi="Arial Black"/>
         </w:rPr>
       </w:pPr>
+      <w:bookmarkStart w:id="36" w:name="_Toc131262118"/>
       <w:r>
         <w:rPr>
           <w:rFonts w:ascii="Arial Black" w:hAnsi="Arial Black"/>
@@ -11093,7 +10687,7 @@
           <w:rFonts w:ascii="Arial Black" w:hAnsi="Arial Black"/>
         </w:rPr>
       </w:pPr>
-      <w:bookmarkStart w:id="37" w:name="_Toc127609055"/>
+      <w:bookmarkStart w:id="37" w:name="_Toc131262119"/>
       <w:r>
         <w:rPr>
           <w:rFonts w:ascii="Arial Black" w:hAnsi="Arial Black"/>
@@ -11144,13 +10738,13 @@
           <w:noProof/>
         </w:rPr>
         <w:drawing>
-          <wp:inline distT="0" distB="0" distL="0" distR="0" wp14:anchorId="377CCAEC" wp14:editId="4981A184">
-            <wp:extent cx="4565650" cy="2743200"/>
-            <wp:effectExtent l="0" t="0" r="6350" b="0"/>
-            <wp:docPr id="2" name="Gráfico 2">
+          <wp:inline distT="0" distB="0" distL="0" distR="0" wp14:anchorId="5CE6F4EC" wp14:editId="234EDDE6">
+            <wp:extent cx="4572000" cy="2743200"/>
+            <wp:effectExtent l="0" t="0" r="0" b="0"/>
+            <wp:docPr id="3" name="Gráfico 3">
               <a:extLst xmlns:a="http://schemas.openxmlformats.org/drawingml/2006/main">
                 <a:ext uri="{FF2B5EF4-FFF2-40B4-BE49-F238E27FC236}">
-                  <a16:creationId xmlns:a16="http://schemas.microsoft.com/office/drawing/2014/main" id="{330D8E60-C703-4458-9BF1-86AACC4845A6}"/>
+                  <a16:creationId xmlns:a16="http://schemas.microsoft.com/office/drawing/2014/main" id="{CD2474E4-5DD1-4546-B439-74727B327A32}"/>
                 </a:ext>
               </a:extLst>
             </wp:docPr>
@@ -11207,7 +10801,7 @@
           <w:rFonts w:ascii="Arial Black" w:hAnsi="Arial Black"/>
         </w:rPr>
       </w:pPr>
-      <w:bookmarkStart w:id="38" w:name="_Toc127609057"/>
+      <w:bookmarkStart w:id="38" w:name="_Toc131262120"/>
       <w:r>
         <w:rPr>
           <w:rFonts w:ascii="Arial Black" w:hAnsi="Arial Black"/>
@@ -11380,6 +10974,7 @@
           <w:p>
             <w:pPr>
               <w:spacing w:line="276" w:lineRule="auto"/>
+              <w:jc w:val="center"/>
               <w:rPr>
                 <w:rFonts w:ascii="Arial Black" w:hAnsi="Arial Black"/>
                 <w:color w:val="000000" w:themeColor="text1"/>
@@ -11479,6 +11074,7 @@
           <w:p>
             <w:pPr>
               <w:spacing w:line="276" w:lineRule="auto"/>
+              <w:jc w:val="center"/>
               <w:rPr>
                 <w:rFonts w:ascii="Arial Black" w:hAnsi="Arial Black"/>
                 <w:color w:val="000000" w:themeColor="text1"/>
@@ -11559,6 +11155,7 @@
           <w:p>
             <w:pPr>
               <w:spacing w:line="276" w:lineRule="auto"/>
+              <w:jc w:val="center"/>
               <w:rPr>
                 <w:rFonts w:ascii="Arial Black" w:hAnsi="Arial Black"/>
                 <w:color w:val="000000" w:themeColor="text1"/>
@@ -11658,6 +11255,7 @@
           <w:p>
             <w:pPr>
               <w:spacing w:line="276" w:lineRule="auto"/>
+              <w:jc w:val="center"/>
               <w:rPr>
                 <w:rFonts w:ascii="Arial Black" w:hAnsi="Arial Black"/>
                 <w:color w:val="000000" w:themeColor="text1"/>
@@ -11738,6 +11336,7 @@
           <w:p>
             <w:pPr>
               <w:spacing w:line="276" w:lineRule="auto"/>
+              <w:jc w:val="center"/>
               <w:rPr>
                 <w:rFonts w:ascii="Arial Black" w:hAnsi="Arial Black"/>
                 <w:color w:val="000000" w:themeColor="text1"/>
@@ -11818,6 +11417,7 @@
           <w:p>
             <w:pPr>
               <w:spacing w:line="276" w:lineRule="auto"/>
+              <w:jc w:val="center"/>
               <w:rPr>
                 <w:rFonts w:ascii="Arial Black" w:hAnsi="Arial Black"/>
                 <w:color w:val="000000" w:themeColor="text1"/>
@@ -11898,6 +11498,7 @@
           <w:p>
             <w:pPr>
               <w:spacing w:line="276" w:lineRule="auto"/>
+              <w:jc w:val="center"/>
               <w:rPr>
                 <w:rFonts w:ascii="Arial Black" w:hAnsi="Arial Black"/>
                 <w:color w:val="000000" w:themeColor="text1"/>
@@ -11978,6 +11579,7 @@
           <w:p>
             <w:pPr>
               <w:spacing w:line="276" w:lineRule="auto"/>
+              <w:jc w:val="center"/>
               <w:rPr>
                 <w:rFonts w:ascii="Arial Black" w:hAnsi="Arial Black"/>
                 <w:color w:val="000000" w:themeColor="text1"/>
@@ -12037,25 +11639,7 @@
                 <w:sz w:val="24"/>
                 <w:szCs w:val="24"/>
               </w:rPr>
-              <w:t xml:space="preserve">Alta al </w:t>
-            </w:r>
-            <w:proofErr w:type="spellStart"/>
-            <w:r>
-              <w:rPr>
-                <w:rFonts w:ascii="Arial" w:hAnsi="Arial" w:cs="Arial"/>
-                <w:sz w:val="24"/>
-                <w:szCs w:val="24"/>
-              </w:rPr>
-              <w:t>representate</w:t>
-            </w:r>
-            <w:proofErr w:type="spellEnd"/>
-            <w:r>
-              <w:rPr>
-                <w:rFonts w:ascii="Arial" w:hAnsi="Arial" w:cs="Arial"/>
-                <w:sz w:val="24"/>
-                <w:szCs w:val="24"/>
-              </w:rPr>
-              <w:t xml:space="preserve">/s en el régimen correspondiente de la SS </w:t>
+              <w:t xml:space="preserve">Alta al representate/s en el régimen correspondiente de la SS </w:t>
             </w:r>
           </w:p>
         </w:tc>
@@ -12095,6 +11679,7 @@
           <w:p>
             <w:pPr>
               <w:spacing w:line="276" w:lineRule="auto"/>
+              <w:jc w:val="center"/>
               <w:rPr>
                 <w:rFonts w:ascii="Arial Black" w:hAnsi="Arial Black"/>
                 <w:color w:val="000000" w:themeColor="text1"/>
@@ -12169,11 +11754,13 @@
         <w:tc>
           <w:tcPr>
             <w:tcW w:w="2831" w:type="dxa"/>
+            <w:vMerge w:val="restart"/>
             <w:vAlign w:val="center"/>
           </w:tcPr>
           <w:p>
             <w:pPr>
               <w:spacing w:line="276" w:lineRule="auto"/>
+              <w:jc w:val="center"/>
               <w:rPr>
                 <w:rFonts w:ascii="Arial Black" w:hAnsi="Arial Black"/>
                 <w:color w:val="000000" w:themeColor="text1"/>
@@ -12208,7 +11795,64 @@
                   <w14:round/>
                 </w14:textOutline>
               </w:rPr>
-              <w:t>Registros oficiales</w:t>
+              <w:t xml:space="preserve"> </w:t>
+            </w:r>
+            <w:r>
+              <w:rPr>
+                <w:rFonts w:ascii="Arial Black" w:hAnsi="Arial Black"/>
+                <w:color w:val="000000" w:themeColor="text1"/>
+                <w:sz w:val="24"/>
+                <w:szCs w:val="24"/>
+                <w14:shadow w14:blurRad="38100" w14:dist="19050" w14:dir="2700000" w14:sx="100000" w14:sy="100000" w14:kx="0" w14:ky="0" w14:algn="tl">
+                  <w14:schemeClr w14:val="dk1">
+                    <w14:alpha w14:val="60000"/>
+                  </w14:schemeClr>
+                </w14:shadow>
+                <w14:textOutline w14:w="0" w14:cap="flat" w14:cmpd="sng" w14:algn="ctr">
+                  <w14:noFill/>
+                  <w14:prstDash w14:val="solid"/>
+                  <w14:round/>
+                </w14:textOutline>
+              </w:rPr>
+              <w:t>Registros</w:t>
+            </w:r>
+            <w:r>
+              <w:rPr>
+                <w:rFonts w:ascii="Arial Black" w:hAnsi="Arial Black"/>
+                <w:color w:val="000000" w:themeColor="text1"/>
+                <w:sz w:val="24"/>
+                <w:szCs w:val="24"/>
+                <w14:shadow w14:blurRad="38100" w14:dist="19050" w14:dir="2700000" w14:sx="100000" w14:sy="100000" w14:kx="0" w14:ky="0" w14:algn="tl">
+                  <w14:schemeClr w14:val="dk1">
+                    <w14:alpha w14:val="60000"/>
+                  </w14:schemeClr>
+                </w14:shadow>
+                <w14:textOutline w14:w="0" w14:cap="flat" w14:cmpd="sng" w14:algn="ctr">
+                  <w14:noFill/>
+                  <w14:prstDash w14:val="solid"/>
+                  <w14:round/>
+                </w14:textOutline>
+              </w:rPr>
+              <w:t xml:space="preserve">  </w:t>
+            </w:r>
+            <w:r>
+              <w:rPr>
+                <w:rFonts w:ascii="Arial Black" w:hAnsi="Arial Black"/>
+                <w:color w:val="000000" w:themeColor="text1"/>
+                <w:sz w:val="24"/>
+                <w:szCs w:val="24"/>
+                <w14:shadow w14:blurRad="38100" w14:dist="19050" w14:dir="2700000" w14:sx="100000" w14:sy="100000" w14:kx="0" w14:ky="0" w14:algn="tl">
+                  <w14:schemeClr w14:val="dk1">
+                    <w14:alpha w14:val="60000"/>
+                  </w14:schemeClr>
+                </w14:shadow>
+                <w14:textOutline w14:w="0" w14:cap="flat" w14:cmpd="sng" w14:algn="ctr">
+                  <w14:noFill/>
+                  <w14:prstDash w14:val="solid"/>
+                  <w14:round/>
+                </w14:textOutline>
+              </w:rPr>
+              <w:t xml:space="preserve"> oficiales</w:t>
             </w:r>
           </w:p>
         </w:tc>
@@ -12259,6 +11903,249 @@
                 <w:szCs w:val="24"/>
               </w:rPr>
               <w:t>14 €</w:t>
+            </w:r>
+          </w:p>
+        </w:tc>
+      </w:tr>
+      <w:tr>
+        <w:tc>
+          <w:tcPr>
+            <w:tcW w:w="2831" w:type="dxa"/>
+            <w:vMerge/>
+            <w:vAlign w:val="center"/>
+          </w:tcPr>
+          <w:p>
+            <w:pPr>
+              <w:spacing w:line="276" w:lineRule="auto"/>
+              <w:jc w:val="center"/>
+              <w:rPr>
+                <w:rFonts w:ascii="Arial Black" w:hAnsi="Arial Black"/>
+                <w:color w:val="000000" w:themeColor="text1"/>
+                <w:sz w:val="24"/>
+                <w:szCs w:val="24"/>
+                <w14:shadow w14:blurRad="38100" w14:dist="19050" w14:dir="2700000" w14:sx="100000" w14:sy="100000" w14:kx="0" w14:ky="0" w14:algn="tl">
+                  <w14:schemeClr w14:val="dk1">
+                    <w14:alpha w14:val="60000"/>
+                  </w14:schemeClr>
+                </w14:shadow>
+                <w14:textOutline w14:w="0" w14:cap="flat" w14:cmpd="sng" w14:algn="ctr">
+                  <w14:noFill/>
+                  <w14:prstDash w14:val="solid"/>
+                  <w14:round/>
+                </w14:textOutline>
+              </w:rPr>
+            </w:pPr>
+          </w:p>
+        </w:tc>
+        <w:tc>
+          <w:tcPr>
+            <w:tcW w:w="2831" w:type="dxa"/>
+            <w:vAlign w:val="center"/>
+          </w:tcPr>
+          <w:p>
+            <w:pPr>
+              <w:spacing w:line="276" w:lineRule="auto"/>
+              <w:jc w:val="center"/>
+              <w:rPr>
+                <w:rFonts w:ascii="Arial" w:hAnsi="Arial" w:cs="Arial"/>
+                <w:sz w:val="24"/>
+                <w:szCs w:val="24"/>
+              </w:rPr>
+            </w:pPr>
+            <w:r>
+              <w:rPr>
+                <w:rFonts w:ascii="Arial" w:hAnsi="Arial" w:cs="Arial"/>
+                <w:sz w:val="24"/>
+                <w:szCs w:val="24"/>
+              </w:rPr>
+              <w:t>Justificación de aportaciones dinerarias o no dinerarias</w:t>
+            </w:r>
+          </w:p>
+        </w:tc>
+        <w:tc>
+          <w:tcPr>
+            <w:tcW w:w="2832" w:type="dxa"/>
+            <w:vAlign w:val="center"/>
+          </w:tcPr>
+          <w:p>
+            <w:pPr>
+              <w:spacing w:line="276" w:lineRule="auto"/>
+              <w:jc w:val="center"/>
+              <w:rPr>
+                <w:rFonts w:ascii="Arial" w:hAnsi="Arial" w:cs="Arial"/>
+                <w:sz w:val="24"/>
+                <w:szCs w:val="24"/>
+              </w:rPr>
+            </w:pPr>
+            <w:r>
+              <w:rPr>
+                <w:rFonts w:ascii="Arial" w:hAnsi="Arial" w:cs="Arial"/>
+                <w:sz w:val="24"/>
+                <w:szCs w:val="24"/>
+              </w:rPr>
+              <w:t>Gratuito</w:t>
+            </w:r>
+          </w:p>
+        </w:tc>
+      </w:tr>
+      <w:tr>
+        <w:tc>
+          <w:tcPr>
+            <w:tcW w:w="2831" w:type="dxa"/>
+            <w:vMerge/>
+            <w:vAlign w:val="center"/>
+          </w:tcPr>
+          <w:p>
+            <w:pPr>
+              <w:spacing w:line="276" w:lineRule="auto"/>
+              <w:jc w:val="center"/>
+              <w:rPr>
+                <w:rFonts w:ascii="Arial Black" w:hAnsi="Arial Black"/>
+                <w:color w:val="000000" w:themeColor="text1"/>
+                <w:sz w:val="24"/>
+                <w:szCs w:val="24"/>
+                <w14:shadow w14:blurRad="38100" w14:dist="19050" w14:dir="2700000" w14:sx="100000" w14:sy="100000" w14:kx="0" w14:ky="0" w14:algn="tl">
+                  <w14:schemeClr w14:val="dk1">
+                    <w14:alpha w14:val="60000"/>
+                  </w14:schemeClr>
+                </w14:shadow>
+                <w14:textOutline w14:w="0" w14:cap="flat" w14:cmpd="sng" w14:algn="ctr">
+                  <w14:noFill/>
+                  <w14:prstDash w14:val="solid"/>
+                  <w14:round/>
+                </w14:textOutline>
+              </w:rPr>
+            </w:pPr>
+          </w:p>
+        </w:tc>
+        <w:tc>
+          <w:tcPr>
+            <w:tcW w:w="2831" w:type="dxa"/>
+            <w:vAlign w:val="center"/>
+          </w:tcPr>
+          <w:p>
+            <w:pPr>
+              <w:spacing w:line="276" w:lineRule="auto"/>
+              <w:jc w:val="center"/>
+              <w:rPr>
+                <w:rFonts w:ascii="Arial" w:hAnsi="Arial" w:cs="Arial"/>
+                <w:sz w:val="24"/>
+                <w:szCs w:val="24"/>
+              </w:rPr>
+            </w:pPr>
+            <w:r>
+              <w:rPr>
+                <w:rFonts w:ascii="Arial" w:hAnsi="Arial" w:cs="Arial"/>
+                <w:sz w:val="24"/>
+                <w:szCs w:val="24"/>
+              </w:rPr>
+              <w:t>Liquidación del impuesto de transmisiones patrimoniales y actos jurídicos documentados</w:t>
+            </w:r>
+          </w:p>
+        </w:tc>
+        <w:tc>
+          <w:tcPr>
+            <w:tcW w:w="2832" w:type="dxa"/>
+            <w:vAlign w:val="center"/>
+          </w:tcPr>
+          <w:p>
+            <w:pPr>
+              <w:spacing w:line="276" w:lineRule="auto"/>
+              <w:jc w:val="center"/>
+              <w:rPr>
+                <w:rFonts w:ascii="Arial" w:hAnsi="Arial" w:cs="Arial"/>
+                <w:sz w:val="24"/>
+                <w:szCs w:val="24"/>
+              </w:rPr>
+            </w:pPr>
+            <w:r>
+              <w:rPr>
+                <w:rFonts w:ascii="Arial" w:hAnsi="Arial" w:cs="Arial"/>
+                <w:sz w:val="24"/>
+                <w:szCs w:val="24"/>
+              </w:rPr>
+              <w:t>Gratuito</w:t>
+            </w:r>
+          </w:p>
+        </w:tc>
+      </w:tr>
+      <w:tr>
+        <w:tc>
+          <w:tcPr>
+            <w:tcW w:w="2831" w:type="dxa"/>
+            <w:vMerge/>
+            <w:vAlign w:val="center"/>
+          </w:tcPr>
+          <w:p>
+            <w:pPr>
+              <w:spacing w:line="276" w:lineRule="auto"/>
+              <w:jc w:val="center"/>
+              <w:rPr>
+                <w:rFonts w:ascii="Arial Black" w:hAnsi="Arial Black"/>
+                <w:color w:val="000000" w:themeColor="text1"/>
+                <w:sz w:val="24"/>
+                <w:szCs w:val="24"/>
+                <w14:shadow w14:blurRad="38100" w14:dist="19050" w14:dir="2700000" w14:sx="100000" w14:sy="100000" w14:kx="0" w14:ky="0" w14:algn="tl">
+                  <w14:schemeClr w14:val="dk1">
+                    <w14:alpha w14:val="60000"/>
+                  </w14:schemeClr>
+                </w14:shadow>
+                <w14:textOutline w14:w="0" w14:cap="flat" w14:cmpd="sng" w14:algn="ctr">
+                  <w14:noFill/>
+                  <w14:prstDash w14:val="solid"/>
+                  <w14:round/>
+                </w14:textOutline>
+              </w:rPr>
+            </w:pPr>
+          </w:p>
+        </w:tc>
+        <w:tc>
+          <w:tcPr>
+            <w:tcW w:w="2831" w:type="dxa"/>
+            <w:vAlign w:val="center"/>
+          </w:tcPr>
+          <w:p>
+            <w:pPr>
+              <w:spacing w:line="276" w:lineRule="auto"/>
+              <w:jc w:val="center"/>
+              <w:rPr>
+                <w:rFonts w:ascii="Arial" w:hAnsi="Arial" w:cs="Arial"/>
+                <w:sz w:val="24"/>
+                <w:szCs w:val="24"/>
+              </w:rPr>
+            </w:pPr>
+            <w:r>
+              <w:rPr>
+                <w:rFonts w:ascii="Arial" w:hAnsi="Arial" w:cs="Arial"/>
+                <w:sz w:val="24"/>
+                <w:szCs w:val="24"/>
+              </w:rPr>
+              <w:t>Inscripción en el registro correspondiente</w:t>
+            </w:r>
+          </w:p>
+        </w:tc>
+        <w:tc>
+          <w:tcPr>
+            <w:tcW w:w="2832" w:type="dxa"/>
+            <w:vAlign w:val="center"/>
+          </w:tcPr>
+          <w:p>
+            <w:pPr>
+              <w:spacing w:line="276" w:lineRule="auto"/>
+              <w:jc w:val="center"/>
+              <w:rPr>
+                <w:rFonts w:ascii="Arial" w:hAnsi="Arial" w:cs="Arial"/>
+                <w:sz w:val="24"/>
+                <w:szCs w:val="24"/>
+              </w:rPr>
+            </w:pPr>
+            <w:r>
+              <w:rPr>
+                <w:rFonts w:ascii="Arial" w:hAnsi="Arial" w:cs="Arial"/>
+                <w:sz w:val="24"/>
+                <w:szCs w:val="24"/>
+              </w:rPr>
+              <w:t>Gratuito</w:t>
             </w:r>
           </w:p>
         </w:tc>
@@ -12276,6 +12163,7 @@
           <w:p>
             <w:pPr>
               <w:spacing w:line="276" w:lineRule="auto"/>
+              <w:jc w:val="center"/>
               <w:rPr>
                 <w:rFonts w:ascii="Arial Black" w:hAnsi="Arial Black"/>
                 <w:color w:val="000000" w:themeColor="text1"/>
@@ -12499,6 +12387,7 @@
                   <w14:round/>
                 </w14:textOutline>
               </w:rPr>
+              <w:lastRenderedPageBreak/>
               <w:t>Otros</w:t>
             </w:r>
           </w:p>
@@ -14460,6 +14349,9 @@
         <c:ser>
           <c:idx val="0"/>
           <c:order val="0"/>
+          <c:tx>
+            <c:v>Gastos</c:v>
+          </c:tx>
           <c:spPr>
             <a:ln w="28803" cap="rnd">
               <a:solidFill>
@@ -14479,40 +14371,40 @@
                 <c:formatCode>General</c:formatCode>
                 <c:ptCount val="12"/>
                 <c:pt idx="0">
-                  <c:v>33040</c:v>
+                  <c:v>32638.36</c:v>
                 </c:pt>
                 <c:pt idx="1">
-                  <c:v>33040</c:v>
+                  <c:v>32638.36</c:v>
                 </c:pt>
                 <c:pt idx="2">
-                  <c:v>33040</c:v>
+                  <c:v>32638.36</c:v>
                 </c:pt>
                 <c:pt idx="3">
-                  <c:v>33040</c:v>
+                  <c:v>32638.36</c:v>
                 </c:pt>
                 <c:pt idx="4">
-                  <c:v>33040</c:v>
+                  <c:v>32638.36</c:v>
                 </c:pt>
                 <c:pt idx="5">
-                  <c:v>33040</c:v>
+                  <c:v>32638.36</c:v>
                 </c:pt>
                 <c:pt idx="6">
-                  <c:v>33040</c:v>
+                  <c:v>32638.36</c:v>
                 </c:pt>
                 <c:pt idx="7">
-                  <c:v>33040</c:v>
+                  <c:v>32638.36</c:v>
                 </c:pt>
                 <c:pt idx="8">
-                  <c:v>33040</c:v>
+                  <c:v>32638.36</c:v>
                 </c:pt>
                 <c:pt idx="9">
-                  <c:v>33040</c:v>
+                  <c:v>32638.36</c:v>
                 </c:pt>
                 <c:pt idx="10">
-                  <c:v>33040</c:v>
+                  <c:v>32638.36</c:v>
                 </c:pt>
                 <c:pt idx="11">
-                  <c:v>33040</c:v>
+                  <c:v>32638.36</c:v>
                 </c:pt>
               </c:numCache>
             </c:numRef>
@@ -14520,13 +14412,16 @@
           <c:smooth val="0"/>
           <c:extLst>
             <c:ext xmlns:c16="http://schemas.microsoft.com/office/drawing/2014/chart" uri="{C3380CC4-5D6E-409C-BE32-E72D297353CC}">
-              <c16:uniqueId val="{00000000-4FEF-4E30-9500-C60A86FF6304}"/>
+              <c16:uniqueId val="{00000000-EE59-4683-899F-A78C46425819}"/>
             </c:ext>
           </c:extLst>
         </c:ser>
         <c:ser>
           <c:idx val="1"/>
           <c:order val="1"/>
+          <c:tx>
+            <c:v>Beneficios</c:v>
+          </c:tx>
           <c:spPr>
             <a:ln w="28803" cap="rnd">
               <a:solidFill>
@@ -14587,7 +14482,7 @@
           <c:smooth val="0"/>
           <c:extLst>
             <c:ext xmlns:c16="http://schemas.microsoft.com/office/drawing/2014/chart" uri="{C3380CC4-5D6E-409C-BE32-E72D297353CC}">
-              <c16:uniqueId val="{00000001-4FEF-4E30-9500-C60A86FF6304}"/>
+              <c16:uniqueId val="{00000001-EE59-4683-899F-A78C46425819}"/>
             </c:ext>
           </c:extLst>
         </c:ser>
@@ -14600,11 +14495,11 @@
           <c:showBubbleSize val="0"/>
         </c:dLbls>
         <c:smooth val="0"/>
-        <c:axId val="1302530032"/>
-        <c:axId val="1302529616"/>
+        <c:axId val="1036182192"/>
+        <c:axId val="977120976"/>
       </c:lineChart>
       <c:valAx>
-        <c:axId val="1302529616"/>
+        <c:axId val="977120976"/>
         <c:scaling>
           <c:orientation val="minMax"/>
         </c:scaling>
@@ -14656,12 +14551,12 @@
             <a:endParaRPr lang="es-ES"/>
           </a:p>
         </c:txPr>
-        <c:crossAx val="1302530032"/>
+        <c:crossAx val="1036182192"/>
         <c:crosses val="autoZero"/>
         <c:crossBetween val="between"/>
       </c:valAx>
       <c:catAx>
-        <c:axId val="1302530032"/>
+        <c:axId val="1036182192"/>
         <c:scaling>
           <c:orientation val="minMax"/>
         </c:scaling>
@@ -14705,7 +14600,7 @@
             <a:endParaRPr lang="es-ES"/>
           </a:p>
         </c:txPr>
-        <c:crossAx val="1302529616"/>
+        <c:crossAx val="977120976"/>
         <c:crossesAt val="0"/>
         <c:auto val="1"/>
         <c:lblAlgn val="ctr"/>

--- a/Apartado económico/ProyectoEmpresarial_AlejandroMM.docx
+++ b/Apartado económico/ProyectoEmpresarial_AlejandroMM.docx
@@ -709,7 +709,47 @@
                                         <w:sz w:val="20"/>
                                         <w:szCs w:val="20"/>
                                       </w:rPr>
-                                      <w:t xml:space="preserve"> curso 22/23 en el centro IES Pere Maria Orts I Bosch</w:t>
+                                      <w:t xml:space="preserve"> curso 22/23 en el centro IES Pere </w:t>
+                                    </w:r>
+                                    <w:proofErr w:type="spellStart"/>
+                                    <w:r>
+                                      <w:rPr>
+                                        <w:rFonts w:ascii="Arial" w:hAnsi="Arial" w:cs="Arial"/>
+                                        <w:color w:val="595959" w:themeColor="text1" w:themeTint="A6"/>
+                                        <w:sz w:val="20"/>
+                                        <w:szCs w:val="20"/>
+                                      </w:rPr>
+                                      <w:t>Maria</w:t>
+                                    </w:r>
+                                    <w:proofErr w:type="spellEnd"/>
+                                    <w:r>
+                                      <w:rPr>
+                                        <w:rFonts w:ascii="Arial" w:hAnsi="Arial" w:cs="Arial"/>
+                                        <w:color w:val="595959" w:themeColor="text1" w:themeTint="A6"/>
+                                        <w:sz w:val="20"/>
+                                        <w:szCs w:val="20"/>
+                                      </w:rPr>
+                                      <w:t xml:space="preserve"> </w:t>
+                                    </w:r>
+                                    <w:proofErr w:type="spellStart"/>
+                                    <w:r>
+                                      <w:rPr>
+                                        <w:rFonts w:ascii="Arial" w:hAnsi="Arial" w:cs="Arial"/>
+                                        <w:color w:val="595959" w:themeColor="text1" w:themeTint="A6"/>
+                                        <w:sz w:val="20"/>
+                                        <w:szCs w:val="20"/>
+                                      </w:rPr>
+                                      <w:t>Orts</w:t>
+                                    </w:r>
+                                    <w:proofErr w:type="spellEnd"/>
+                                    <w:r>
+                                      <w:rPr>
+                                        <w:rFonts w:ascii="Arial" w:hAnsi="Arial" w:cs="Arial"/>
+                                        <w:color w:val="595959" w:themeColor="text1" w:themeTint="A6"/>
+                                        <w:sz w:val="20"/>
+                                        <w:szCs w:val="20"/>
+                                      </w:rPr>
+                                      <w:t xml:space="preserve"> I Bosch</w:t>
                                     </w:r>
                                   </w:p>
                                 </w:sdtContent>
@@ -3708,6 +3748,7 @@
         </w:rPr>
         <w:t xml:space="preserve">Actualmente, estoy centrado en el estudio y la implementación de lenguajes de programación como </w:t>
       </w:r>
+      <w:proofErr w:type="spellStart"/>
       <w:r>
         <w:rPr>
           <w:rFonts w:ascii="Arial" w:hAnsi="Arial" w:cs="Arial"/>
@@ -3718,6 +3759,7 @@
         </w:rPr>
         <w:t>Flutter</w:t>
       </w:r>
+      <w:proofErr w:type="spellEnd"/>
       <w:r>
         <w:rPr>
           <w:rFonts w:ascii="Arial" w:hAnsi="Arial" w:cs="Arial"/>
@@ -3726,6 +3768,7 @@
         </w:rPr>
         <w:t xml:space="preserve">, lenguaje multiplataforma que nos permite, con el mismo código, exportar a otros sistemas operativos sin problema, y </w:t>
       </w:r>
+      <w:proofErr w:type="spellStart"/>
       <w:r>
         <w:rPr>
           <w:rFonts w:ascii="Arial" w:hAnsi="Arial" w:cs="Arial"/>
@@ -3736,6 +3779,7 @@
         </w:rPr>
         <w:t>Kotlin</w:t>
       </w:r>
+      <w:proofErr w:type="spellEnd"/>
       <w:r>
         <w:rPr>
           <w:rFonts w:ascii="Arial" w:hAnsi="Arial" w:cs="Arial"/>
@@ -3752,6 +3796,7 @@
         </w:rPr>
         <w:t xml:space="preserve">con </w:t>
       </w:r>
+      <w:proofErr w:type="spellStart"/>
       <w:r>
         <w:rPr>
           <w:rFonts w:ascii="Arial" w:hAnsi="Arial" w:cs="Arial"/>
@@ -3760,40 +3805,9 @@
           <w:sz w:val="24"/>
           <w:szCs w:val="24"/>
         </w:rPr>
-        <w:t>Jetpack Compose</w:t>
-      </w:r>
-      <w:r>
-        <w:rPr>
-          <w:rFonts w:ascii="Arial" w:hAnsi="Arial" w:cs="Arial"/>
-          <w:sz w:val="24"/>
-          <w:szCs w:val="24"/>
-        </w:rPr>
-        <w:t xml:space="preserve">, el </w:t>
-      </w:r>
-      <w:r>
-        <w:rPr>
-          <w:rFonts w:ascii="Arial" w:hAnsi="Arial" w:cs="Arial"/>
-          <w:sz w:val="24"/>
-          <w:szCs w:val="24"/>
-        </w:rPr>
-        <w:t>cual</w:t>
-      </w:r>
-      <w:r>
-        <w:rPr>
-          <w:rFonts w:ascii="Arial" w:hAnsi="Arial" w:cs="Arial"/>
-          <w:sz w:val="24"/>
-          <w:szCs w:val="24"/>
-        </w:rPr>
-        <w:t xml:space="preserve"> nos</w:t>
-      </w:r>
-      <w:r>
-        <w:rPr>
-          <w:rFonts w:ascii="Arial" w:hAnsi="Arial" w:cs="Arial"/>
-          <w:sz w:val="24"/>
-          <w:szCs w:val="24"/>
-        </w:rPr>
-        <w:t xml:space="preserve"> permite desarrollar aplicaciones en móvil y, con </w:t>
-      </w:r>
+        <w:t>Jetpack</w:t>
+      </w:r>
+      <w:proofErr w:type="spellEnd"/>
       <w:r>
         <w:rPr>
           <w:rFonts w:ascii="Arial" w:hAnsi="Arial" w:cs="Arial"/>
@@ -3802,16 +3816,9 @@
           <w:sz w:val="24"/>
           <w:szCs w:val="24"/>
         </w:rPr>
-        <w:t>Desktop Compose</w:t>
-      </w:r>
-      <w:r>
-        <w:rPr>
-          <w:rFonts w:ascii="Arial" w:hAnsi="Arial" w:cs="Arial"/>
-          <w:sz w:val="24"/>
-          <w:szCs w:val="24"/>
-        </w:rPr>
-        <w:t xml:space="preserve">, en escritorio. Añadir que ambos lenguajes son desarrollados por </w:t>
-      </w:r>
+        <w:t xml:space="preserve"> </w:t>
+      </w:r>
+      <w:proofErr w:type="spellStart"/>
       <w:r>
         <w:rPr>
           <w:rFonts w:ascii="Arial" w:hAnsi="Arial" w:cs="Arial"/>
@@ -3820,6 +3827,79 @@
           <w:sz w:val="24"/>
           <w:szCs w:val="24"/>
         </w:rPr>
+        <w:t>Compose</w:t>
+      </w:r>
+      <w:proofErr w:type="spellEnd"/>
+      <w:r>
+        <w:rPr>
+          <w:rFonts w:ascii="Arial" w:hAnsi="Arial" w:cs="Arial"/>
+          <w:sz w:val="24"/>
+          <w:szCs w:val="24"/>
+        </w:rPr>
+        <w:t xml:space="preserve">, el </w:t>
+      </w:r>
+      <w:r>
+        <w:rPr>
+          <w:rFonts w:ascii="Arial" w:hAnsi="Arial" w:cs="Arial"/>
+          <w:sz w:val="24"/>
+          <w:szCs w:val="24"/>
+        </w:rPr>
+        <w:t>cual</w:t>
+      </w:r>
+      <w:r>
+        <w:rPr>
+          <w:rFonts w:ascii="Arial" w:hAnsi="Arial" w:cs="Arial"/>
+          <w:sz w:val="24"/>
+          <w:szCs w:val="24"/>
+        </w:rPr>
+        <w:t xml:space="preserve"> nos</w:t>
+      </w:r>
+      <w:r>
+        <w:rPr>
+          <w:rFonts w:ascii="Arial" w:hAnsi="Arial" w:cs="Arial"/>
+          <w:sz w:val="24"/>
+          <w:szCs w:val="24"/>
+        </w:rPr>
+        <w:t xml:space="preserve"> permite desarrollar aplicaciones en móvil y, con </w:t>
+      </w:r>
+      <w:r>
+        <w:rPr>
+          <w:rFonts w:ascii="Arial" w:hAnsi="Arial" w:cs="Arial"/>
+          <w:i/>
+          <w:iCs/>
+          <w:sz w:val="24"/>
+          <w:szCs w:val="24"/>
+        </w:rPr>
+        <w:t xml:space="preserve">Desktop </w:t>
+      </w:r>
+      <w:proofErr w:type="spellStart"/>
+      <w:r>
+        <w:rPr>
+          <w:rFonts w:ascii="Arial" w:hAnsi="Arial" w:cs="Arial"/>
+          <w:i/>
+          <w:iCs/>
+          <w:sz w:val="24"/>
+          <w:szCs w:val="24"/>
+        </w:rPr>
+        <w:t>Compose</w:t>
+      </w:r>
+      <w:proofErr w:type="spellEnd"/>
+      <w:r>
+        <w:rPr>
+          <w:rFonts w:ascii="Arial" w:hAnsi="Arial" w:cs="Arial"/>
+          <w:sz w:val="24"/>
+          <w:szCs w:val="24"/>
+        </w:rPr>
+        <w:t xml:space="preserve">, en escritorio. Añadir que ambos lenguajes son desarrollados por </w:t>
+      </w:r>
+      <w:r>
+        <w:rPr>
+          <w:rFonts w:ascii="Arial" w:hAnsi="Arial" w:cs="Arial"/>
+          <w:i/>
+          <w:iCs/>
+          <w:sz w:val="24"/>
+          <w:szCs w:val="24"/>
+        </w:rPr>
         <w:t>Google</w:t>
       </w:r>
       <w:r>
@@ -3857,16 +3937,9 @@
           <w:sz w:val="24"/>
           <w:szCs w:val="24"/>
         </w:rPr>
-        <w:t>Material Design</w:t>
-      </w:r>
-      <w:r>
-        <w:rPr>
-          <w:rFonts w:ascii="Arial" w:hAnsi="Arial" w:cs="Arial"/>
-          <w:sz w:val="24"/>
-          <w:szCs w:val="24"/>
-        </w:rPr>
-        <w:t xml:space="preserve">, desarrollado por </w:t>
-      </w:r>
+        <w:t xml:space="preserve">Material </w:t>
+      </w:r>
+      <w:proofErr w:type="spellStart"/>
       <w:r>
         <w:rPr>
           <w:rFonts w:ascii="Arial" w:hAnsi="Arial" w:cs="Arial"/>
@@ -3875,23 +3948,16 @@
           <w:sz w:val="24"/>
           <w:szCs w:val="24"/>
         </w:rPr>
-        <w:t>Google</w:t>
-      </w:r>
-      <w:r>
-        <w:rPr>
-          <w:rFonts w:ascii="Arial" w:hAnsi="Arial" w:cs="Arial"/>
-          <w:sz w:val="24"/>
-          <w:szCs w:val="24"/>
-        </w:rPr>
-        <w:t xml:space="preserve"> también. </w:t>
-      </w:r>
-      <w:r>
-        <w:rPr>
-          <w:rFonts w:ascii="Arial" w:hAnsi="Arial" w:cs="Arial"/>
-          <w:sz w:val="24"/>
-          <w:szCs w:val="24"/>
-        </w:rPr>
-        <w:t xml:space="preserve">A mi empresa le viene como anillo al dedo que esta estética sea muy reclamada y utilizada porque, tanto </w:t>
+        <w:t>Design</w:t>
+      </w:r>
+      <w:proofErr w:type="spellEnd"/>
+      <w:r>
+        <w:rPr>
+          <w:rFonts w:ascii="Arial" w:hAnsi="Arial" w:cs="Arial"/>
+          <w:sz w:val="24"/>
+          <w:szCs w:val="24"/>
+        </w:rPr>
+        <w:t xml:space="preserve">, desarrollado por </w:t>
       </w:r>
       <w:r>
         <w:rPr>
@@ -3901,16 +3967,25 @@
           <w:sz w:val="24"/>
           <w:szCs w:val="24"/>
         </w:rPr>
-        <w:t>Flutter</w:t>
-      </w:r>
-      <w:r>
-        <w:rPr>
-          <w:rFonts w:ascii="Arial" w:hAnsi="Arial" w:cs="Arial"/>
-          <w:sz w:val="24"/>
-          <w:szCs w:val="24"/>
-        </w:rPr>
-        <w:t xml:space="preserve"> como </w:t>
-      </w:r>
+        <w:t>Google</w:t>
+      </w:r>
+      <w:r>
+        <w:rPr>
+          <w:rFonts w:ascii="Arial" w:hAnsi="Arial" w:cs="Arial"/>
+          <w:sz w:val="24"/>
+          <w:szCs w:val="24"/>
+        </w:rPr>
+        <w:t xml:space="preserve"> también. </w:t>
+      </w:r>
+      <w:r>
+        <w:rPr>
+          <w:rFonts w:ascii="Arial" w:hAnsi="Arial" w:cs="Arial"/>
+          <w:sz w:val="24"/>
+          <w:szCs w:val="24"/>
+        </w:rPr>
+        <w:t xml:space="preserve">A mi empresa le viene como anillo al dedo que esta estética sea muy reclamada y utilizada porque, tanto </w:t>
+      </w:r>
+      <w:proofErr w:type="spellStart"/>
       <w:r>
         <w:rPr>
           <w:rFonts w:ascii="Arial" w:hAnsi="Arial" w:cs="Arial"/>
@@ -3919,8 +3994,51 @@
           <w:sz w:val="24"/>
           <w:szCs w:val="24"/>
         </w:rPr>
-        <w:t>Jetpack Compose</w:t>
-      </w:r>
+        <w:t>Flutter</w:t>
+      </w:r>
+      <w:proofErr w:type="spellEnd"/>
+      <w:r>
+        <w:rPr>
+          <w:rFonts w:ascii="Arial" w:hAnsi="Arial" w:cs="Arial"/>
+          <w:sz w:val="24"/>
+          <w:szCs w:val="24"/>
+        </w:rPr>
+        <w:t xml:space="preserve"> como </w:t>
+      </w:r>
+      <w:proofErr w:type="spellStart"/>
+      <w:r>
+        <w:rPr>
+          <w:rFonts w:ascii="Arial" w:hAnsi="Arial" w:cs="Arial"/>
+          <w:i/>
+          <w:iCs/>
+          <w:sz w:val="24"/>
+          <w:szCs w:val="24"/>
+        </w:rPr>
+        <w:t>Jetpack</w:t>
+      </w:r>
+      <w:proofErr w:type="spellEnd"/>
+      <w:r>
+        <w:rPr>
+          <w:rFonts w:ascii="Arial" w:hAnsi="Arial" w:cs="Arial"/>
+          <w:i/>
+          <w:iCs/>
+          <w:sz w:val="24"/>
+          <w:szCs w:val="24"/>
+        </w:rPr>
+        <w:t xml:space="preserve"> </w:t>
+      </w:r>
+      <w:proofErr w:type="spellStart"/>
+      <w:r>
+        <w:rPr>
+          <w:rFonts w:ascii="Arial" w:hAnsi="Arial" w:cs="Arial"/>
+          <w:i/>
+          <w:iCs/>
+          <w:sz w:val="24"/>
+          <w:szCs w:val="24"/>
+        </w:rPr>
+        <w:t>Compose</w:t>
+      </w:r>
+      <w:proofErr w:type="spellEnd"/>
       <w:r>
         <w:rPr>
           <w:rFonts w:ascii="Arial" w:hAnsi="Arial" w:cs="Arial"/>
@@ -4729,6 +4847,76 @@
           <w:sz w:val="24"/>
           <w:szCs w:val="24"/>
         </w:rPr>
+        <w:drawing>
+          <wp:anchor distT="0" distB="0" distL="114300" distR="114300" simplePos="0" relativeHeight="251676672" behindDoc="1" locked="0" layoutInCell="1" allowOverlap="1" wp14:anchorId="30ACAF08" wp14:editId="5B09B9BD">
+            <wp:simplePos x="0" y="0"/>
+            <wp:positionH relativeFrom="margin">
+              <wp:align>right</wp:align>
+            </wp:positionH>
+            <wp:positionV relativeFrom="paragraph">
+              <wp:posOffset>892810</wp:posOffset>
+            </wp:positionV>
+            <wp:extent cx="2108835" cy="1705610"/>
+            <wp:effectExtent l="0" t="0" r="5715" b="8890"/>
+            <wp:wrapTight wrapText="bothSides">
+              <wp:wrapPolygon edited="0">
+                <wp:start x="0" y="0"/>
+                <wp:lineTo x="0" y="21471"/>
+                <wp:lineTo x="21463" y="21471"/>
+                <wp:lineTo x="21463" y="0"/>
+                <wp:lineTo x="0" y="0"/>
+              </wp:wrapPolygon>
+            </wp:wrapTight>
+            <wp:docPr id="2" name="Imagen 2"/>
+            <wp:cNvGraphicFramePr>
+              <a:graphicFrameLocks xmlns:a="http://schemas.openxmlformats.org/drawingml/2006/main" noChangeAspect="1"/>
+            </wp:cNvGraphicFramePr>
+            <a:graphic xmlns:a="http://schemas.openxmlformats.org/drawingml/2006/main">
+              <a:graphicData uri="http://schemas.openxmlformats.org/drawingml/2006/picture">
+                <pic:pic xmlns:pic="http://schemas.openxmlformats.org/drawingml/2006/picture">
+                  <pic:nvPicPr>
+                    <pic:cNvPr id="1" name=""/>
+                    <pic:cNvPicPr/>
+                  </pic:nvPicPr>
+                  <pic:blipFill>
+                    <a:blip r:embed="rId11">
+                      <a:extLst>
+                        <a:ext uri="{28A0092B-C50C-407E-A947-70E740481C1C}">
+                          <a14:useLocalDpi xmlns:a14="http://schemas.microsoft.com/office/drawing/2010/main" val="0"/>
+                        </a:ext>
+                      </a:extLst>
+                    </a:blip>
+                    <a:stretch>
+                      <a:fillRect/>
+                    </a:stretch>
+                  </pic:blipFill>
+                  <pic:spPr>
+                    <a:xfrm>
+                      <a:off x="0" y="0"/>
+                      <a:ext cx="2108835" cy="1705610"/>
+                    </a:xfrm>
+                    <a:prstGeom prst="rect">
+                      <a:avLst/>
+                    </a:prstGeom>
+                  </pic:spPr>
+                </pic:pic>
+              </a:graphicData>
+            </a:graphic>
+            <wp14:sizeRelH relativeFrom="margin">
+              <wp14:pctWidth>0</wp14:pctWidth>
+            </wp14:sizeRelH>
+            <wp14:sizeRelV relativeFrom="margin">
+              <wp14:pctHeight>0</wp14:pctHeight>
+            </wp14:sizeRelV>
+          </wp:anchor>
+        </w:drawing>
+      </w:r>
+      <w:r>
+        <w:rPr>
+          <w:rFonts w:ascii="Arial" w:hAnsi="Arial" w:cs="Arial"/>
+          <w:sz w:val="24"/>
+          <w:szCs w:val="24"/>
+        </w:rPr>
         <w:t>España está viviendo una situación económica complicada, la cu</w:t>
       </w:r>
       <w:r>
@@ -4783,70 +4971,6 @@
           <w:szCs w:val="24"/>
         </w:rPr>
       </w:pPr>
-      <w:r>
-        <w:rPr>
-          <w:rFonts w:ascii="Arial" w:hAnsi="Arial" w:cs="Arial"/>
-          <w:sz w:val="24"/>
-          <w:szCs w:val="24"/>
-        </w:rPr>
-        <w:t>Por otro lado, si hablamos del desempleo en España</w:t>
-      </w:r>
-      <w:r>
-        <w:rPr>
-          <w:rFonts w:ascii="Arial" w:hAnsi="Arial" w:cs="Arial"/>
-          <w:sz w:val="24"/>
-          <w:szCs w:val="24"/>
-        </w:rPr>
-        <w:t>,</w:t>
-      </w:r>
-      <w:r>
-        <w:rPr>
-          <w:rFonts w:ascii="Arial" w:hAnsi="Arial" w:cs="Arial"/>
-          <w:sz w:val="24"/>
-          <w:szCs w:val="24"/>
-        </w:rPr>
-        <w:t xml:space="preserve"> observamos que, durante el último año</w:t>
-      </w:r>
-      <w:r>
-        <w:rPr>
-          <w:rFonts w:ascii="Arial" w:hAnsi="Arial" w:cs="Arial"/>
-          <w:sz w:val="24"/>
-          <w:szCs w:val="24"/>
-        </w:rPr>
-        <w:t>,</w:t>
-      </w:r>
-      <w:r>
-        <w:rPr>
-          <w:rFonts w:ascii="Arial" w:hAnsi="Arial" w:cs="Arial"/>
-          <w:sz w:val="24"/>
-          <w:szCs w:val="24"/>
-        </w:rPr>
-        <w:t xml:space="preserve"> ha disminuido un 0.9%, posicionando el paro en un 12.4%. Actualmente, </w:t>
-      </w:r>
-      <w:r>
-        <w:rPr>
-          <w:rFonts w:ascii="Arial" w:hAnsi="Arial" w:cs="Arial"/>
-          <w:sz w:val="24"/>
-          <w:szCs w:val="24"/>
-        </w:rPr>
-        <w:t>el paro está en un 12.67%, el cu</w:t>
-      </w:r>
-      <w:r>
-        <w:rPr>
-          <w:rFonts w:ascii="Arial" w:hAnsi="Arial" w:cs="Arial"/>
-          <w:sz w:val="24"/>
-          <w:szCs w:val="24"/>
-        </w:rPr>
-        <w:t>a</w:t>
-      </w:r>
-      <w:r>
-        <w:rPr>
-          <w:rFonts w:ascii="Arial" w:hAnsi="Arial" w:cs="Arial"/>
-          <w:sz w:val="24"/>
-          <w:szCs w:val="24"/>
-        </w:rPr>
-        <w:t xml:space="preserve">l ha aumentado desde un 0.27% desde noviembre del 2021. En cuantía de persona, el número de parados actualmente es de 2.980.200 personas. </w:t>
-      </w:r>
     </w:p>
     <w:p>
       <w:pPr>
@@ -4865,28 +4989,274 @@
           <w:sz w:val="24"/>
           <w:szCs w:val="24"/>
         </w:rPr>
-        <w:t>Por último, para hablar sobre el IPC, un tópico bastante recurrido en los debates</w:t>
-      </w:r>
-      <w:r>
-        <w:rPr>
-          <w:rFonts w:ascii="Arial" w:hAnsi="Arial" w:cs="Arial"/>
-          <w:sz w:val="24"/>
-          <w:szCs w:val="24"/>
-        </w:rPr>
-        <w:t xml:space="preserve"> y hablado por la población. La inflación en España, debido al conflicto bélico entre Ucrania y Rusia, ha aumentado un 6.4% desde diciembre del 2021. Aunque pensemos o, desde los medios de comunicación, parezca que </w:t>
-      </w:r>
-      <w:r>
-        <w:rPr>
-          <w:rFonts w:ascii="Arial" w:hAnsi="Arial" w:cs="Arial"/>
-          <w:sz w:val="24"/>
-          <w:szCs w:val="24"/>
-        </w:rPr>
-        <w:t>ha incrementado mucho la inflación, si comparamos nuestro IPC interanual con los diferentes miembros de la Unión Europea, observamos que España es uno de los países con menor IPC. Por ejemplo, nuestro país vecino, Portugal, ha acumulado un 9.6% y Alemania, un país referente, ha aumentado un 8.6%.</w:t>
-      </w:r>
-      <w:bookmarkStart w:id="12" w:name="_Toc125550286"/>
+        <w:drawing>
+          <wp:anchor distT="0" distB="0" distL="114300" distR="114300" simplePos="0" relativeHeight="251677696" behindDoc="0" locked="0" layoutInCell="1" allowOverlap="1" wp14:anchorId="24E349E5" wp14:editId="18230106">
+            <wp:simplePos x="0" y="0"/>
+            <wp:positionH relativeFrom="column">
+              <wp:posOffset>31115</wp:posOffset>
+            </wp:positionH>
+            <wp:positionV relativeFrom="paragraph">
+              <wp:posOffset>1017905</wp:posOffset>
+            </wp:positionV>
+            <wp:extent cx="2292350" cy="1875155"/>
+            <wp:effectExtent l="0" t="0" r="0" b="0"/>
+            <wp:wrapTopAndBottom/>
+            <wp:docPr id="4" name="Imagen 4"/>
+            <wp:cNvGraphicFramePr>
+              <a:graphicFrameLocks xmlns:a="http://schemas.openxmlformats.org/drawingml/2006/main" noChangeAspect="1"/>
+            </wp:cNvGraphicFramePr>
+            <a:graphic xmlns:a="http://schemas.openxmlformats.org/drawingml/2006/main">
+              <a:graphicData uri="http://schemas.openxmlformats.org/drawingml/2006/picture">
+                <pic:pic xmlns:pic="http://schemas.openxmlformats.org/drawingml/2006/picture">
+                  <pic:nvPicPr>
+                    <pic:cNvPr id="1" name=""/>
+                    <pic:cNvPicPr/>
+                  </pic:nvPicPr>
+                  <pic:blipFill>
+                    <a:blip r:embed="rId12">
+                      <a:extLst>
+                        <a:ext uri="{28A0092B-C50C-407E-A947-70E740481C1C}">
+                          <a14:useLocalDpi xmlns:a14="http://schemas.microsoft.com/office/drawing/2010/main" val="0"/>
+                        </a:ext>
+                      </a:extLst>
+                    </a:blip>
+                    <a:stretch>
+                      <a:fillRect/>
+                    </a:stretch>
+                  </pic:blipFill>
+                  <pic:spPr>
+                    <a:xfrm>
+                      <a:off x="0" y="0"/>
+                      <a:ext cx="2292350" cy="1875155"/>
+                    </a:xfrm>
+                    <a:prstGeom prst="rect">
+                      <a:avLst/>
+                    </a:prstGeom>
+                  </pic:spPr>
+                </pic:pic>
+              </a:graphicData>
+            </a:graphic>
+          </wp:anchor>
+        </w:drawing>
+      </w:r>
+      <w:r>
+        <w:rPr>
+          <w:rFonts w:ascii="Arial" w:hAnsi="Arial" w:cs="Arial"/>
+          <w:sz w:val="24"/>
+          <w:szCs w:val="24"/>
+        </w:rPr>
+        <w:t>Por otro lado, si hablamos del desempleo en España</w:t>
+      </w:r>
+      <w:r>
+        <w:rPr>
+          <w:rFonts w:ascii="Arial" w:hAnsi="Arial" w:cs="Arial"/>
+          <w:sz w:val="24"/>
+          <w:szCs w:val="24"/>
+        </w:rPr>
+        <w:t>,</w:t>
+      </w:r>
+      <w:r>
+        <w:rPr>
+          <w:rFonts w:ascii="Arial" w:hAnsi="Arial" w:cs="Arial"/>
+          <w:sz w:val="24"/>
+          <w:szCs w:val="24"/>
+        </w:rPr>
+        <w:t xml:space="preserve"> observamos que, durante el último año</w:t>
+      </w:r>
+      <w:r>
+        <w:rPr>
+          <w:rFonts w:ascii="Arial" w:hAnsi="Arial" w:cs="Arial"/>
+          <w:sz w:val="24"/>
+          <w:szCs w:val="24"/>
+        </w:rPr>
+        <w:t>,</w:t>
+      </w:r>
+      <w:r>
+        <w:rPr>
+          <w:rFonts w:ascii="Arial" w:hAnsi="Arial" w:cs="Arial"/>
+          <w:sz w:val="24"/>
+          <w:szCs w:val="24"/>
+        </w:rPr>
+        <w:t xml:space="preserve"> ha disminuido un 0.9%, posicionando el paro en un 12.4%. Actualmente, </w:t>
+      </w:r>
+      <w:r>
+        <w:rPr>
+          <w:rFonts w:ascii="Arial" w:hAnsi="Arial" w:cs="Arial"/>
+          <w:sz w:val="24"/>
+          <w:szCs w:val="24"/>
+        </w:rPr>
+        <w:t>el paro está en un 12.67%, el cu</w:t>
+      </w:r>
+      <w:r>
+        <w:rPr>
+          <w:rFonts w:ascii="Arial" w:hAnsi="Arial" w:cs="Arial"/>
+          <w:sz w:val="24"/>
+          <w:szCs w:val="24"/>
+        </w:rPr>
+        <w:t>a</w:t>
+      </w:r>
+      <w:r>
+        <w:rPr>
+          <w:rFonts w:ascii="Arial" w:hAnsi="Arial" w:cs="Arial"/>
+          <w:sz w:val="24"/>
+          <w:szCs w:val="24"/>
+        </w:rPr>
+        <w:t>l ha aumentado desde un 0.27% desde noviembre del 2021. En cuantía de persona, el número de parados actualmente es de 2.980.</w:t>
+      </w:r>
+      <w:r>
+        <w:rPr>
+          <w:rFonts w:ascii="Arial" w:hAnsi="Arial" w:cs="Arial"/>
+          <w:sz w:val="24"/>
+          <w:szCs w:val="24"/>
+        </w:rPr>
+        <w:t xml:space="preserve"> </w:t>
+      </w:r>
+      <w:r>
+        <w:rPr>
+          <w:rFonts w:ascii="Arial" w:hAnsi="Arial" w:cs="Arial"/>
+          <w:sz w:val="24"/>
+          <w:szCs w:val="24"/>
+        </w:rPr>
+        <w:t xml:space="preserve">200 personas. </w:t>
+      </w:r>
     </w:p>
     <w:p>
       <w:pPr>
+        <w:rPr>
+          <w:rFonts w:ascii="Arial" w:hAnsi="Arial" w:cs="Arial"/>
+          <w:sz w:val="24"/>
+          <w:szCs w:val="24"/>
+        </w:rPr>
+      </w:pPr>
+      <w:r>
+        <w:rPr>
+          <w:rFonts w:ascii="Arial" w:hAnsi="Arial" w:cs="Arial"/>
+          <w:sz w:val="24"/>
+          <w:szCs w:val="24"/>
+        </w:rPr>
+        <w:br w:type="page"/>
+      </w:r>
+    </w:p>
+    <w:p>
+      <w:pPr>
+        <w:spacing w:line="276" w:lineRule="auto"/>
+        <w:ind w:firstLine="284"/>
+        <w:jc w:val="both"/>
+        <w:rPr>
+          <w:rFonts w:ascii="Arial" w:hAnsi="Arial" w:cs="Arial"/>
+          <w:sz w:val="24"/>
+          <w:szCs w:val="24"/>
+        </w:rPr>
+      </w:pPr>
+    </w:p>
+    <w:p>
+      <w:pPr>
+        <w:spacing w:line="276" w:lineRule="auto"/>
+        <w:ind w:firstLine="284"/>
+        <w:jc w:val="both"/>
+        <w:rPr>
+          <w:rFonts w:ascii="Arial" w:hAnsi="Arial" w:cs="Arial"/>
+          <w:sz w:val="24"/>
+          <w:szCs w:val="24"/>
+        </w:rPr>
+      </w:pPr>
+      <w:r>
+        <w:rPr>
+          <w:rFonts w:ascii="Arial" w:hAnsi="Arial" w:cs="Arial"/>
+          <w:sz w:val="24"/>
+          <w:szCs w:val="24"/>
+        </w:rPr>
+        <w:drawing>
+          <wp:anchor distT="0" distB="0" distL="114300" distR="114300" simplePos="0" relativeHeight="251678720" behindDoc="0" locked="0" layoutInCell="1" allowOverlap="1" wp14:anchorId="1C51FF8C" wp14:editId="374124DE">
+            <wp:simplePos x="0" y="0"/>
+            <wp:positionH relativeFrom="margin">
+              <wp:posOffset>-635</wp:posOffset>
+            </wp:positionH>
+            <wp:positionV relativeFrom="paragraph">
+              <wp:posOffset>1686560</wp:posOffset>
+            </wp:positionV>
+            <wp:extent cx="5308600" cy="1748155"/>
+            <wp:effectExtent l="0" t="0" r="6350" b="4445"/>
+            <wp:wrapTopAndBottom/>
+            <wp:docPr id="5" name="Imagen 5"/>
+            <wp:cNvGraphicFramePr>
+              <a:graphicFrameLocks xmlns:a="http://schemas.openxmlformats.org/drawingml/2006/main" noChangeAspect="1"/>
+            </wp:cNvGraphicFramePr>
+            <a:graphic xmlns:a="http://schemas.openxmlformats.org/drawingml/2006/main">
+              <a:graphicData uri="http://schemas.openxmlformats.org/drawingml/2006/picture">
+                <pic:pic xmlns:pic="http://schemas.openxmlformats.org/drawingml/2006/picture">
+                  <pic:nvPicPr>
+                    <pic:cNvPr id="1" name=""/>
+                    <pic:cNvPicPr/>
+                  </pic:nvPicPr>
+                  <pic:blipFill rotWithShape="1">
+                    <a:blip r:embed="rId13">
+                      <a:extLst>
+                        <a:ext uri="{28A0092B-C50C-407E-A947-70E740481C1C}">
+                          <a14:useLocalDpi xmlns:a14="http://schemas.microsoft.com/office/drawing/2010/main" val="0"/>
+                        </a:ext>
+                      </a:extLst>
+                    </a:blip>
+                    <a:srcRect l="1058" r="635"/>
+                    <a:stretch/>
+                  </pic:blipFill>
+                  <pic:spPr bwMode="auto">
+                    <a:xfrm>
+                      <a:off x="0" y="0"/>
+                      <a:ext cx="5308600" cy="1748155"/>
+                    </a:xfrm>
+                    <a:prstGeom prst="rect">
+                      <a:avLst/>
+                    </a:prstGeom>
+                    <a:ln>
+                      <a:noFill/>
+                    </a:ln>
+                    <a:extLst>
+                      <a:ext uri="{53640926-AAD7-44D8-BBD7-CCE9431645EC}">
+                        <a14:shadowObscured xmlns:a14="http://schemas.microsoft.com/office/drawing/2010/main"/>
+                      </a:ext>
+                    </a:extLst>
+                  </pic:spPr>
+                </pic:pic>
+              </a:graphicData>
+            </a:graphic>
+          </wp:anchor>
+        </w:drawing>
+      </w:r>
+      <w:r>
+        <w:rPr>
+          <w:rFonts w:ascii="Arial" w:hAnsi="Arial" w:cs="Arial"/>
+          <w:sz w:val="24"/>
+          <w:szCs w:val="24"/>
+        </w:rPr>
+        <w:t>Por último, para hablar sobre el IPC, un tópico bastante recurrido en los debates</w:t>
+      </w:r>
+      <w:r>
+        <w:rPr>
+          <w:rFonts w:ascii="Arial" w:hAnsi="Arial" w:cs="Arial"/>
+          <w:sz w:val="24"/>
+          <w:szCs w:val="24"/>
+        </w:rPr>
+        <w:t xml:space="preserve"> y hablado por la población. La inflación en España, debido al conflicto bélico entre Ucrania y Rusia, ha aumentado un 6.4% desde diciembre del 2021. Aunque pensemos o, desde los medios de comunicación, parezca que </w:t>
+      </w:r>
+      <w:r>
+        <w:rPr>
+          <w:rFonts w:ascii="Arial" w:hAnsi="Arial" w:cs="Arial"/>
+          <w:sz w:val="24"/>
+          <w:szCs w:val="24"/>
+        </w:rPr>
+        <w:t>ha incrementado mucho la inflación, si comparamos nuestro IPC interanual con los diferentes miembros de la Unión Europea, observamos que España es uno de los países con menor IPC. Por ejemplo, nuestro país vecino, Portugal, ha acumulado un 9.6% y Alemania, un país referente, ha aumentado un 8.6%.</w:t>
+      </w:r>
+      <w:bookmarkStart w:id="12" w:name="_Toc125550286"/>
+      <w:r>
+        <w:rPr>
+          <w:noProof/>
+        </w:rPr>
+        <w:t xml:space="preserve"> </w:t>
+      </w:r>
+    </w:p>
+    <w:p>
+      <w:pPr>
         <w:spacing w:line="276" w:lineRule="auto"/>
         <w:jc w:val="both"/>
         <w:rPr>
@@ -4911,7 +5281,7 @@
         </w:rPr>
         <w:t xml:space="preserve">de </w:t>
       </w:r>
-      <w:hyperlink r:id="rId11" w:history="1">
+      <w:hyperlink r:id="rId14" w:history="1">
         <w:r>
           <w:rPr>
             <w:rStyle w:val="Hipervnculo"/>
@@ -4945,7 +5315,6 @@
         <w:rPr>
           <w:rFonts w:ascii="Arial Black" w:hAnsi="Arial Black" w:cs="Arial"/>
         </w:rPr>
-        <w:lastRenderedPageBreak/>
         <w:t>Sociocultural</w:t>
       </w:r>
       <w:bookmarkEnd w:id="12"/>
@@ -4993,7 +5362,7 @@
                     <pic:cNvPicPr/>
                   </pic:nvPicPr>
                   <pic:blipFill>
-                    <a:blip r:embed="rId12">
+                    <a:blip r:embed="rId15">
                       <a:extLst>
                         <a:ext uri="{28A0092B-C50C-407E-A947-70E740481C1C}">
                           <a14:useLocalDpi xmlns:a14="http://schemas.microsoft.com/office/drawing/2010/main" val="0"/>
@@ -5121,7 +5490,34 @@
           <w:sz w:val="24"/>
           <w:szCs w:val="24"/>
         </w:rPr>
-        <w:t>su disposición un teléfono móvil, tablet u ordenador. Actualmente, pensar en un día a día sin un teléfono móvil es algo difícil de pensar, sobre todo para el público joven</w:t>
+        <w:t xml:space="preserve">su disposición un teléfono móvil, </w:t>
+      </w:r>
+      <w:proofErr w:type="spellStart"/>
+      <w:r>
+        <w:rPr>
+          <w:rFonts w:ascii="Arial" w:hAnsi="Arial" w:cs="Arial"/>
+          <w:sz w:val="24"/>
+          <w:szCs w:val="24"/>
+        </w:rPr>
+        <w:t>tablet</w:t>
+      </w:r>
+      <w:proofErr w:type="spellEnd"/>
+      <w:r>
+        <w:rPr>
+          <w:rFonts w:ascii="Arial" w:hAnsi="Arial" w:cs="Arial"/>
+          <w:sz w:val="24"/>
+          <w:szCs w:val="24"/>
+        </w:rPr>
+        <w:t xml:space="preserve"> u ordenador. </w:t>
+      </w:r>
+      <w:r>
+        <w:rPr>
+          <w:rFonts w:ascii="Arial" w:hAnsi="Arial" w:cs="Arial"/>
+          <w:sz w:val="24"/>
+          <w:szCs w:val="24"/>
+        </w:rPr>
+        <w:lastRenderedPageBreak/>
+        <w:t>Actualmente, pensar en un día a día sin un teléfono móvil es algo difícil de pensar, sobre todo para el público joven</w:t>
       </w:r>
       <w:r>
         <w:rPr>
@@ -5255,16 +5651,7 @@
           <w:sz w:val="24"/>
           <w:szCs w:val="24"/>
         </w:rPr>
-        <w:t xml:space="preserve">Actualmente, en España gobierna el Partido Socialista Obrero Español, con el apoyo de Unidas Podemos, el Partido de los Socialistas de Cataluña e Izquierda unida/Partido Comunista de España. Este conjunto de partidos de “izquierdas” se enfrenta, en unos meses, a unas elecciones </w:t>
-      </w:r>
-      <w:r>
-        <w:rPr>
-          <w:rFonts w:ascii="Arial" w:hAnsi="Arial" w:cs="Arial"/>
-          <w:sz w:val="24"/>
-          <w:szCs w:val="24"/>
-        </w:rPr>
-        <w:lastRenderedPageBreak/>
-        <w:t>generales en la que lucharán para mantener dicho gobierno de coalición y parar el auge de la extrema derecha.</w:t>
+        <w:t>Actualmente, en España gobierna el Partido Socialista Obrero Español, con el apoyo de Unidas Podemos, el Partido de los Socialistas de Cataluña e Izquierda unida/Partido Comunista de España. Este conjunto de partidos de “izquierdas” se enfrenta, en unos meses, a unas elecciones generales en la que lucharán para mantener dicho gobierno de coalición y parar el auge de la extrema derecha.</w:t>
       </w:r>
     </w:p>
     <w:p>
@@ -5289,26 +5676,24 @@
     </w:p>
     <w:p>
       <w:pPr>
+        <w:pStyle w:val="Standard"/>
         <w:spacing w:line="276" w:lineRule="auto"/>
         <w:ind w:firstLine="284"/>
         <w:jc w:val="both"/>
-        <w:rPr>
-          <w:rFonts w:ascii="Arial" w:hAnsi="Arial" w:cs="Arial"/>
-          <w:sz w:val="24"/>
-          <w:szCs w:val="24"/>
-        </w:rPr>
-      </w:pPr>
-      <w:r>
-        <w:rPr>
-          <w:rFonts w:ascii="Arial" w:hAnsi="Arial" w:cs="Arial"/>
-          <w:sz w:val="24"/>
-          <w:szCs w:val="24"/>
-        </w:rPr>
-        <w:t xml:space="preserve">A nivel estatal, existe un Real Decreto que regula el ámbito de servicios informáticos, además de otros servicios como gestoría. Este RD fue publicado en el BOE el 6 de marzo de 2018, con resolución el 22 de febrero del mismo año. Este RD se puede encontrar </w:t>
-      </w:r>
-      <w:hyperlink r:id="rId13" w:history="1">
+      </w:pPr>
+      <w:bookmarkStart w:id="18" w:name="_Toc131262100"/>
+      <w:r>
+        <w:rPr>
+          <w:rFonts w:ascii="Arial" w:hAnsi="Arial" w:cs="Arial"/>
+          <w:sz w:val="24"/>
+          <w:szCs w:val="24"/>
+        </w:rPr>
+        <w:t xml:space="preserve">A nivel estatal, existe un Convenio Colectivo que regula el ámbito de servicios informáticos, además de otros servicios como gestoría. Este CC fue publicado en el BOE el 6 de marzo de 2018, con resolución el 22 de febrero del mismo año. Este CC se puede encontrar </w:t>
+      </w:r>
+      <w:hyperlink r:id="rId16" w:history="1">
         <w:r>
           <w:rPr>
+            <w:rStyle w:val="Hipervnculo"/>
             <w:rFonts w:ascii="Arial" w:hAnsi="Arial" w:cs="Arial"/>
             <w:sz w:val="24"/>
             <w:szCs w:val="24"/>
@@ -5327,62 +5712,31 @@
     </w:p>
     <w:p>
       <w:pPr>
+        <w:pStyle w:val="Standard"/>
         <w:spacing w:line="276" w:lineRule="auto"/>
         <w:ind w:firstLine="284"/>
         <w:jc w:val="both"/>
-        <w:rPr>
-          <w:rFonts w:ascii="Arial" w:hAnsi="Arial" w:cs="Arial"/>
-          <w:sz w:val="24"/>
-          <w:szCs w:val="24"/>
-        </w:rPr>
-      </w:pPr>
-      <w:r>
-        <w:rPr>
-          <w:rFonts w:ascii="Arial" w:hAnsi="Arial" w:cs="Arial"/>
-          <w:sz w:val="24"/>
-          <w:szCs w:val="24"/>
-        </w:rPr>
-        <w:t>Por otro lado, una ley que regula una parte de todos los servicios informáticos es la LOPD, es decir, la Ley Orgánica de Protección de Datos.</w:t>
-      </w:r>
-    </w:p>
-    <w:p>
-      <w:pPr>
-        <w:spacing w:line="276" w:lineRule="auto"/>
-        <w:ind w:firstLine="284"/>
-        <w:jc w:val="both"/>
-        <w:rPr>
-          <w:rFonts w:ascii="Arial" w:hAnsi="Arial" w:cs="Arial"/>
-          <w:sz w:val="24"/>
-          <w:szCs w:val="24"/>
-        </w:rPr>
-      </w:pPr>
-      <w:r>
-        <w:rPr>
-          <w:rFonts w:ascii="Arial" w:hAnsi="Arial" w:cs="Arial"/>
-          <w:sz w:val="24"/>
-          <w:szCs w:val="24"/>
-        </w:rPr>
-        <w:t>Por último, existen distintas leyes que regulan las sociedades limitadas, como en cualquier otra forma jurídica. Por ejemplo,</w:t>
-      </w:r>
-      <w:r>
-        <w:rPr>
-          <w:rFonts w:ascii="Arial" w:hAnsi="Arial" w:cs="Arial"/>
-          <w:sz w:val="24"/>
-          <w:szCs w:val="24"/>
-        </w:rPr>
-        <w:t xml:space="preserve"> </w:t>
-      </w:r>
-      <w:r>
-        <w:rPr>
-          <w:rFonts w:ascii="Arial" w:hAnsi="Arial" w:cs="Arial"/>
-          <w:sz w:val="24"/>
-          <w:szCs w:val="24"/>
-        </w:rPr>
-        <w:t xml:space="preserve">nuestra S.L está regulada por la ley del Impuesto sobre el Valor Añadido(IVA), que puedes encontrar un documento con la ley </w:t>
-      </w:r>
-      <w:hyperlink r:id="rId14" w:history="1">
+      </w:pPr>
+      <w:r>
+        <w:rPr>
+          <w:rFonts w:ascii="Arial" w:hAnsi="Arial" w:cs="Arial"/>
+          <w:sz w:val="24"/>
+          <w:szCs w:val="24"/>
+        </w:rPr>
+        <w:t>Por otro lado, una ley que regula una parte de todos los servicios informáticos es la LOPD, es decir, la Ley Orgánica de Protección de Datos</w:t>
+      </w:r>
+      <w:r>
+        <w:rPr>
+          <w:rFonts w:ascii="Arial" w:hAnsi="Arial" w:cs="Arial"/>
+          <w:sz w:val="24"/>
+          <w:szCs w:val="24"/>
+        </w:rPr>
+        <w:t xml:space="preserve">, que puede ser leída </w:t>
+      </w:r>
+      <w:hyperlink r:id="rId17" w:history="1">
         <w:r>
           <w:rPr>
+            <w:rStyle w:val="Hipervnculo"/>
             <w:rFonts w:ascii="Arial" w:hAnsi="Arial" w:cs="Arial"/>
             <w:sz w:val="24"/>
             <w:szCs w:val="24"/>
@@ -5396,11 +5750,28 @@
           <w:sz w:val="24"/>
           <w:szCs w:val="24"/>
         </w:rPr>
-        <w:t xml:space="preserve">, o la ley que regula el Impuesto sobre sociedad, que puedes encontrarlo </w:t>
-      </w:r>
-      <w:hyperlink r:id="rId15" w:history="1">
+        <w:t>.</w:t>
+      </w:r>
+    </w:p>
+    <w:p>
+      <w:pPr>
+        <w:pStyle w:val="Standard"/>
+        <w:spacing w:line="276" w:lineRule="auto"/>
+        <w:ind w:firstLine="284"/>
+        <w:jc w:val="both"/>
+      </w:pPr>
+      <w:r>
+        <w:rPr>
+          <w:rFonts w:ascii="Arial" w:hAnsi="Arial" w:cs="Arial"/>
+          <w:sz w:val="24"/>
+          <w:szCs w:val="24"/>
+        </w:rPr>
+        <w:t xml:space="preserve">Por último, existen distintas leyes que regulan las sociedades limitadas, como en cualquier otra forma jurídica. Por ejemplo, nuestra S.L está regulada por la ley del Impuesto sobre el Valor Añadido(IVA), que puedes encontrar un documento con la ley </w:t>
+      </w:r>
+      <w:hyperlink r:id="rId18" w:history="1">
         <w:r>
           <w:rPr>
+            <w:rStyle w:val="Hipervnculo"/>
             <w:rFonts w:ascii="Arial" w:hAnsi="Arial" w:cs="Arial"/>
             <w:sz w:val="24"/>
             <w:szCs w:val="24"/>
@@ -5414,7 +5785,63 @@
           <w:sz w:val="24"/>
           <w:szCs w:val="24"/>
         </w:rPr>
-        <w:t>.</w:t>
+        <w:t xml:space="preserve">, la ley que regula el Impuesto sobre sociedad, que puedes encontrarlo </w:t>
+      </w:r>
+      <w:hyperlink r:id="rId19" w:history="1">
+        <w:r>
+          <w:rPr>
+            <w:rStyle w:val="Hipervnculo"/>
+            <w:rFonts w:ascii="Arial" w:hAnsi="Arial" w:cs="Arial"/>
+            <w:sz w:val="24"/>
+            <w:szCs w:val="24"/>
+          </w:rPr>
+          <w:t>aq</w:t>
+        </w:r>
+        <w:r>
+          <w:rPr>
+            <w:rStyle w:val="Hipervnculo"/>
+            <w:rFonts w:ascii="Arial" w:hAnsi="Arial" w:cs="Arial"/>
+            <w:sz w:val="24"/>
+            <w:szCs w:val="24"/>
+          </w:rPr>
+          <w:t>u</w:t>
+        </w:r>
+        <w:r>
+          <w:rPr>
+            <w:rStyle w:val="Hipervnculo"/>
+            <w:rFonts w:ascii="Arial" w:hAnsi="Arial" w:cs="Arial"/>
+            <w:sz w:val="24"/>
+            <w:szCs w:val="24"/>
+          </w:rPr>
+          <w:t>í</w:t>
+        </w:r>
+      </w:hyperlink>
+      <w:r>
+        <w:rPr>
+          <w:rFonts w:ascii="Arial" w:hAnsi="Arial" w:cs="Arial"/>
+          <w:sz w:val="24"/>
+          <w:szCs w:val="24"/>
+        </w:rPr>
+        <w:t xml:space="preserve">, o el RD refundido de la Ley de Sociedades de Capital, que se puede encontrar </w:t>
+      </w:r>
+      <w:hyperlink r:id="rId20" w:history="1">
+        <w:r>
+          <w:rPr>
+            <w:rStyle w:val="Hipervnculo"/>
+            <w:rFonts w:ascii="Arial" w:hAnsi="Arial" w:cs="Arial"/>
+            <w:sz w:val="24"/>
+            <w:szCs w:val="24"/>
+          </w:rPr>
+          <w:t>aquí</w:t>
+        </w:r>
+      </w:hyperlink>
+      <w:r>
+        <w:rPr>
+          <w:rFonts w:ascii="Arial" w:hAnsi="Arial" w:cs="Arial"/>
+          <w:sz w:val="24"/>
+          <w:szCs w:val="24"/>
+        </w:rPr>
+        <w:t xml:space="preserve">. </w:t>
       </w:r>
     </w:p>
     <w:p>
@@ -5426,7 +5853,6 @@
           <w:rFonts w:ascii="Arial Black" w:hAnsi="Arial Black"/>
         </w:rPr>
       </w:pPr>
-      <w:bookmarkStart w:id="18" w:name="_Toc131262100"/>
       <w:r>
         <w:rPr>
           <w:rFonts w:ascii="Arial Black" w:hAnsi="Arial Black"/>
@@ -5468,7 +5894,16 @@
           <w:sz w:val="24"/>
           <w:szCs w:val="24"/>
         </w:rPr>
-        <w:t xml:space="preserve"> un robot. Este salto no solo ha sido en la informática y en inteligencia artificial, muchos ámbitos han sido beneficiados de dicho salto, como puede ser el alimenticio. Desde nuevos robots de cocina hasta, lo nombrado anteriormente, un camarero robot son unos de los muchos avances que ha traído la tecnología a nuestras cocinas. </w:t>
+        <w:t xml:space="preserve"> un robot. Este salto no solo ha sido en la informática y en inteligencia artificial, muchos ámbitos han sido beneficiados de dicho salto, como </w:t>
+      </w:r>
+      <w:r>
+        <w:rPr>
+          <w:rFonts w:ascii="Arial" w:hAnsi="Arial" w:cs="Arial"/>
+          <w:sz w:val="24"/>
+          <w:szCs w:val="24"/>
+        </w:rPr>
+        <w:lastRenderedPageBreak/>
+        <w:t xml:space="preserve">puede ser el alimenticio. Desde nuevos robots de cocina hasta, lo nombrado anteriormente, un camarero robot son unos de los muchos avances que ha traído la tecnología a nuestras cocinas. </w:t>
       </w:r>
     </w:p>
     <w:p>
@@ -5631,16 +6066,7 @@
           <w:sz w:val="24"/>
           <w:szCs w:val="24"/>
         </w:rPr>
-        <w:t xml:space="preserve">de una manera tan fuerte, estas no duran tanto como en una situación normal, por lo que deben cambiarse frecuentemente. A consecuencia de esto, se genera mucha basura </w:t>
-      </w:r>
-      <w:r>
-        <w:rPr>
-          <w:rFonts w:ascii="Arial" w:hAnsi="Arial" w:cs="Arial"/>
-          <w:sz w:val="24"/>
-          <w:szCs w:val="24"/>
-        </w:rPr>
-        <w:lastRenderedPageBreak/>
-        <w:t xml:space="preserve">electrónica, la </w:t>
+        <w:t xml:space="preserve">de una manera tan fuerte, estas no duran tanto como en una situación normal, por lo que deben cambiarse frecuentemente. A consecuencia de esto, se genera mucha basura electrónica, la </w:t>
       </w:r>
       <w:r>
         <w:rPr>
@@ -5861,7 +6287,7 @@
           <w:szCs w:val="24"/>
           <w:lang w:eastAsia="es-ES"/>
         </w:rPr>
-        <w:t xml:space="preserve">Aún así, existen distintas empresas grandes que se encargan de dar este servicio a otras grandes empresas, siendo el presupuesto de estas mucho mayor que las PYME. Aunque existen empresas que sí proporcionan </w:t>
+        <w:t>Aun</w:t>
       </w:r>
       <w:r>
         <w:rPr>
@@ -5871,7 +6297,28 @@
           <w:szCs w:val="24"/>
           <w:lang w:eastAsia="es-ES"/>
         </w:rPr>
-        <w:t xml:space="preserve">estos servicios a un presupuesto más acertado para las PYME, creo que existe una ventana muy interesante y amplia para explotar. Además, esta situación creo que es perfecta dado la situación de mi empresa, una primeriza y con poca experiencia, por lo que mis precios se ajustan mucho mejor </w:t>
+        <w:t xml:space="preserve"> así, existen distintas empresas grandes que se encargan de dar este servicio a otras grandes empresas, siendo el presupuesto de estas mucho mayor que las PYME. Aunque existen empresas que sí proporcionan </w:t>
+      </w:r>
+      <w:r>
+        <w:rPr>
+          <w:rFonts w:ascii="Arial" w:eastAsia="Times New Roman" w:hAnsi="Arial" w:cs="Arial"/>
+          <w:color w:val="000000"/>
+          <w:sz w:val="24"/>
+          <w:szCs w:val="24"/>
+          <w:lang w:eastAsia="es-ES"/>
+        </w:rPr>
+        <w:t xml:space="preserve">estos servicios a un presupuesto más </w:t>
+      </w:r>
+      <w:r>
+        <w:rPr>
+          <w:rFonts w:ascii="Arial" w:eastAsia="Times New Roman" w:hAnsi="Arial" w:cs="Arial"/>
+          <w:color w:val="000000"/>
+          <w:sz w:val="24"/>
+          <w:szCs w:val="24"/>
+          <w:lang w:eastAsia="es-ES"/>
+        </w:rPr>
+        <w:lastRenderedPageBreak/>
+        <w:t xml:space="preserve">acertado para las PYME, creo que existe una ventana muy interesante y amplia para explotar. Además, esta situación creo que es perfecta dado la situación de mi empresa, una primeriza y con poca experiencia, por lo que mis precios se ajustan mucho mejor </w:t>
       </w:r>
       <w:r>
         <w:rPr>
@@ -6519,8 +6966,19 @@
                 <w:szCs w:val="24"/>
                 <w:lang w:eastAsia="es-ES"/>
               </w:rPr>
-              <w:t>Amazon Web Services</w:t>
-            </w:r>
+              <w:t xml:space="preserve">Amazon Web </w:t>
+            </w:r>
+            <w:proofErr w:type="spellStart"/>
+            <w:r>
+              <w:rPr>
+                <w:rFonts w:ascii="Arial" w:hAnsi="Arial" w:cs="Arial"/>
+                <w:sz w:val="24"/>
+                <w:szCs w:val="24"/>
+                <w:lang w:eastAsia="es-ES"/>
+              </w:rPr>
+              <w:t>Services</w:t>
+            </w:r>
+            <w:proofErr w:type="spellEnd"/>
           </w:p>
         </w:tc>
       </w:tr>
@@ -6674,7 +7132,18 @@
           <w:szCs w:val="24"/>
           <w:lang w:eastAsia="es-ES"/>
         </w:rPr>
-        <w:t>cliente. Con la accesibilidad, podemos ayudar a que gente que tiene ciertos problemas, como puede ser daltonismo o deficiencia visual, para que utilicen la aplicación sin complicaciones.</w:t>
+        <w:t xml:space="preserve">cliente. Con la accesibilidad, podemos ayudar a que gente </w:t>
+      </w:r>
+      <w:r>
+        <w:rPr>
+          <w:rFonts w:ascii="Arial" w:eastAsia="Times New Roman" w:hAnsi="Arial" w:cs="Arial"/>
+          <w:color w:val="000000"/>
+          <w:sz w:val="24"/>
+          <w:szCs w:val="24"/>
+          <w:lang w:eastAsia="es-ES"/>
+        </w:rPr>
+        <w:lastRenderedPageBreak/>
+        <w:t>que tiene ciertos problemas, como puede ser daltonismo o deficiencia visual, para que utilicen la aplicación sin complicaciones.</w:t>
       </w:r>
     </w:p>
     <w:p>
@@ -6746,6 +7215,7 @@
         </w:rPr>
         <w:t xml:space="preserve">está en el centro de Benidorm, concretamente en la </w:t>
       </w:r>
+      <w:proofErr w:type="spellStart"/>
       <w:r>
         <w:rPr>
           <w:rFonts w:ascii="Arial" w:hAnsi="Arial" w:cs="Arial"/>
@@ -6754,7 +7224,18 @@
           <w:sz w:val="24"/>
           <w:szCs w:val="24"/>
         </w:rPr>
-        <w:t>Avinguda Rei Jaume I</w:t>
+        <w:t>Avinguda</w:t>
+      </w:r>
+      <w:proofErr w:type="spellEnd"/>
+      <w:r>
+        <w:rPr>
+          <w:rFonts w:ascii="Arial" w:hAnsi="Arial" w:cs="Arial"/>
+          <w:i/>
+          <w:iCs/>
+          <w:sz w:val="24"/>
+          <w:szCs w:val="24"/>
+        </w:rPr>
+        <w:t xml:space="preserve"> Rei Jaume I</w:t>
       </w:r>
       <w:r>
         <w:rPr>
@@ -6807,85 +7288,6 @@
           <w:szCs w:val="24"/>
         </w:rPr>
         <w:t>El plano de mi oficina será el siguiente.</w:t>
-      </w:r>
-    </w:p>
-    <w:p>
-      <w:pPr>
-        <w:spacing w:after="0" w:line="276" w:lineRule="auto"/>
-        <w:ind w:firstLine="284"/>
-        <w:jc w:val="both"/>
-        <w:rPr>
-          <w:rFonts w:ascii="Arial" w:hAnsi="Arial" w:cs="Arial"/>
-          <w:sz w:val="24"/>
-          <w:szCs w:val="24"/>
-        </w:rPr>
-      </w:pPr>
-      <w:r>
-        <w:rPr>
-          <w:noProof/>
-        </w:rPr>
-        <w:drawing>
-          <wp:anchor distT="0" distB="0" distL="114300" distR="114300" simplePos="0" relativeHeight="251669504" behindDoc="0" locked="0" layoutInCell="1" allowOverlap="1" wp14:anchorId="45C66442" wp14:editId="78EFE1F6">
-            <wp:simplePos x="0" y="0"/>
-            <wp:positionH relativeFrom="column">
-              <wp:posOffset>2722880</wp:posOffset>
-            </wp:positionH>
-            <wp:positionV relativeFrom="paragraph">
-              <wp:posOffset>76200</wp:posOffset>
-            </wp:positionV>
-            <wp:extent cx="2279015" cy="2279015"/>
-            <wp:effectExtent l="0" t="0" r="6985" b="6985"/>
-            <wp:wrapSquare wrapText="bothSides"/>
-            <wp:docPr id="8" name="Imagen 8" descr="Habitaciones de una casa perspectiva isométrica. por lostmemorycs -  Tutoriales en comunidad | CLIP STUDIO TIPS"/>
-            <wp:cNvGraphicFramePr>
-              <a:graphicFrameLocks xmlns:a="http://schemas.openxmlformats.org/drawingml/2006/main" noChangeAspect="1"/>
-            </wp:cNvGraphicFramePr>
-            <a:graphic xmlns:a="http://schemas.openxmlformats.org/drawingml/2006/main">
-              <a:graphicData uri="http://schemas.openxmlformats.org/drawingml/2006/picture">
-                <pic:pic xmlns:pic="http://schemas.openxmlformats.org/drawingml/2006/picture">
-                  <pic:nvPicPr>
-                    <pic:cNvPr id="0" name="Picture 1" descr="Habitaciones de una casa perspectiva isométrica. por lostmemorycs -  Tutoriales en comunidad | CLIP STUDIO TIPS"/>
-                    <pic:cNvPicPr>
-                      <a:picLocks noChangeAspect="1" noChangeArrowheads="1"/>
-                    </pic:cNvPicPr>
-                  </pic:nvPicPr>
-                  <pic:blipFill>
-                    <a:blip r:embed="rId16" cstate="print">
-                      <a:extLst>
-                        <a:ext uri="{28A0092B-C50C-407E-A947-70E740481C1C}">
-                          <a14:useLocalDpi xmlns:a14="http://schemas.microsoft.com/office/drawing/2010/main" val="0"/>
-                        </a:ext>
-                      </a:extLst>
-                    </a:blip>
-                    <a:srcRect/>
-                    <a:stretch>
-                      <a:fillRect/>
-                    </a:stretch>
-                  </pic:blipFill>
-                  <pic:spPr bwMode="auto">
-                    <a:xfrm>
-                      <a:off x="0" y="0"/>
-                      <a:ext cx="2279015" cy="2279015"/>
-                    </a:xfrm>
-                    <a:prstGeom prst="rect">
-                      <a:avLst/>
-                    </a:prstGeom>
-                    <a:noFill/>
-                    <a:ln>
-                      <a:noFill/>
-                    </a:ln>
-                  </pic:spPr>
-                </pic:pic>
-              </a:graphicData>
-            </a:graphic>
-            <wp14:sizeRelH relativeFrom="margin">
-              <wp14:pctWidth>0</wp14:pctWidth>
-            </wp14:sizeRelH>
-            <wp14:sizeRelV relativeFrom="margin">
-              <wp14:pctHeight>0</wp14:pctHeight>
-            </wp14:sizeRelV>
-          </wp:anchor>
-        </w:drawing>
       </w:r>
       <w:r>
         <w:rPr>
@@ -6916,7 +7318,7 @@
                     <pic:cNvPicPr/>
                   </pic:nvPicPr>
                   <pic:blipFill>
-                    <a:blip r:embed="rId17">
+                    <a:blip r:embed="rId21">
                       <a:extLst>
                         <a:ext uri="{28A0092B-C50C-407E-A947-70E740481C1C}">
                           <a14:useLocalDpi xmlns:a14="http://schemas.microsoft.com/office/drawing/2010/main" val="0"/>
@@ -6949,6 +7351,73 @@
           <w:rFonts w:ascii="Arial Black" w:hAnsi="Arial Black"/>
         </w:rPr>
       </w:pPr>
+      <w:r>
+        <w:rPr>
+          <w:noProof/>
+        </w:rPr>
+        <w:drawing>
+          <wp:anchor distT="0" distB="0" distL="114300" distR="114300" simplePos="0" relativeHeight="251669504" behindDoc="0" locked="0" layoutInCell="1" allowOverlap="1" wp14:anchorId="45C66442" wp14:editId="5E8A0837">
+            <wp:simplePos x="0" y="0"/>
+            <wp:positionH relativeFrom="column">
+              <wp:posOffset>2717165</wp:posOffset>
+            </wp:positionH>
+            <wp:positionV relativeFrom="paragraph">
+              <wp:posOffset>6985</wp:posOffset>
+            </wp:positionV>
+            <wp:extent cx="2051050" cy="2051050"/>
+            <wp:effectExtent l="0" t="0" r="6350" b="6350"/>
+            <wp:wrapSquare wrapText="bothSides"/>
+            <wp:docPr id="8" name="Imagen 8" descr="Habitaciones de una casa perspectiva isométrica. por lostmemorycs -  Tutoriales en comunidad | CLIP STUDIO TIPS"/>
+            <wp:cNvGraphicFramePr>
+              <a:graphicFrameLocks xmlns:a="http://schemas.openxmlformats.org/drawingml/2006/main" noChangeAspect="1"/>
+            </wp:cNvGraphicFramePr>
+            <a:graphic xmlns:a="http://schemas.openxmlformats.org/drawingml/2006/main">
+              <a:graphicData uri="http://schemas.openxmlformats.org/drawingml/2006/picture">
+                <pic:pic xmlns:pic="http://schemas.openxmlformats.org/drawingml/2006/picture">
+                  <pic:nvPicPr>
+                    <pic:cNvPr id="0" name="Picture 1" descr="Habitaciones de una casa perspectiva isométrica. por lostmemorycs -  Tutoriales en comunidad | CLIP STUDIO TIPS"/>
+                    <pic:cNvPicPr>
+                      <a:picLocks noChangeAspect="1" noChangeArrowheads="1"/>
+                    </pic:cNvPicPr>
+                  </pic:nvPicPr>
+                  <pic:blipFill>
+                    <a:blip r:embed="rId22" cstate="print">
+                      <a:extLst>
+                        <a:ext uri="{28A0092B-C50C-407E-A947-70E740481C1C}">
+                          <a14:useLocalDpi xmlns:a14="http://schemas.microsoft.com/office/drawing/2010/main" val="0"/>
+                        </a:ext>
+                      </a:extLst>
+                    </a:blip>
+                    <a:srcRect/>
+                    <a:stretch>
+                      <a:fillRect/>
+                    </a:stretch>
+                  </pic:blipFill>
+                  <pic:spPr bwMode="auto">
+                    <a:xfrm>
+                      <a:off x="0" y="0"/>
+                      <a:ext cx="2051050" cy="2051050"/>
+                    </a:xfrm>
+                    <a:prstGeom prst="rect">
+                      <a:avLst/>
+                    </a:prstGeom>
+                    <a:noFill/>
+                    <a:ln>
+                      <a:noFill/>
+                    </a:ln>
+                  </pic:spPr>
+                </pic:pic>
+              </a:graphicData>
+            </a:graphic>
+            <wp14:sizeRelH relativeFrom="margin">
+              <wp14:pctWidth>0</wp14:pctWidth>
+            </wp14:sizeRelH>
+            <wp14:sizeRelV relativeFrom="margin">
+              <wp14:pctHeight>0</wp14:pctHeight>
+            </wp14:sizeRelV>
+          </wp:anchor>
+        </w:drawing>
+      </w:r>
     </w:p>
     <w:p>
       <w:pPr>
@@ -7251,7 +7720,6 @@
         <w:rPr>
           <w:rFonts w:ascii="Arial Black" w:hAnsi="Arial Black"/>
         </w:rPr>
-        <w:lastRenderedPageBreak/>
         <w:t>Análisis DAFO</w:t>
       </w:r>
       <w:bookmarkEnd w:id="27"/>
@@ -7262,11 +7730,9 @@
         <w:ind w:firstLine="284"/>
         <w:jc w:val="both"/>
         <w:rPr>
-          <w:rFonts w:ascii="Arial" w:eastAsia="Times New Roman" w:hAnsi="Arial" w:cs="Arial"/>
-          <w:color w:val="000000"/>
-          <w:sz w:val="24"/>
-          <w:szCs w:val="24"/>
-          <w:lang w:eastAsia="es-ES"/>
+          <w:rFonts w:ascii="Arial" w:hAnsi="Arial" w:cs="Arial"/>
+          <w:sz w:val="24"/>
+          <w:szCs w:val="24"/>
         </w:rPr>
       </w:pPr>
       <w:r>
@@ -7274,17 +7740,17 @@
           <w:noProof/>
         </w:rPr>
         <w:drawing>
-          <wp:anchor distT="0" distB="0" distL="114300" distR="114300" simplePos="0" relativeHeight="251675648" behindDoc="1" locked="0" layoutInCell="1" allowOverlap="1" wp14:anchorId="29213E4D" wp14:editId="0A3A8F35">
+          <wp:anchor distT="0" distB="0" distL="114300" distR="114300" simplePos="0" relativeHeight="251675648" behindDoc="1" locked="0" layoutInCell="1" allowOverlap="1" wp14:anchorId="29213E4D" wp14:editId="2D82F442">
             <wp:simplePos x="0" y="0"/>
             <wp:positionH relativeFrom="margin">
-              <wp:align>right</wp:align>
+              <wp:align>left</wp:align>
             </wp:positionH>
             <wp:positionV relativeFrom="paragraph">
-              <wp:posOffset>444697</wp:posOffset>
+              <wp:posOffset>628650</wp:posOffset>
             </wp:positionV>
             <wp:extent cx="3463925" cy="2597150"/>
-            <wp:effectExtent l="0" t="0" r="0" b="0"/>
-            <wp:wrapSquare wrapText="bothSides"/>
+            <wp:effectExtent l="0" t="0" r="3175" b="0"/>
+            <wp:wrapTopAndBottom/>
             <wp:docPr id="14" name="Imagen 14"/>
             <wp:cNvGraphicFramePr>
               <a:graphicFrameLocks xmlns:a="http://schemas.openxmlformats.org/drawingml/2006/main" noChangeAspect="1"/>
@@ -7299,7 +7765,7 @@
                     </pic:cNvPicPr>
                   </pic:nvPicPr>
                   <pic:blipFill>
-                    <a:blip r:embed="rId18" cstate="print">
+                    <a:blip r:embed="rId23" cstate="print">
                       <a:extLst>
                         <a:ext uri="{28A0092B-C50C-407E-A947-70E740481C1C}">
                           <a14:useLocalDpi xmlns:a14="http://schemas.microsoft.com/office/drawing/2010/main" val="0"/>
@@ -7356,38 +7822,31 @@
         </w:rPr>
         <w:t>a empresa para observar, detenidamente, sus inconvenientes (debilidades y amenazas) y sus ventajas (amenazas y fortalezas).</w:t>
       </w:r>
+      <w:bookmarkStart w:id="28" w:name="_Toc131262110"/>
     </w:p>
     <w:p>
       <w:pPr>
-        <w:rPr>
-          <w:rFonts w:ascii="Arial" w:hAnsi="Arial" w:cs="Arial"/>
-          <w:sz w:val="24"/>
-          <w:szCs w:val="24"/>
-        </w:rPr>
-      </w:pPr>
-      <w:r>
-        <w:rPr>
-          <w:rFonts w:ascii="Arial" w:hAnsi="Arial" w:cs="Arial"/>
-          <w:sz w:val="24"/>
-          <w:szCs w:val="24"/>
-        </w:rPr>
-        <w:br w:type="page"/>
-      </w:r>
+        <w:pStyle w:val="Ttulo2"/>
+        <w:spacing w:line="276" w:lineRule="auto"/>
+        <w:jc w:val="both"/>
+        <w:rPr>
+          <w:rFonts w:ascii="Arial Black" w:hAnsi="Arial Black"/>
+        </w:rPr>
+      </w:pPr>
     </w:p>
     <w:p>
       <w:pPr>
-        <w:pStyle w:val="Ttulo1"/>
+        <w:pStyle w:val="Ttulo2"/>
+        <w:spacing w:line="276" w:lineRule="auto"/>
         <w:jc w:val="both"/>
         <w:rPr>
           <w:rFonts w:ascii="Arial Black" w:hAnsi="Arial Black"/>
         </w:rPr>
       </w:pPr>
-      <w:bookmarkStart w:id="28" w:name="_Toc131262110"/>
       <w:r>
         <w:rPr>
           <w:rFonts w:ascii="Arial Black" w:hAnsi="Arial Black"/>
         </w:rPr>
-        <w:lastRenderedPageBreak/>
         <w:t>Plan de marketing</w:t>
       </w:r>
       <w:bookmarkEnd w:id="28"/>
@@ -7460,7 +7919,29 @@
           <w:szCs w:val="24"/>
           <w:lang w:eastAsia="es-ES"/>
         </w:rPr>
-        <w:t>depende del cliente. A su vez, también dependerá del cliente y de la situación actual el lenguaje de programación en el cuál se desarrollará la aplicación.</w:t>
+        <w:t xml:space="preserve">depende del cliente. A su vez, también dependerá del cliente y de la situación actual el lenguaje de programación en el </w:t>
+      </w:r>
+      <w:proofErr w:type="spellStart"/>
+      <w:r>
+        <w:rPr>
+          <w:rFonts w:ascii="Arial" w:eastAsia="Times New Roman" w:hAnsi="Arial" w:cs="Arial"/>
+          <w:color w:val="000000"/>
+          <w:sz w:val="24"/>
+          <w:szCs w:val="24"/>
+          <w:lang w:eastAsia="es-ES"/>
+        </w:rPr>
+        <w:t>cuál</w:t>
+      </w:r>
+      <w:proofErr w:type="spellEnd"/>
+      <w:r>
+        <w:rPr>
+          <w:rFonts w:ascii="Arial" w:eastAsia="Times New Roman" w:hAnsi="Arial" w:cs="Arial"/>
+          <w:color w:val="000000"/>
+          <w:sz w:val="24"/>
+          <w:szCs w:val="24"/>
+          <w:lang w:eastAsia="es-ES"/>
+        </w:rPr>
+        <w:t xml:space="preserve"> se desarrollará la aplicación.</w:t>
       </w:r>
     </w:p>
     <w:p>
@@ -7741,7 +8222,18 @@
           <w:szCs w:val="24"/>
           <w:lang w:eastAsia="es-ES"/>
         </w:rPr>
-        <w:t xml:space="preserve"> y demostraciones de nuestros servicios para que las empresas que vean nuestros perfiles puedan contactar con nosotros para un servicio personalizado. </w:t>
+        <w:t xml:space="preserve"> y demostraciones de nuestros servicios </w:t>
+      </w:r>
+      <w:r>
+        <w:rPr>
+          <w:rFonts w:ascii="Arial" w:eastAsia="Times New Roman" w:hAnsi="Arial" w:cs="Arial"/>
+          <w:color w:val="000000"/>
+          <w:sz w:val="24"/>
+          <w:szCs w:val="24"/>
+          <w:lang w:eastAsia="es-ES"/>
+        </w:rPr>
+        <w:lastRenderedPageBreak/>
+        <w:t xml:space="preserve">para que las empresas que vean nuestros perfiles puedan contactar con nosotros para un servicio personalizado. </w:t>
       </w:r>
     </w:p>
     <w:p>
@@ -9279,6 +9771,7 @@
               </w:rPr>
               <w:t xml:space="preserve">SS </w:t>
             </w:r>
+            <w:proofErr w:type="gramStart"/>
             <w:r>
               <w:rPr>
                 <w:rFonts w:ascii="Arial" w:eastAsia="Times New Roman" w:hAnsi="Arial" w:cs="Arial"/>
@@ -9297,7 +9790,18 @@
                 <w:szCs w:val="24"/>
                 <w:lang w:eastAsia="es-ES"/>
               </w:rPr>
-              <w:t>(960</w:t>
+              <w:t>(</w:t>
+            </w:r>
+            <w:proofErr w:type="gramEnd"/>
+            <w:r>
+              <w:rPr>
+                <w:rFonts w:ascii="Arial" w:eastAsia="Times New Roman" w:hAnsi="Arial" w:cs="Arial"/>
+                <w:color w:val="000000"/>
+                <w:sz w:val="24"/>
+                <w:szCs w:val="24"/>
+                <w:lang w:eastAsia="es-ES"/>
+              </w:rPr>
+              <w:t>960</w:t>
             </w:r>
             <w:r>
               <w:rPr>
@@ -9851,6 +10355,7 @@
         <w:rPr>
           <w:rFonts w:ascii="Arial Black" w:hAnsi="Arial Black"/>
         </w:rPr>
+        <w:lastRenderedPageBreak/>
         <w:t>Ayudas y subvenciones</w:t>
       </w:r>
       <w:bookmarkEnd w:id="35"/>
@@ -9872,18 +10377,7 @@
           <w:szCs w:val="24"/>
           <w:lang w:eastAsia="es-ES"/>
         </w:rPr>
-        <w:t xml:space="preserve">Para el comienzo de todas las empresas, las ayudas son más que importantes. Hay de todo tipo de ayudas, como la ayuda para jóvenes </w:t>
-      </w:r>
-      <w:r>
-        <w:rPr>
-          <w:rFonts w:ascii="Arial" w:eastAsia="Times New Roman" w:hAnsi="Arial" w:cs="Arial"/>
-          <w:color w:val="000000"/>
-          <w:sz w:val="24"/>
-          <w:szCs w:val="24"/>
-          <w:lang w:eastAsia="es-ES"/>
-        </w:rPr>
-        <w:lastRenderedPageBreak/>
-        <w:t xml:space="preserve">emprendedores o para mujeres emprendedoras. En el caso de nuestra empresa, hemos decidido obtener la bonificación en la SS para las altas iniciales. Esta ayuda lo que nos otorga es una cuota mensual de 80€ en el apartado de SS, lo que supone una reducción </w:t>
+        <w:t xml:space="preserve">Para el comienzo de todas las empresas, las ayudas son más que importantes. Hay de todo tipo de ayudas, como la ayuda para jóvenes emprendedores o para mujeres emprendedoras. En el caso de nuestra empresa, hemos decidido obtener la bonificación en la SS para las altas iniciales. Esta ayuda lo que nos otorga es una cuota mensual de 80€ en el apartado de SS, lo que supone una reducción </w:t>
       </w:r>
       <w:r>
         <w:rPr>
@@ -10092,7 +10586,7 @@
               <w:spacing w:after="0" w:line="240" w:lineRule="auto"/>
               <w:jc w:val="center"/>
               <w:rPr>
-                <w:rFonts w:ascii="Times New Roman" w:eastAsia="Times New Roman" w:hAnsi="Times New Roman" w:cs="Times New Roman"/>
+                <w:rFonts w:ascii="Arial" w:eastAsia="Times New Roman" w:hAnsi="Arial" w:cs="Arial"/>
                 <w:sz w:val="24"/>
                 <w:szCs w:val="24"/>
                 <w:lang w:eastAsia="es-ES"/>
@@ -10172,7 +10666,7 @@
               <w:spacing w:after="0" w:line="240" w:lineRule="auto"/>
               <w:jc w:val="center"/>
               <w:rPr>
-                <w:rFonts w:ascii="Times New Roman" w:eastAsia="Times New Roman" w:hAnsi="Times New Roman" w:cs="Times New Roman"/>
+                <w:rFonts w:ascii="Arial" w:eastAsia="Times New Roman" w:hAnsi="Arial" w:cs="Arial"/>
                 <w:sz w:val="24"/>
                 <w:szCs w:val="24"/>
                 <w:lang w:eastAsia="es-ES"/>
@@ -10372,7 +10866,7 @@
               <w:spacing w:after="0" w:line="240" w:lineRule="auto"/>
               <w:jc w:val="center"/>
               <w:rPr>
-                <w:rFonts w:ascii="Times New Roman" w:eastAsia="Times New Roman" w:hAnsi="Times New Roman" w:cs="Times New Roman"/>
+                <w:rFonts w:ascii="Arial" w:eastAsia="Times New Roman" w:hAnsi="Arial" w:cs="Arial"/>
                 <w:sz w:val="24"/>
                 <w:szCs w:val="24"/>
                 <w:lang w:eastAsia="es-ES"/>
@@ -10380,7 +10874,7 @@
             </w:pPr>
             <w:r>
               <w:rPr>
-                <w:rFonts w:ascii="Times New Roman" w:eastAsia="Times New Roman" w:hAnsi="Times New Roman" w:cs="Times New Roman"/>
+                <w:rFonts w:ascii="Arial" w:eastAsia="Times New Roman" w:hAnsi="Arial" w:cs="Arial"/>
                 <w:sz w:val="24"/>
                 <w:szCs w:val="24"/>
                 <w:lang w:eastAsia="es-ES"/>
@@ -10737,6 +11231,7 @@
         <w:rPr>
           <w:noProof/>
         </w:rPr>
+        <w:lastRenderedPageBreak/>
         <w:drawing>
           <wp:inline distT="0" distB="0" distL="0" distR="0" wp14:anchorId="5CE6F4EC" wp14:editId="234EDDE6">
             <wp:extent cx="4572000" cy="2743200"/>
@@ -10751,7 +11246,7 @@
             <wp:cNvGraphicFramePr/>
             <a:graphic xmlns:a="http://schemas.openxmlformats.org/drawingml/2006/main">
               <a:graphicData uri="http://schemas.openxmlformats.org/drawingml/2006/chart">
-                <c:chart xmlns:c="http://schemas.openxmlformats.org/drawingml/2006/chart" xmlns:r="http://schemas.openxmlformats.org/officeDocument/2006/relationships" r:id="rId19"/>
+                <c:chart xmlns:c="http://schemas.openxmlformats.org/drawingml/2006/chart" xmlns:r="http://schemas.openxmlformats.org/officeDocument/2006/relationships" r:id="rId24"/>
               </a:graphicData>
             </a:graphic>
           </wp:inline>
@@ -10779,18 +11274,7 @@
           <w:szCs w:val="24"/>
           <w:lang w:eastAsia="es-ES"/>
         </w:rPr>
-        <w:t xml:space="preserve">Como se puede observar en el anterior gráfico, nuestro punto muerto se encuentra entre el quinto y sexto mes, debido a que en esa fecha se realiza el </w:t>
-      </w:r>
-      <w:r>
-        <w:rPr>
-          <w:rFonts w:ascii="Arial" w:eastAsia="Times New Roman" w:hAnsi="Arial" w:cs="Arial"/>
-          <w:color w:val="000000"/>
-          <w:sz w:val="24"/>
-          <w:szCs w:val="24"/>
-          <w:lang w:eastAsia="es-ES"/>
-        </w:rPr>
-        <w:lastRenderedPageBreak/>
-        <w:t>segundo pago del proyecto. A partir del sexto mes, todos los ingresos pasan a ser ingresos netos.</w:t>
+        <w:t>Como se puede observar en el anterior gráfico, nuestro punto muerto se encuentra entre el quinto y sexto mes, debido a que en esa fecha se realiza el segundo pago del proyecto. A partir del sexto mes, todos los ingresos pasan a ser ingresos netos.</w:t>
       </w:r>
     </w:p>
     <w:p>
@@ -11298,6 +11782,30 @@
               </w:rPr>
               <w:t>ITPAJD</w:t>
             </w:r>
+            <w:r>
+              <w:rPr>
+                <w:rFonts w:ascii="Arial" w:hAnsi="Arial" w:cs="Arial"/>
+                <w:sz w:val="24"/>
+                <w:szCs w:val="24"/>
+              </w:rPr>
+              <w:t xml:space="preserve"> </w:t>
+            </w:r>
+            <w:r>
+              <w:rPr>
+                <w:rFonts w:ascii="Arial" w:eastAsia="Calibri" w:hAnsi="Arial" w:cs="Arial"/>
+                <w:sz w:val="24"/>
+                <w:szCs w:val="24"/>
+              </w:rPr>
+              <w:t>→</w:t>
+            </w:r>
+            <w:r>
+              <w:rPr>
+                <w:rFonts w:ascii="Arial" w:eastAsia="Calibri" w:hAnsi="Arial" w:cs="Arial"/>
+                <w:sz w:val="24"/>
+                <w:szCs w:val="24"/>
+              </w:rPr>
+              <w:t xml:space="preserve"> Hacienda autonómica</w:t>
+            </w:r>
           </w:p>
         </w:tc>
         <w:tc>
@@ -11639,7 +12147,25 @@
                 <w:sz w:val="24"/>
                 <w:szCs w:val="24"/>
               </w:rPr>
-              <w:t xml:space="preserve">Alta al representate/s en el régimen correspondiente de la SS </w:t>
+              <w:t xml:space="preserve">Alta al </w:t>
+            </w:r>
+            <w:proofErr w:type="spellStart"/>
+            <w:r>
+              <w:rPr>
+                <w:rFonts w:ascii="Arial" w:hAnsi="Arial" w:cs="Arial"/>
+                <w:sz w:val="24"/>
+                <w:szCs w:val="24"/>
+              </w:rPr>
+              <w:t>representate</w:t>
+            </w:r>
+            <w:proofErr w:type="spellEnd"/>
+            <w:r>
+              <w:rPr>
+                <w:rFonts w:ascii="Arial" w:hAnsi="Arial" w:cs="Arial"/>
+                <w:sz w:val="24"/>
+                <w:szCs w:val="24"/>
+              </w:rPr>
+              <w:t xml:space="preserve">/s en el régimen correspondiente de la SS </w:t>
             </w:r>
           </w:p>
         </w:tc>
@@ -11795,6 +12321,7 @@
                   <w14:round/>
                 </w14:textOutline>
               </w:rPr>
+              <w:lastRenderedPageBreak/>
               <w:t xml:space="preserve"> </w:t>
             </w:r>
             <w:r>
@@ -11958,7 +12485,7 @@
                 <w:sz w:val="24"/>
                 <w:szCs w:val="24"/>
               </w:rPr>
-              <w:t>Justificación de aportaciones dinerarias o no dinerarias</w:t>
+              <w:t>Legalización de los libros de cuentas anuales</w:t>
             </w:r>
           </w:p>
         </w:tc>
@@ -12039,7 +12566,15 @@
                 <w:sz w:val="24"/>
                 <w:szCs w:val="24"/>
               </w:rPr>
-              <w:t>Liquidación del impuesto de transmisiones patrimoniales y actos jurídicos documentados</w:t>
+              <w:t xml:space="preserve">Inscripción en el </w:t>
+            </w:r>
+            <w:r>
+              <w:rPr>
+                <w:rFonts w:ascii="Arial" w:hAnsi="Arial" w:cs="Arial"/>
+                <w:sz w:val="24"/>
+                <w:szCs w:val="24"/>
+              </w:rPr>
+              <w:t>RGPD</w:t>
             </w:r>
           </w:p>
         </w:tc>
@@ -12070,10 +12605,12 @@
         </w:tc>
       </w:tr>
       <w:tr>
+        <w:trPr>
+          <w:trHeight w:val="265"/>
+        </w:trPr>
         <w:tc>
           <w:tcPr>
             <w:tcW w:w="2831" w:type="dxa"/>
-            <w:vMerge/>
             <w:vAlign w:val="center"/>
           </w:tcPr>
           <w:p>
@@ -12097,73 +12634,7 @@
                 </w14:textOutline>
               </w:rPr>
             </w:pPr>
-          </w:p>
-        </w:tc>
-        <w:tc>
-          <w:tcPr>
-            <w:tcW w:w="2831" w:type="dxa"/>
-            <w:vAlign w:val="center"/>
-          </w:tcPr>
-          <w:p>
-            <w:pPr>
-              <w:spacing w:line="276" w:lineRule="auto"/>
-              <w:jc w:val="center"/>
-              <w:rPr>
-                <w:rFonts w:ascii="Arial" w:hAnsi="Arial" w:cs="Arial"/>
-                <w:sz w:val="24"/>
-                <w:szCs w:val="24"/>
-              </w:rPr>
-            </w:pPr>
-            <w:r>
-              <w:rPr>
-                <w:rFonts w:ascii="Arial" w:hAnsi="Arial" w:cs="Arial"/>
-                <w:sz w:val="24"/>
-                <w:szCs w:val="24"/>
-              </w:rPr>
-              <w:t>Inscripción en el registro correspondiente</w:t>
-            </w:r>
-          </w:p>
-        </w:tc>
-        <w:tc>
-          <w:tcPr>
-            <w:tcW w:w="2832" w:type="dxa"/>
-            <w:vAlign w:val="center"/>
-          </w:tcPr>
-          <w:p>
-            <w:pPr>
-              <w:spacing w:line="276" w:lineRule="auto"/>
-              <w:jc w:val="center"/>
-              <w:rPr>
-                <w:rFonts w:ascii="Arial" w:hAnsi="Arial" w:cs="Arial"/>
-                <w:sz w:val="24"/>
-                <w:szCs w:val="24"/>
-              </w:rPr>
-            </w:pPr>
-            <w:r>
-              <w:rPr>
-                <w:rFonts w:ascii="Arial" w:hAnsi="Arial" w:cs="Arial"/>
-                <w:sz w:val="24"/>
-                <w:szCs w:val="24"/>
-              </w:rPr>
-              <w:t>Gratuito</w:t>
-            </w:r>
-          </w:p>
-        </w:tc>
-      </w:tr>
-      <w:tr>
-        <w:trPr>
-          <w:trHeight w:val="265"/>
-        </w:trPr>
-        <w:tc>
-          <w:tcPr>
-            <w:tcW w:w="2831" w:type="dxa"/>
-            <w:vMerge w:val="restart"/>
-            <w:vAlign w:val="center"/>
-          </w:tcPr>
-          <w:p>
-            <w:pPr>
-              <w:spacing w:line="276" w:lineRule="auto"/>
-              <w:jc w:val="center"/>
+            <w:r>
               <w:rPr>
                 <w:rFonts w:ascii="Arial Black" w:hAnsi="Arial Black"/>
                 <w:color w:val="000000" w:themeColor="text1"/>
@@ -12180,109 +12651,8 @@
                   <w14:round/>
                 </w14:textOutline>
               </w:rPr>
-            </w:pPr>
-            <w:r>
-              <w:rPr>
-                <w:rFonts w:ascii="Arial Black" w:hAnsi="Arial Black"/>
-                <w:color w:val="000000" w:themeColor="text1"/>
-                <w:sz w:val="24"/>
-                <w:szCs w:val="24"/>
-                <w14:shadow w14:blurRad="38100" w14:dist="19050" w14:dir="2700000" w14:sx="100000" w14:sy="100000" w14:kx="0" w14:ky="0" w14:algn="tl">
-                  <w14:schemeClr w14:val="dk1">
-                    <w14:alpha w14:val="60000"/>
-                  </w14:schemeClr>
-                </w14:shadow>
-                <w14:textOutline w14:w="0" w14:cap="flat" w14:cmpd="sng" w14:algn="ctr">
-                  <w14:noFill/>
-                  <w14:prstDash w14:val="solid"/>
-                  <w14:round/>
-                </w14:textOutline>
-              </w:rPr>
               <w:t>Notaría</w:t>
             </w:r>
-          </w:p>
-        </w:tc>
-        <w:tc>
-          <w:tcPr>
-            <w:tcW w:w="2831" w:type="dxa"/>
-            <w:vAlign w:val="center"/>
-          </w:tcPr>
-          <w:p>
-            <w:pPr>
-              <w:spacing w:line="276" w:lineRule="auto"/>
-              <w:jc w:val="center"/>
-              <w:rPr>
-                <w:rFonts w:ascii="Arial" w:hAnsi="Arial" w:cs="Arial"/>
-                <w:sz w:val="24"/>
-                <w:szCs w:val="24"/>
-              </w:rPr>
-            </w:pPr>
-            <w:r>
-              <w:rPr>
-                <w:rFonts w:ascii="Arial" w:hAnsi="Arial" w:cs="Arial"/>
-                <w:sz w:val="24"/>
-                <w:szCs w:val="24"/>
-              </w:rPr>
-              <w:t>Inscripción de la escritura de constitución</w:t>
-            </w:r>
-          </w:p>
-        </w:tc>
-        <w:tc>
-          <w:tcPr>
-            <w:tcW w:w="2832" w:type="dxa"/>
-            <w:vAlign w:val="center"/>
-          </w:tcPr>
-          <w:p>
-            <w:pPr>
-              <w:spacing w:line="276" w:lineRule="auto"/>
-              <w:jc w:val="center"/>
-              <w:rPr>
-                <w:rFonts w:ascii="Arial" w:hAnsi="Arial" w:cs="Arial"/>
-                <w:sz w:val="24"/>
-                <w:szCs w:val="24"/>
-              </w:rPr>
-            </w:pPr>
-            <w:r>
-              <w:rPr>
-                <w:rFonts w:ascii="Arial" w:hAnsi="Arial" w:cs="Arial"/>
-                <w:sz w:val="24"/>
-                <w:szCs w:val="24"/>
-              </w:rPr>
-              <w:t>Gratuito</w:t>
-            </w:r>
-          </w:p>
-        </w:tc>
-      </w:tr>
-      <w:tr>
-        <w:trPr>
-          <w:trHeight w:val="265"/>
-        </w:trPr>
-        <w:tc>
-          <w:tcPr>
-            <w:tcW w:w="2831" w:type="dxa"/>
-            <w:vMerge/>
-            <w:vAlign w:val="center"/>
-          </w:tcPr>
-          <w:p>
-            <w:pPr>
-              <w:spacing w:line="276" w:lineRule="auto"/>
-              <w:rPr>
-                <w:rFonts w:ascii="Arial Black" w:hAnsi="Arial Black"/>
-                <w:color w:val="000000" w:themeColor="text1"/>
-                <w:sz w:val="24"/>
-                <w:szCs w:val="24"/>
-                <w14:shadow w14:blurRad="38100" w14:dist="19050" w14:dir="2700000" w14:sx="100000" w14:sy="100000" w14:kx="0" w14:ky="0" w14:algn="tl">
-                  <w14:schemeClr w14:val="dk1">
-                    <w14:alpha w14:val="60000"/>
-                  </w14:schemeClr>
-                </w14:shadow>
-                <w14:textOutline w14:w="0" w14:cap="flat" w14:cmpd="sng" w14:algn="ctr">
-                  <w14:noFill/>
-                  <w14:prstDash w14:val="solid"/>
-                  <w14:round/>
-                </w14:textOutline>
-              </w:rPr>
-            </w:pPr>
           </w:p>
         </w:tc>
         <w:tc>
@@ -12353,6 +12723,7 @@
           <w:p>
             <w:pPr>
               <w:spacing w:line="276" w:lineRule="auto"/>
+              <w:jc w:val="center"/>
               <w:rPr>
                 <w:rFonts w:ascii="Arial Black" w:hAnsi="Arial Black"/>
                 <w:color w:val="000000" w:themeColor="text1"/>
@@ -12387,7 +12758,6 @@
                   <w14:round/>
                 </w14:textOutline>
               </w:rPr>
-              <w:lastRenderedPageBreak/>
               <w:t>Otros</w:t>
             </w:r>
           </w:p>
@@ -12475,7 +12845,7 @@
       </w:pPr>
     </w:p>
     <w:sectPr>
-      <w:footerReference w:type="default" r:id="rId20"/>
+      <w:footerReference w:type="default" r:id="rId25"/>
       <w:pgSz w:w="11906" w:h="16838"/>
       <w:pgMar w:top="1417" w:right="1701" w:bottom="1417" w:left="1701" w:header="708" w:footer="708" w:gutter="0"/>
       <w:pgNumType w:start="1"/>
@@ -14278,6 +14648,18 @@
       <w:u w:val="single"/>
     </w:rPr>
   </w:style>
+  <w:style w:type="paragraph" w:customStyle="1" w:styleId="Standard">
+    <w:name w:val="Standard"/>
+    <w:rsid w:val="00790094"/>
+    <w:pPr>
+      <w:suppressAutoHyphens/>
+      <w:autoSpaceDN w:val="0"/>
+      <w:textAlignment w:val="baseline"/>
+    </w:pPr>
+    <w:rPr>
+      <w:rFonts w:ascii="Calibri" w:eastAsia="Calibri" w:hAnsi="Calibri" w:cs="F"/>
+    </w:rPr>
+  </w:style>
 </w:styles>
 </file>
 

--- a/Apartado económico/ProyectoEmpresarial_AlejandroMM.docx
+++ b/Apartado económico/ProyectoEmpresarial_AlejandroMM.docx
@@ -1293,7 +1293,7 @@
             </w:rPr>
             <w:fldChar w:fldCharType="separate"/>
           </w:r>
-          <w:hyperlink w:anchor="_Toc131262091" w:history="1">
+          <w:hyperlink w:anchor="_Toc132103265" w:history="1">
             <w:r>
               <w:rPr>
                 <w:rStyle w:val="Hipervnculo"/>
@@ -1321,7 +1321,7 @@
                 <w:noProof/>
                 <w:webHidden/>
               </w:rPr>
-              <w:instrText xml:space="preserve"> PAGEREF _Toc131262091 \h </w:instrText>
+              <w:instrText xml:space="preserve"> PAGEREF _Toc132103265 \h </w:instrText>
             </w:r>
             <w:r>
               <w:rPr>
@@ -1341,7 +1341,7 @@
                 <w:noProof/>
                 <w:webHidden/>
               </w:rPr>
-              <w:t>2</w:t>
+              <w:t>3</w:t>
             </w:r>
             <w:r>
               <w:rPr>
@@ -1370,7 +1370,7 @@
               <w:lang w:eastAsia="es-ES"/>
             </w:rPr>
           </w:pPr>
-          <w:hyperlink w:anchor="_Toc131262092" w:history="1">
+          <w:hyperlink w:anchor="_Toc132103266" w:history="1">
             <w:r>
               <w:rPr>
                 <w:rStyle w:val="Hipervnculo"/>
@@ -1398,7 +1398,7 @@
                 <w:noProof/>
                 <w:webHidden/>
               </w:rPr>
-              <w:instrText xml:space="preserve"> PAGEREF _Toc131262092 \h </w:instrText>
+              <w:instrText xml:space="preserve"> PAGEREF _Toc132103266 \h </w:instrText>
             </w:r>
             <w:r>
               <w:rPr>
@@ -1447,7 +1447,7 @@
               <w:lang w:eastAsia="es-ES"/>
             </w:rPr>
           </w:pPr>
-          <w:hyperlink w:anchor="_Toc131262093" w:history="1">
+          <w:hyperlink w:anchor="_Toc132103267" w:history="1">
             <w:r>
               <w:rPr>
                 <w:rStyle w:val="Hipervnculo"/>
@@ -1475,7 +1475,7 @@
                 <w:noProof/>
                 <w:webHidden/>
               </w:rPr>
-              <w:instrText xml:space="preserve"> PAGEREF _Toc131262093 \h </w:instrText>
+              <w:instrText xml:space="preserve"> PAGEREF _Toc132103267 \h </w:instrText>
             </w:r>
             <w:r>
               <w:rPr>
@@ -1524,7 +1524,7 @@
               <w:lang w:eastAsia="es-ES"/>
             </w:rPr>
           </w:pPr>
-          <w:hyperlink w:anchor="_Toc131262094" w:history="1">
+          <w:hyperlink w:anchor="_Toc132103268" w:history="1">
             <w:r>
               <w:rPr>
                 <w:rStyle w:val="Hipervnculo"/>
@@ -1552,7 +1552,7 @@
                 <w:noProof/>
                 <w:webHidden/>
               </w:rPr>
-              <w:instrText xml:space="preserve"> PAGEREF _Toc131262094 \h </w:instrText>
+              <w:instrText xml:space="preserve"> PAGEREF _Toc132103268 \h </w:instrText>
             </w:r>
             <w:r>
               <w:rPr>
@@ -1572,7 +1572,7 @@
                 <w:noProof/>
                 <w:webHidden/>
               </w:rPr>
-              <w:t>6</w:t>
+              <w:t>5</w:t>
             </w:r>
             <w:r>
               <w:rPr>
@@ -1597,7 +1597,7 @@
               <w:lang w:eastAsia="es-ES"/>
             </w:rPr>
           </w:pPr>
-          <w:hyperlink w:anchor="_Toc131262095" w:history="1">
+          <w:hyperlink w:anchor="_Toc132103269" w:history="1">
             <w:r>
               <w:rPr>
                 <w:rStyle w:val="Hipervnculo"/>
@@ -1625,7 +1625,7 @@
                 <w:noProof/>
                 <w:webHidden/>
               </w:rPr>
-              <w:instrText xml:space="preserve"> PAGEREF _Toc131262095 \h </w:instrText>
+              <w:instrText xml:space="preserve"> PAGEREF _Toc132103269 \h </w:instrText>
             </w:r>
             <w:r>
               <w:rPr>
@@ -1645,7 +1645,7 @@
                 <w:noProof/>
                 <w:webHidden/>
               </w:rPr>
-              <w:t>6</w:t>
+              <w:t>5</w:t>
             </w:r>
             <w:r>
               <w:rPr>
@@ -1670,7 +1670,7 @@
               <w:lang w:eastAsia="es-ES"/>
             </w:rPr>
           </w:pPr>
-          <w:hyperlink w:anchor="_Toc131262096" w:history="1">
+          <w:hyperlink w:anchor="_Toc132103270" w:history="1">
             <w:r>
               <w:rPr>
                 <w:rStyle w:val="Hipervnculo"/>
@@ -1698,7 +1698,7 @@
                 <w:noProof/>
                 <w:webHidden/>
               </w:rPr>
-              <w:instrText xml:space="preserve"> PAGEREF _Toc131262096 \h </w:instrText>
+              <w:instrText xml:space="preserve"> PAGEREF _Toc132103270 \h </w:instrText>
             </w:r>
             <w:r>
               <w:rPr>
@@ -1718,7 +1718,7 @@
                 <w:noProof/>
                 <w:webHidden/>
               </w:rPr>
-              <w:t>6</w:t>
+              <w:t>5</w:t>
             </w:r>
             <w:r>
               <w:rPr>
@@ -1743,7 +1743,7 @@
               <w:lang w:eastAsia="es-ES"/>
             </w:rPr>
           </w:pPr>
-          <w:hyperlink w:anchor="_Toc131262097" w:history="1">
+          <w:hyperlink w:anchor="_Toc132103271" w:history="1">
             <w:r>
               <w:rPr>
                 <w:rStyle w:val="Hipervnculo"/>
@@ -1771,7 +1771,7 @@
                 <w:noProof/>
                 <w:webHidden/>
               </w:rPr>
-              <w:instrText xml:space="preserve"> PAGEREF _Toc131262097 \h </w:instrText>
+              <w:instrText xml:space="preserve"> PAGEREF _Toc132103271 \h </w:instrText>
             </w:r>
             <w:r>
               <w:rPr>
@@ -1791,7 +1791,7 @@
                 <w:noProof/>
                 <w:webHidden/>
               </w:rPr>
-              <w:t>7</w:t>
+              <w:t>6</w:t>
             </w:r>
             <w:r>
               <w:rPr>
@@ -1816,7 +1816,7 @@
               <w:lang w:eastAsia="es-ES"/>
             </w:rPr>
           </w:pPr>
-          <w:hyperlink w:anchor="_Toc131262098" w:history="1">
+          <w:hyperlink w:anchor="_Toc132103272" w:history="1">
             <w:r>
               <w:rPr>
                 <w:rStyle w:val="Hipervnculo"/>
@@ -1844,7 +1844,7 @@
                 <w:noProof/>
                 <w:webHidden/>
               </w:rPr>
-              <w:instrText xml:space="preserve"> PAGEREF _Toc131262098 \h </w:instrText>
+              <w:instrText xml:space="preserve"> PAGEREF _Toc132103272 \h </w:instrText>
             </w:r>
             <w:r>
               <w:rPr>
@@ -1889,7 +1889,7 @@
               <w:lang w:eastAsia="es-ES"/>
             </w:rPr>
           </w:pPr>
-          <w:hyperlink w:anchor="_Toc131262099" w:history="1">
+          <w:hyperlink w:anchor="_Toc132103273" w:history="1">
             <w:r>
               <w:rPr>
                 <w:rStyle w:val="Hipervnculo"/>
@@ -1917,7 +1917,7 @@
                 <w:noProof/>
                 <w:webHidden/>
               </w:rPr>
-              <w:instrText xml:space="preserve"> PAGEREF _Toc131262099 \h </w:instrText>
+              <w:instrText xml:space="preserve"> PAGEREF _Toc132103273 \h </w:instrText>
             </w:r>
             <w:r>
               <w:rPr>
@@ -1937,7 +1937,7 @@
                 <w:noProof/>
                 <w:webHidden/>
               </w:rPr>
-              <w:t>8</w:t>
+              <w:t>7</w:t>
             </w:r>
             <w:r>
               <w:rPr>
@@ -1962,7 +1962,7 @@
               <w:lang w:eastAsia="es-ES"/>
             </w:rPr>
           </w:pPr>
-          <w:hyperlink w:anchor="_Toc131262100" w:history="1">
+          <w:hyperlink w:anchor="_Toc132103274" w:history="1">
             <w:r>
               <w:rPr>
                 <w:rStyle w:val="Hipervnculo"/>
@@ -1990,7 +1990,7 @@
                 <w:noProof/>
                 <w:webHidden/>
               </w:rPr>
-              <w:instrText xml:space="preserve"> PAGEREF _Toc131262100 \h </w:instrText>
+              <w:instrText xml:space="preserve"> PAGEREF _Toc132103274 \h </w:instrText>
             </w:r>
             <w:r>
               <w:rPr>
@@ -2010,7 +2010,7 @@
                 <w:noProof/>
                 <w:webHidden/>
               </w:rPr>
-              <w:t>8</w:t>
+              <w:t>7</w:t>
             </w:r>
             <w:r>
               <w:rPr>
@@ -2035,7 +2035,7 @@
               <w:lang w:eastAsia="es-ES"/>
             </w:rPr>
           </w:pPr>
-          <w:hyperlink w:anchor="_Toc131262101" w:history="1">
+          <w:hyperlink w:anchor="_Toc132103275" w:history="1">
             <w:r>
               <w:rPr>
                 <w:rStyle w:val="Hipervnculo"/>
@@ -2063,7 +2063,7 @@
                 <w:noProof/>
                 <w:webHidden/>
               </w:rPr>
-              <w:instrText xml:space="preserve"> PAGEREF _Toc131262101 \h </w:instrText>
+              <w:instrText xml:space="preserve"> PAGEREF _Toc132103275 \h </w:instrText>
             </w:r>
             <w:r>
               <w:rPr>
@@ -2108,7 +2108,7 @@
               <w:lang w:eastAsia="es-ES"/>
             </w:rPr>
           </w:pPr>
-          <w:hyperlink w:anchor="_Toc131262102" w:history="1">
+          <w:hyperlink w:anchor="_Toc132103276" w:history="1">
             <w:r>
               <w:rPr>
                 <w:rStyle w:val="Hipervnculo"/>
@@ -2136,7 +2136,7 @@
                 <w:noProof/>
                 <w:webHidden/>
               </w:rPr>
-              <w:instrText xml:space="preserve"> PAGEREF _Toc131262102 \h </w:instrText>
+              <w:instrText xml:space="preserve"> PAGEREF _Toc132103276 \h </w:instrText>
             </w:r>
             <w:r>
               <w:rPr>
@@ -2156,7 +2156,7 @@
                 <w:noProof/>
                 <w:webHidden/>
               </w:rPr>
-              <w:t>9</w:t>
+              <w:t>8</w:t>
             </w:r>
             <w:r>
               <w:rPr>
@@ -2181,7 +2181,7 @@
               <w:lang w:eastAsia="es-ES"/>
             </w:rPr>
           </w:pPr>
-          <w:hyperlink w:anchor="_Toc131262103" w:history="1">
+          <w:hyperlink w:anchor="_Toc132103277" w:history="1">
             <w:r>
               <w:rPr>
                 <w:rStyle w:val="Hipervnculo"/>
@@ -2209,7 +2209,7 @@
                 <w:noProof/>
                 <w:webHidden/>
               </w:rPr>
-              <w:instrText xml:space="preserve"> PAGEREF _Toc131262103 \h </w:instrText>
+              <w:instrText xml:space="preserve"> PAGEREF _Toc132103277 \h </w:instrText>
             </w:r>
             <w:r>
               <w:rPr>
@@ -2229,7 +2229,7 @@
                 <w:noProof/>
                 <w:webHidden/>
               </w:rPr>
-              <w:t>9</w:t>
+              <w:t>8</w:t>
             </w:r>
             <w:r>
               <w:rPr>
@@ -2254,7 +2254,7 @@
               <w:lang w:eastAsia="es-ES"/>
             </w:rPr>
           </w:pPr>
-          <w:hyperlink w:anchor="_Toc131262104" w:history="1">
+          <w:hyperlink w:anchor="_Toc132103278" w:history="1">
             <w:r>
               <w:rPr>
                 <w:rStyle w:val="Hipervnculo"/>
@@ -2282,7 +2282,7 @@
                 <w:noProof/>
                 <w:webHidden/>
               </w:rPr>
-              <w:instrText xml:space="preserve"> PAGEREF _Toc131262104 \h </w:instrText>
+              <w:instrText xml:space="preserve"> PAGEREF _Toc132103278 \h </w:instrText>
             </w:r>
             <w:r>
               <w:rPr>
@@ -2302,7 +2302,7 @@
                 <w:noProof/>
                 <w:webHidden/>
               </w:rPr>
-              <w:t>9</w:t>
+              <w:t>8</w:t>
             </w:r>
             <w:r>
               <w:rPr>
@@ -2327,7 +2327,7 @@
               <w:lang w:eastAsia="es-ES"/>
             </w:rPr>
           </w:pPr>
-          <w:hyperlink w:anchor="_Toc131262105" w:history="1">
+          <w:hyperlink w:anchor="_Toc132103279" w:history="1">
             <w:r>
               <w:rPr>
                 <w:rStyle w:val="Hipervnculo"/>
@@ -2355,7 +2355,7 @@
                 <w:noProof/>
                 <w:webHidden/>
               </w:rPr>
-              <w:instrText xml:space="preserve"> PAGEREF _Toc131262105 \h </w:instrText>
+              <w:instrText xml:space="preserve"> PAGEREF _Toc132103279 \h </w:instrText>
             </w:r>
             <w:r>
               <w:rPr>
@@ -2400,7 +2400,7 @@
               <w:lang w:eastAsia="es-ES"/>
             </w:rPr>
           </w:pPr>
-          <w:hyperlink w:anchor="_Toc131262106" w:history="1">
+          <w:hyperlink w:anchor="_Toc132103280" w:history="1">
             <w:r>
               <w:rPr>
                 <w:rStyle w:val="Hipervnculo"/>
@@ -2428,7 +2428,7 @@
                 <w:noProof/>
                 <w:webHidden/>
               </w:rPr>
-              <w:instrText xml:space="preserve"> PAGEREF _Toc131262106 \h </w:instrText>
+              <w:instrText xml:space="preserve"> PAGEREF _Toc132103280 \h </w:instrText>
             </w:r>
             <w:r>
               <w:rPr>
@@ -2473,7 +2473,7 @@
               <w:lang w:eastAsia="es-ES"/>
             </w:rPr>
           </w:pPr>
-          <w:hyperlink w:anchor="_Toc131262107" w:history="1">
+          <w:hyperlink w:anchor="_Toc132103281" w:history="1">
             <w:r>
               <w:rPr>
                 <w:rStyle w:val="Hipervnculo"/>
@@ -2516,7 +2516,7 @@
                 <w:noProof/>
                 <w:webHidden/>
               </w:rPr>
-              <w:instrText xml:space="preserve"> PAGEREF _Toc131262107 \h </w:instrText>
+              <w:instrText xml:space="preserve"> PAGEREF _Toc132103281 \h </w:instrText>
             </w:r>
             <w:r>
               <w:rPr>
@@ -2536,7 +2536,7 @@
                 <w:noProof/>
                 <w:webHidden/>
               </w:rPr>
-              <w:t>10</w:t>
+              <w:t>9</w:t>
             </w:r>
             <w:r>
               <w:rPr>
@@ -2561,7 +2561,7 @@
               <w:lang w:eastAsia="es-ES"/>
             </w:rPr>
           </w:pPr>
-          <w:hyperlink w:anchor="_Toc131262108" w:history="1">
+          <w:hyperlink w:anchor="_Toc132103282" w:history="1">
             <w:r>
               <w:rPr>
                 <w:rStyle w:val="Hipervnculo"/>
@@ -2589,7 +2589,7 @@
                 <w:noProof/>
                 <w:webHidden/>
               </w:rPr>
-              <w:instrText xml:space="preserve"> PAGEREF _Toc131262108 \h </w:instrText>
+              <w:instrText xml:space="preserve"> PAGEREF _Toc132103282 \h </w:instrText>
             </w:r>
             <w:r>
               <w:rPr>
@@ -2634,7 +2634,7 @@
               <w:lang w:eastAsia="es-ES"/>
             </w:rPr>
           </w:pPr>
-          <w:hyperlink w:anchor="_Toc131262109" w:history="1">
+          <w:hyperlink w:anchor="_Toc132103283" w:history="1">
             <w:r>
               <w:rPr>
                 <w:rStyle w:val="Hipervnculo"/>
@@ -2662,7 +2662,372 @@
                 <w:noProof/>
                 <w:webHidden/>
               </w:rPr>
-              <w:instrText xml:space="preserve"> PAGEREF _Toc131262109 \h </w:instrText>
+              <w:instrText xml:space="preserve"> PAGEREF _Toc132103283 \h </w:instrText>
+            </w:r>
+            <w:r>
+              <w:rPr>
+                <w:noProof/>
+                <w:webHidden/>
+              </w:rPr>
+            </w:r>
+            <w:r>
+              <w:rPr>
+                <w:noProof/>
+                <w:webHidden/>
+              </w:rPr>
+              <w:fldChar w:fldCharType="separate"/>
+            </w:r>
+            <w:r>
+              <w:rPr>
+                <w:noProof/>
+                <w:webHidden/>
+              </w:rPr>
+              <w:t>10</w:t>
+            </w:r>
+            <w:r>
+              <w:rPr>
+                <w:noProof/>
+                <w:webHidden/>
+              </w:rPr>
+              <w:fldChar w:fldCharType="end"/>
+            </w:r>
+          </w:hyperlink>
+        </w:p>
+        <w:p>
+          <w:pPr>
+            <w:pStyle w:val="TDC2"/>
+            <w:tabs>
+              <w:tab w:val="right" w:leader="dot" w:pos="8494"/>
+            </w:tabs>
+            <w:rPr>
+              <w:rFonts w:eastAsiaTheme="minorEastAsia" w:cstheme="minorBidi"/>
+              <w:b w:val="0"/>
+              <w:bCs w:val="0"/>
+              <w:noProof/>
+              <w:lang w:eastAsia="es-ES"/>
+            </w:rPr>
+          </w:pPr>
+          <w:hyperlink w:anchor="_Toc132103284" w:history="1">
+            <w:r>
+              <w:rPr>
+                <w:rStyle w:val="Hipervnculo"/>
+                <w:rFonts w:ascii="Arial Black" w:hAnsi="Arial Black"/>
+                <w:noProof/>
+              </w:rPr>
+              <w:t>Plan de marketing</w:t>
+            </w:r>
+            <w:r>
+              <w:rPr>
+                <w:noProof/>
+                <w:webHidden/>
+              </w:rPr>
+              <w:tab/>
+            </w:r>
+            <w:r>
+              <w:rPr>
+                <w:noProof/>
+                <w:webHidden/>
+              </w:rPr>
+              <w:fldChar w:fldCharType="begin"/>
+            </w:r>
+            <w:r>
+              <w:rPr>
+                <w:noProof/>
+                <w:webHidden/>
+              </w:rPr>
+              <w:instrText xml:space="preserve"> PAGEREF _Toc132103284 \h </w:instrText>
+            </w:r>
+            <w:r>
+              <w:rPr>
+                <w:noProof/>
+                <w:webHidden/>
+              </w:rPr>
+            </w:r>
+            <w:r>
+              <w:rPr>
+                <w:noProof/>
+                <w:webHidden/>
+              </w:rPr>
+              <w:fldChar w:fldCharType="separate"/>
+            </w:r>
+            <w:r>
+              <w:rPr>
+                <w:noProof/>
+                <w:webHidden/>
+              </w:rPr>
+              <w:t>11</w:t>
+            </w:r>
+            <w:r>
+              <w:rPr>
+                <w:noProof/>
+                <w:webHidden/>
+              </w:rPr>
+              <w:fldChar w:fldCharType="end"/>
+            </w:r>
+          </w:hyperlink>
+        </w:p>
+        <w:p>
+          <w:pPr>
+            <w:pStyle w:val="TDC3"/>
+            <w:tabs>
+              <w:tab w:val="right" w:leader="dot" w:pos="8494"/>
+            </w:tabs>
+            <w:rPr>
+              <w:rFonts w:eastAsiaTheme="minorEastAsia" w:cstheme="minorBidi"/>
+              <w:noProof/>
+              <w:sz w:val="22"/>
+              <w:szCs w:val="22"/>
+              <w:lang w:eastAsia="es-ES"/>
+            </w:rPr>
+          </w:pPr>
+          <w:hyperlink w:anchor="_Toc132103285" w:history="1">
+            <w:r>
+              <w:rPr>
+                <w:rStyle w:val="Hipervnculo"/>
+                <w:rFonts w:ascii="Arial Black" w:hAnsi="Arial Black"/>
+                <w:noProof/>
+              </w:rPr>
+              <w:t>Producto</w:t>
+            </w:r>
+            <w:r>
+              <w:rPr>
+                <w:noProof/>
+                <w:webHidden/>
+              </w:rPr>
+              <w:tab/>
+            </w:r>
+            <w:r>
+              <w:rPr>
+                <w:noProof/>
+                <w:webHidden/>
+              </w:rPr>
+              <w:fldChar w:fldCharType="begin"/>
+            </w:r>
+            <w:r>
+              <w:rPr>
+                <w:noProof/>
+                <w:webHidden/>
+              </w:rPr>
+              <w:instrText xml:space="preserve"> PAGEREF _Toc132103285 \h </w:instrText>
+            </w:r>
+            <w:r>
+              <w:rPr>
+                <w:noProof/>
+                <w:webHidden/>
+              </w:rPr>
+            </w:r>
+            <w:r>
+              <w:rPr>
+                <w:noProof/>
+                <w:webHidden/>
+              </w:rPr>
+              <w:fldChar w:fldCharType="separate"/>
+            </w:r>
+            <w:r>
+              <w:rPr>
+                <w:noProof/>
+                <w:webHidden/>
+              </w:rPr>
+              <w:t>11</w:t>
+            </w:r>
+            <w:r>
+              <w:rPr>
+                <w:noProof/>
+                <w:webHidden/>
+              </w:rPr>
+              <w:fldChar w:fldCharType="end"/>
+            </w:r>
+          </w:hyperlink>
+        </w:p>
+        <w:p>
+          <w:pPr>
+            <w:pStyle w:val="TDC3"/>
+            <w:tabs>
+              <w:tab w:val="right" w:leader="dot" w:pos="8494"/>
+            </w:tabs>
+            <w:rPr>
+              <w:rFonts w:eastAsiaTheme="minorEastAsia" w:cstheme="minorBidi"/>
+              <w:noProof/>
+              <w:sz w:val="22"/>
+              <w:szCs w:val="22"/>
+              <w:lang w:eastAsia="es-ES"/>
+            </w:rPr>
+          </w:pPr>
+          <w:hyperlink w:anchor="_Toc132103286" w:history="1">
+            <w:r>
+              <w:rPr>
+                <w:rStyle w:val="Hipervnculo"/>
+                <w:rFonts w:ascii="Arial Black" w:hAnsi="Arial Black"/>
+                <w:noProof/>
+              </w:rPr>
+              <w:t>Precio</w:t>
+            </w:r>
+            <w:r>
+              <w:rPr>
+                <w:noProof/>
+                <w:webHidden/>
+              </w:rPr>
+              <w:tab/>
+            </w:r>
+            <w:r>
+              <w:rPr>
+                <w:noProof/>
+                <w:webHidden/>
+              </w:rPr>
+              <w:fldChar w:fldCharType="begin"/>
+            </w:r>
+            <w:r>
+              <w:rPr>
+                <w:noProof/>
+                <w:webHidden/>
+              </w:rPr>
+              <w:instrText xml:space="preserve"> PAGEREF _Toc132103286 \h </w:instrText>
+            </w:r>
+            <w:r>
+              <w:rPr>
+                <w:noProof/>
+                <w:webHidden/>
+              </w:rPr>
+            </w:r>
+            <w:r>
+              <w:rPr>
+                <w:noProof/>
+                <w:webHidden/>
+              </w:rPr>
+              <w:fldChar w:fldCharType="separate"/>
+            </w:r>
+            <w:r>
+              <w:rPr>
+                <w:noProof/>
+                <w:webHidden/>
+              </w:rPr>
+              <w:t>11</w:t>
+            </w:r>
+            <w:r>
+              <w:rPr>
+                <w:noProof/>
+                <w:webHidden/>
+              </w:rPr>
+              <w:fldChar w:fldCharType="end"/>
+            </w:r>
+          </w:hyperlink>
+        </w:p>
+        <w:p>
+          <w:pPr>
+            <w:pStyle w:val="TDC3"/>
+            <w:tabs>
+              <w:tab w:val="right" w:leader="dot" w:pos="8494"/>
+            </w:tabs>
+            <w:rPr>
+              <w:rFonts w:eastAsiaTheme="minorEastAsia" w:cstheme="minorBidi"/>
+              <w:noProof/>
+              <w:sz w:val="22"/>
+              <w:szCs w:val="22"/>
+              <w:lang w:eastAsia="es-ES"/>
+            </w:rPr>
+          </w:pPr>
+          <w:hyperlink w:anchor="_Toc132103287" w:history="1">
+            <w:r>
+              <w:rPr>
+                <w:rStyle w:val="Hipervnculo"/>
+                <w:rFonts w:ascii="Arial Black" w:hAnsi="Arial Black"/>
+                <w:noProof/>
+              </w:rPr>
+              <w:t>Promoción</w:t>
+            </w:r>
+            <w:r>
+              <w:rPr>
+                <w:noProof/>
+                <w:webHidden/>
+              </w:rPr>
+              <w:tab/>
+            </w:r>
+            <w:r>
+              <w:rPr>
+                <w:noProof/>
+                <w:webHidden/>
+              </w:rPr>
+              <w:fldChar w:fldCharType="begin"/>
+            </w:r>
+            <w:r>
+              <w:rPr>
+                <w:noProof/>
+                <w:webHidden/>
+              </w:rPr>
+              <w:instrText xml:space="preserve"> PAGEREF _Toc132103287 \h </w:instrText>
+            </w:r>
+            <w:r>
+              <w:rPr>
+                <w:noProof/>
+                <w:webHidden/>
+              </w:rPr>
+            </w:r>
+            <w:r>
+              <w:rPr>
+                <w:noProof/>
+                <w:webHidden/>
+              </w:rPr>
+              <w:fldChar w:fldCharType="separate"/>
+            </w:r>
+            <w:r>
+              <w:rPr>
+                <w:noProof/>
+                <w:webHidden/>
+              </w:rPr>
+              <w:t>11</w:t>
+            </w:r>
+            <w:r>
+              <w:rPr>
+                <w:noProof/>
+                <w:webHidden/>
+              </w:rPr>
+              <w:fldChar w:fldCharType="end"/>
+            </w:r>
+          </w:hyperlink>
+        </w:p>
+        <w:p>
+          <w:pPr>
+            <w:pStyle w:val="TDC3"/>
+            <w:tabs>
+              <w:tab w:val="right" w:leader="dot" w:pos="8494"/>
+            </w:tabs>
+            <w:rPr>
+              <w:rFonts w:eastAsiaTheme="minorEastAsia" w:cstheme="minorBidi"/>
+              <w:noProof/>
+              <w:sz w:val="22"/>
+              <w:szCs w:val="22"/>
+              <w:lang w:eastAsia="es-ES"/>
+            </w:rPr>
+          </w:pPr>
+          <w:hyperlink w:anchor="_Toc132103288" w:history="1">
+            <w:r>
+              <w:rPr>
+                <w:rStyle w:val="Hipervnculo"/>
+                <w:rFonts w:ascii="Arial Black" w:hAnsi="Arial Black"/>
+                <w:noProof/>
+              </w:rPr>
+              <w:t>Place/distribución</w:t>
+            </w:r>
+            <w:r>
+              <w:rPr>
+                <w:noProof/>
+                <w:webHidden/>
+              </w:rPr>
+              <w:tab/>
+            </w:r>
+            <w:r>
+              <w:rPr>
+                <w:noProof/>
+                <w:webHidden/>
+              </w:rPr>
+              <w:fldChar w:fldCharType="begin"/>
+            </w:r>
+            <w:r>
+              <w:rPr>
+                <w:noProof/>
+                <w:webHidden/>
+              </w:rPr>
+              <w:instrText xml:space="preserve"> PAGEREF _Toc132103288 \h </w:instrText>
             </w:r>
             <w:r>
               <w:rPr>
@@ -2711,14 +3076,14 @@
               <w:lang w:eastAsia="es-ES"/>
             </w:rPr>
           </w:pPr>
-          <w:hyperlink w:anchor="_Toc131262110" w:history="1">
+          <w:hyperlink w:anchor="_Toc132103289" w:history="1">
             <w:r>
               <w:rPr>
                 <w:rStyle w:val="Hipervnculo"/>
                 <w:rFonts w:ascii="Arial Black" w:hAnsi="Arial Black"/>
                 <w:noProof/>
               </w:rPr>
-              <w:t>Plan de marketing</w:t>
+              <w:t>Plan de producción y recursos humanos</w:t>
             </w:r>
             <w:r>
               <w:rPr>
@@ -2739,7 +3104,7 @@
                 <w:noProof/>
                 <w:webHidden/>
               </w:rPr>
-              <w:instrText xml:space="preserve"> PAGEREF _Toc131262110 \h </w:instrText>
+              <w:instrText xml:space="preserve"> PAGEREF _Toc132103289 \h </w:instrText>
             </w:r>
             <w:r>
               <w:rPr>
@@ -2784,14 +3149,14 @@
               <w:lang w:eastAsia="es-ES"/>
             </w:rPr>
           </w:pPr>
-          <w:hyperlink w:anchor="_Toc131262111" w:history="1">
+          <w:hyperlink w:anchor="_Toc132103290" w:history="1">
             <w:r>
               <w:rPr>
                 <w:rStyle w:val="Hipervnculo"/>
                 <w:rFonts w:ascii="Arial Black" w:hAnsi="Arial Black"/>
                 <w:noProof/>
               </w:rPr>
-              <w:t>Producto</w:t>
+              <w:t>Origen del financiamiento</w:t>
             </w:r>
             <w:r>
               <w:rPr>
@@ -2812,7 +3177,7 @@
                 <w:noProof/>
                 <w:webHidden/>
               </w:rPr>
-              <w:instrText xml:space="preserve"> PAGEREF _Toc131262111 \h </w:instrText>
+              <w:instrText xml:space="preserve"> PAGEREF _Toc132103290 \h </w:instrText>
             </w:r>
             <w:r>
               <w:rPr>
@@ -2857,14 +3222,14 @@
               <w:lang w:eastAsia="es-ES"/>
             </w:rPr>
           </w:pPr>
-          <w:hyperlink w:anchor="_Toc131262112" w:history="1">
+          <w:hyperlink w:anchor="_Toc132103291" w:history="1">
             <w:r>
               <w:rPr>
                 <w:rStyle w:val="Hipervnculo"/>
                 <w:rFonts w:ascii="Arial Black" w:hAnsi="Arial Black"/>
                 <w:noProof/>
               </w:rPr>
-              <w:t>Precio</w:t>
+              <w:t>Ayudas y subvenciones</w:t>
             </w:r>
             <w:r>
               <w:rPr>
@@ -2885,7 +3250,7 @@
                 <w:noProof/>
                 <w:webHidden/>
               </w:rPr>
-              <w:instrText xml:space="preserve"> PAGEREF _Toc131262112 \h </w:instrText>
+              <w:instrText xml:space="preserve"> PAGEREF _Toc132103291 \h </w:instrText>
             </w:r>
             <w:r>
               <w:rPr>
@@ -2905,7 +3270,7 @@
                 <w:noProof/>
                 <w:webHidden/>
               </w:rPr>
-              <w:t>12</w:t>
+              <w:t>13</w:t>
             </w:r>
             <w:r>
               <w:rPr>
@@ -2930,14 +3295,14 @@
               <w:lang w:eastAsia="es-ES"/>
             </w:rPr>
           </w:pPr>
-          <w:hyperlink w:anchor="_Toc131262113" w:history="1">
+          <w:hyperlink w:anchor="_Toc132103292" w:history="1">
             <w:r>
               <w:rPr>
                 <w:rStyle w:val="Hipervnculo"/>
                 <w:rFonts w:ascii="Arial Black" w:hAnsi="Arial Black"/>
                 <w:noProof/>
               </w:rPr>
-              <w:t>Promoción</w:t>
+              <w:t>Distribución de costos</w:t>
             </w:r>
             <w:r>
               <w:rPr>
@@ -2958,7 +3323,7 @@
                 <w:noProof/>
                 <w:webHidden/>
               </w:rPr>
-              <w:instrText xml:space="preserve"> PAGEREF _Toc131262113 \h </w:instrText>
+              <w:instrText xml:space="preserve"> PAGEREF _Toc132103292 \h </w:instrText>
             </w:r>
             <w:r>
               <w:rPr>
@@ -2978,7 +3343,7 @@
                 <w:noProof/>
                 <w:webHidden/>
               </w:rPr>
-              <w:t>12</w:t>
+              <w:t>13</w:t>
             </w:r>
             <w:r>
               <w:rPr>
@@ -3003,14 +3368,14 @@
               <w:lang w:eastAsia="es-ES"/>
             </w:rPr>
           </w:pPr>
-          <w:hyperlink w:anchor="_Toc131262114" w:history="1">
+          <w:hyperlink w:anchor="_Toc132103293" w:history="1">
             <w:r>
               <w:rPr>
                 <w:rStyle w:val="Hipervnculo"/>
                 <w:rFonts w:ascii="Arial Black" w:hAnsi="Arial Black"/>
                 <w:noProof/>
               </w:rPr>
-              <w:t>Place/distribución</w:t>
+              <w:t>Umbral de rentabilidad o punto muerto</w:t>
             </w:r>
             <w:r>
               <w:rPr>
@@ -3031,7 +3396,7 @@
                 <w:noProof/>
                 <w:webHidden/>
               </w:rPr>
-              <w:instrText xml:space="preserve"> PAGEREF _Toc131262114 \h </w:instrText>
+              <w:instrText xml:space="preserve"> PAGEREF _Toc132103293 \h </w:instrText>
             </w:r>
             <w:r>
               <w:rPr>
@@ -3051,7 +3416,7 @@
                 <w:noProof/>
                 <w:webHidden/>
               </w:rPr>
-              <w:t>12</w:t>
+              <w:t>13</w:t>
             </w:r>
             <w:r>
               <w:rPr>
@@ -3080,14 +3445,14 @@
               <w:lang w:eastAsia="es-ES"/>
             </w:rPr>
           </w:pPr>
-          <w:hyperlink w:anchor="_Toc131262115" w:history="1">
+          <w:hyperlink w:anchor="_Toc132103294" w:history="1">
             <w:r>
               <w:rPr>
                 <w:rStyle w:val="Hipervnculo"/>
                 <w:rFonts w:ascii="Arial Black" w:hAnsi="Arial Black"/>
                 <w:noProof/>
               </w:rPr>
-              <w:t>Plan de producción y recursos humanos</w:t>
+              <w:t>Trámites de constitución, puesta en marcha e impuestos</w:t>
             </w:r>
             <w:r>
               <w:rPr>
@@ -3108,7 +3473,7 @@
                 <w:noProof/>
                 <w:webHidden/>
               </w:rPr>
-              <w:instrText xml:space="preserve"> PAGEREF _Toc131262115 \h </w:instrText>
+              <w:instrText xml:space="preserve"> PAGEREF _Toc132103294 \h </w:instrText>
             </w:r>
             <w:r>
               <w:rPr>
@@ -3128,376 +3493,7 @@
                 <w:noProof/>
                 <w:webHidden/>
               </w:rPr>
-              <w:t>13</w:t>
-            </w:r>
-            <w:r>
-              <w:rPr>
-                <w:noProof/>
-                <w:webHidden/>
-              </w:rPr>
-              <w:fldChar w:fldCharType="end"/>
-            </w:r>
-          </w:hyperlink>
-        </w:p>
-        <w:p>
-          <w:pPr>
-            <w:pStyle w:val="TDC3"/>
-            <w:tabs>
-              <w:tab w:val="right" w:leader="dot" w:pos="8494"/>
-            </w:tabs>
-            <w:rPr>
-              <w:rFonts w:eastAsiaTheme="minorEastAsia" w:cstheme="minorBidi"/>
-              <w:noProof/>
-              <w:sz w:val="22"/>
-              <w:szCs w:val="22"/>
-              <w:lang w:eastAsia="es-ES"/>
-            </w:rPr>
-          </w:pPr>
-          <w:hyperlink w:anchor="_Toc131262116" w:history="1">
-            <w:r>
-              <w:rPr>
-                <w:rStyle w:val="Hipervnculo"/>
-                <w:rFonts w:ascii="Arial Black" w:hAnsi="Arial Black"/>
-                <w:noProof/>
-              </w:rPr>
-              <w:t>Origen del financiamiento</w:t>
-            </w:r>
-            <w:r>
-              <w:rPr>
-                <w:noProof/>
-                <w:webHidden/>
-              </w:rPr>
-              <w:tab/>
-            </w:r>
-            <w:r>
-              <w:rPr>
-                <w:noProof/>
-                <w:webHidden/>
-              </w:rPr>
-              <w:fldChar w:fldCharType="begin"/>
-            </w:r>
-            <w:r>
-              <w:rPr>
-                <w:noProof/>
-                <w:webHidden/>
-              </w:rPr>
-              <w:instrText xml:space="preserve"> PAGEREF _Toc131262116 \h </w:instrText>
-            </w:r>
-            <w:r>
-              <w:rPr>
-                <w:noProof/>
-                <w:webHidden/>
-              </w:rPr>
-            </w:r>
-            <w:r>
-              <w:rPr>
-                <w:noProof/>
-                <w:webHidden/>
-              </w:rPr>
-              <w:fldChar w:fldCharType="separate"/>
-            </w:r>
-            <w:r>
-              <w:rPr>
-                <w:noProof/>
-                <w:webHidden/>
-              </w:rPr>
-              <w:t>13</w:t>
-            </w:r>
-            <w:r>
-              <w:rPr>
-                <w:noProof/>
-                <w:webHidden/>
-              </w:rPr>
-              <w:fldChar w:fldCharType="end"/>
-            </w:r>
-          </w:hyperlink>
-        </w:p>
-        <w:p>
-          <w:pPr>
-            <w:pStyle w:val="TDC3"/>
-            <w:tabs>
-              <w:tab w:val="right" w:leader="dot" w:pos="8494"/>
-            </w:tabs>
-            <w:rPr>
-              <w:rFonts w:eastAsiaTheme="minorEastAsia" w:cstheme="minorBidi"/>
-              <w:noProof/>
-              <w:sz w:val="22"/>
-              <w:szCs w:val="22"/>
-              <w:lang w:eastAsia="es-ES"/>
-            </w:rPr>
-          </w:pPr>
-          <w:hyperlink w:anchor="_Toc131262117" w:history="1">
-            <w:r>
-              <w:rPr>
-                <w:rStyle w:val="Hipervnculo"/>
-                <w:rFonts w:ascii="Arial Black" w:hAnsi="Arial Black"/>
-                <w:noProof/>
-              </w:rPr>
-              <w:t>Ayudas y subvenciones</w:t>
-            </w:r>
-            <w:r>
-              <w:rPr>
-                <w:noProof/>
-                <w:webHidden/>
-              </w:rPr>
-              <w:tab/>
-            </w:r>
-            <w:r>
-              <w:rPr>
-                <w:noProof/>
-                <w:webHidden/>
-              </w:rPr>
-              <w:fldChar w:fldCharType="begin"/>
-            </w:r>
-            <w:r>
-              <w:rPr>
-                <w:noProof/>
-                <w:webHidden/>
-              </w:rPr>
-              <w:instrText xml:space="preserve"> PAGEREF _Toc131262117 \h </w:instrText>
-            </w:r>
-            <w:r>
-              <w:rPr>
-                <w:noProof/>
-                <w:webHidden/>
-              </w:rPr>
-            </w:r>
-            <w:r>
-              <w:rPr>
-                <w:noProof/>
-                <w:webHidden/>
-              </w:rPr>
-              <w:fldChar w:fldCharType="separate"/>
-            </w:r>
-            <w:r>
-              <w:rPr>
-                <w:noProof/>
-                <w:webHidden/>
-              </w:rPr>
-              <w:t>13</w:t>
-            </w:r>
-            <w:r>
-              <w:rPr>
-                <w:noProof/>
-                <w:webHidden/>
-              </w:rPr>
-              <w:fldChar w:fldCharType="end"/>
-            </w:r>
-          </w:hyperlink>
-        </w:p>
-        <w:p>
-          <w:pPr>
-            <w:pStyle w:val="TDC3"/>
-            <w:tabs>
-              <w:tab w:val="right" w:leader="dot" w:pos="8494"/>
-            </w:tabs>
-            <w:rPr>
-              <w:rFonts w:eastAsiaTheme="minorEastAsia" w:cstheme="minorBidi"/>
-              <w:noProof/>
-              <w:sz w:val="22"/>
-              <w:szCs w:val="22"/>
-              <w:lang w:eastAsia="es-ES"/>
-            </w:rPr>
-          </w:pPr>
-          <w:hyperlink w:anchor="_Toc131262118" w:history="1">
-            <w:r>
-              <w:rPr>
-                <w:rStyle w:val="Hipervnculo"/>
-                <w:rFonts w:ascii="Arial Black" w:hAnsi="Arial Black"/>
-                <w:noProof/>
-              </w:rPr>
-              <w:t>Distribución de costos</w:t>
-            </w:r>
-            <w:r>
-              <w:rPr>
-                <w:noProof/>
-                <w:webHidden/>
-              </w:rPr>
-              <w:tab/>
-            </w:r>
-            <w:r>
-              <w:rPr>
-                <w:noProof/>
-                <w:webHidden/>
-              </w:rPr>
-              <w:fldChar w:fldCharType="begin"/>
-            </w:r>
-            <w:r>
-              <w:rPr>
-                <w:noProof/>
-                <w:webHidden/>
-              </w:rPr>
-              <w:instrText xml:space="preserve"> PAGEREF _Toc131262118 \h </w:instrText>
-            </w:r>
-            <w:r>
-              <w:rPr>
-                <w:noProof/>
-                <w:webHidden/>
-              </w:rPr>
-            </w:r>
-            <w:r>
-              <w:rPr>
-                <w:noProof/>
-                <w:webHidden/>
-              </w:rPr>
-              <w:fldChar w:fldCharType="separate"/>
-            </w:r>
-            <w:r>
-              <w:rPr>
-                <w:noProof/>
-                <w:webHidden/>
-              </w:rPr>
               <w:t>14</w:t>
-            </w:r>
-            <w:r>
-              <w:rPr>
-                <w:noProof/>
-                <w:webHidden/>
-              </w:rPr>
-              <w:fldChar w:fldCharType="end"/>
-            </w:r>
-          </w:hyperlink>
-        </w:p>
-        <w:p>
-          <w:pPr>
-            <w:pStyle w:val="TDC3"/>
-            <w:tabs>
-              <w:tab w:val="right" w:leader="dot" w:pos="8494"/>
-            </w:tabs>
-            <w:rPr>
-              <w:rFonts w:eastAsiaTheme="minorEastAsia" w:cstheme="minorBidi"/>
-              <w:noProof/>
-              <w:sz w:val="22"/>
-              <w:szCs w:val="22"/>
-              <w:lang w:eastAsia="es-ES"/>
-            </w:rPr>
-          </w:pPr>
-          <w:hyperlink w:anchor="_Toc131262119" w:history="1">
-            <w:r>
-              <w:rPr>
-                <w:rStyle w:val="Hipervnculo"/>
-                <w:rFonts w:ascii="Arial Black" w:hAnsi="Arial Black"/>
-                <w:noProof/>
-              </w:rPr>
-              <w:t>Umbral de rentabilidad o punto muerto</w:t>
-            </w:r>
-            <w:r>
-              <w:rPr>
-                <w:noProof/>
-                <w:webHidden/>
-              </w:rPr>
-              <w:tab/>
-            </w:r>
-            <w:r>
-              <w:rPr>
-                <w:noProof/>
-                <w:webHidden/>
-              </w:rPr>
-              <w:fldChar w:fldCharType="begin"/>
-            </w:r>
-            <w:r>
-              <w:rPr>
-                <w:noProof/>
-                <w:webHidden/>
-              </w:rPr>
-              <w:instrText xml:space="preserve"> PAGEREF _Toc131262119 \h </w:instrText>
-            </w:r>
-            <w:r>
-              <w:rPr>
-                <w:noProof/>
-                <w:webHidden/>
-              </w:rPr>
-            </w:r>
-            <w:r>
-              <w:rPr>
-                <w:noProof/>
-                <w:webHidden/>
-              </w:rPr>
-              <w:fldChar w:fldCharType="separate"/>
-            </w:r>
-            <w:r>
-              <w:rPr>
-                <w:noProof/>
-                <w:webHidden/>
-              </w:rPr>
-              <w:t>14</w:t>
-            </w:r>
-            <w:r>
-              <w:rPr>
-                <w:noProof/>
-                <w:webHidden/>
-              </w:rPr>
-              <w:fldChar w:fldCharType="end"/>
-            </w:r>
-          </w:hyperlink>
-        </w:p>
-        <w:p>
-          <w:pPr>
-            <w:pStyle w:val="TDC1"/>
-            <w:tabs>
-              <w:tab w:val="right" w:leader="dot" w:pos="8494"/>
-            </w:tabs>
-            <w:rPr>
-              <w:rFonts w:eastAsiaTheme="minorEastAsia" w:cstheme="minorBidi"/>
-              <w:b w:val="0"/>
-              <w:bCs w:val="0"/>
-              <w:i w:val="0"/>
-              <w:iCs w:val="0"/>
-              <w:noProof/>
-              <w:sz w:val="22"/>
-              <w:szCs w:val="22"/>
-              <w:lang w:eastAsia="es-ES"/>
-            </w:rPr>
-          </w:pPr>
-          <w:hyperlink w:anchor="_Toc131262120" w:history="1">
-            <w:r>
-              <w:rPr>
-                <w:rStyle w:val="Hipervnculo"/>
-                <w:rFonts w:ascii="Arial Black" w:hAnsi="Arial Black"/>
-                <w:noProof/>
-              </w:rPr>
-              <w:t>Trámites de constitución, puesta en marcha e impuestos</w:t>
-            </w:r>
-            <w:r>
-              <w:rPr>
-                <w:noProof/>
-                <w:webHidden/>
-              </w:rPr>
-              <w:tab/>
-            </w:r>
-            <w:r>
-              <w:rPr>
-                <w:noProof/>
-                <w:webHidden/>
-              </w:rPr>
-              <w:fldChar w:fldCharType="begin"/>
-            </w:r>
-            <w:r>
-              <w:rPr>
-                <w:noProof/>
-                <w:webHidden/>
-              </w:rPr>
-              <w:instrText xml:space="preserve"> PAGEREF _Toc131262120 \h </w:instrText>
-            </w:r>
-            <w:r>
-              <w:rPr>
-                <w:noProof/>
-                <w:webHidden/>
-              </w:rPr>
-            </w:r>
-            <w:r>
-              <w:rPr>
-                <w:noProof/>
-                <w:webHidden/>
-              </w:rPr>
-              <w:fldChar w:fldCharType="separate"/>
-            </w:r>
-            <w:r>
-              <w:rPr>
-                <w:noProof/>
-                <w:webHidden/>
-              </w:rPr>
-              <w:t>15</w:t>
             </w:r>
             <w:r>
               <w:rPr>
@@ -3548,7 +3544,7 @@
           <w:rFonts w:ascii="Arial Black" w:hAnsi="Arial Black"/>
         </w:rPr>
       </w:pPr>
-      <w:bookmarkStart w:id="1" w:name="_Toc131262091"/>
+      <w:bookmarkStart w:id="1" w:name="_Toc132103265"/>
       <w:r>
         <w:rPr>
           <w:rFonts w:ascii="Arial Black" w:hAnsi="Arial Black"/>
@@ -3637,7 +3633,7 @@
         </w:rPr>
       </w:pPr>
       <w:bookmarkStart w:id="2" w:name="_Toc125550281"/>
-      <w:bookmarkStart w:id="3" w:name="_Toc131262092"/>
+      <w:bookmarkStart w:id="3" w:name="_Toc132103266"/>
       <w:r>
         <w:rPr>
           <w:rFonts w:ascii="Arial Black" w:hAnsi="Arial Black"/>
@@ -3703,7 +3699,15 @@
           <w:sz w:val="24"/>
           <w:szCs w:val="24"/>
         </w:rPr>
-        <w:t xml:space="preserve">De manera general, quiero mantener siempre con una continua formación de </w:t>
+        <w:t>Como idea principal</w:t>
+      </w:r>
+      <w:r>
+        <w:rPr>
+          <w:rFonts w:ascii="Arial" w:hAnsi="Arial" w:cs="Arial"/>
+          <w:sz w:val="24"/>
+          <w:szCs w:val="24"/>
+        </w:rPr>
+        <w:t xml:space="preserve">, quiero mantener siempre con una continua formación de </w:t>
       </w:r>
       <w:r>
         <w:rPr>
@@ -3748,7 +3752,6 @@
         </w:rPr>
         <w:t xml:space="preserve">Actualmente, estoy centrado en el estudio y la implementación de lenguajes de programación como </w:t>
       </w:r>
-      <w:proofErr w:type="spellStart"/>
       <w:r>
         <w:rPr>
           <w:rFonts w:ascii="Arial" w:hAnsi="Arial" w:cs="Arial"/>
@@ -3757,16 +3760,15 @@
           <w:sz w:val="24"/>
           <w:szCs w:val="24"/>
         </w:rPr>
-        <w:t>Flutter</w:t>
-      </w:r>
-      <w:proofErr w:type="spellEnd"/>
-      <w:r>
-        <w:rPr>
-          <w:rFonts w:ascii="Arial" w:hAnsi="Arial" w:cs="Arial"/>
-          <w:sz w:val="24"/>
-          <w:szCs w:val="24"/>
-        </w:rPr>
-        <w:t xml:space="preserve">, lenguaje multiplataforma que nos permite, con el mismo código, exportar a otros sistemas operativos sin problema, y </w:t>
+        <w:t xml:space="preserve">Dart </w:t>
+      </w:r>
+      <w:r>
+        <w:rPr>
+          <w:rFonts w:ascii="Arial" w:hAnsi="Arial" w:cs="Arial"/>
+          <w:sz w:val="24"/>
+          <w:szCs w:val="24"/>
+        </w:rPr>
+        <w:t xml:space="preserve">y </w:t>
       </w:r>
       <w:proofErr w:type="spellStart"/>
       <w:r>
@@ -3777,7 +3779,7 @@
           <w:sz w:val="24"/>
           <w:szCs w:val="24"/>
         </w:rPr>
-        <w:t>Kotlin</w:t>
+        <w:t>Flutter</w:t>
       </w:r>
       <w:proofErr w:type="spellEnd"/>
       <w:r>
@@ -3786,15 +3788,7 @@
           <w:sz w:val="24"/>
           <w:szCs w:val="24"/>
         </w:rPr>
-        <w:t xml:space="preserve"> </w:t>
-      </w:r>
-      <w:r>
-        <w:rPr>
-          <w:rFonts w:ascii="Arial" w:hAnsi="Arial" w:cs="Arial"/>
-          <w:sz w:val="24"/>
-          <w:szCs w:val="24"/>
-        </w:rPr>
-        <w:t xml:space="preserve">con </w:t>
+        <w:t xml:space="preserve">, lenguaje multiplataforma que nos permite, con el mismo código, exportar a otros sistemas operativos sin problema, y </w:t>
       </w:r>
       <w:proofErr w:type="spellStart"/>
       <w:r>
@@ -3805,9 +3799,26 @@
           <w:sz w:val="24"/>
           <w:szCs w:val="24"/>
         </w:rPr>
-        <w:t>Jetpack</w:t>
+        <w:t>Kotlin</w:t>
       </w:r>
       <w:proofErr w:type="spellEnd"/>
+      <w:r>
+        <w:rPr>
+          <w:rFonts w:ascii="Arial" w:hAnsi="Arial" w:cs="Arial"/>
+          <w:sz w:val="24"/>
+          <w:szCs w:val="24"/>
+        </w:rPr>
+        <w:t xml:space="preserve"> </w:t>
+      </w:r>
+      <w:r>
+        <w:rPr>
+          <w:rFonts w:ascii="Arial" w:hAnsi="Arial" w:cs="Arial"/>
+          <w:sz w:val="24"/>
+          <w:szCs w:val="24"/>
+        </w:rPr>
+        <w:t xml:space="preserve">con </w:t>
+      </w:r>
+      <w:proofErr w:type="spellStart"/>
       <w:r>
         <w:rPr>
           <w:rFonts w:ascii="Arial" w:hAnsi="Arial" w:cs="Arial"/>
@@ -3816,9 +3827,9 @@
           <w:sz w:val="24"/>
           <w:szCs w:val="24"/>
         </w:rPr>
-        <w:t xml:space="preserve"> </w:t>
-      </w:r>
-      <w:proofErr w:type="spellStart"/>
+        <w:t>Jetpack</w:t>
+      </w:r>
+      <w:proofErr w:type="spellEnd"/>
       <w:r>
         <w:rPr>
           <w:rFonts w:ascii="Arial" w:hAnsi="Arial" w:cs="Arial"/>
@@ -3827,41 +3838,9 @@
           <w:sz w:val="24"/>
           <w:szCs w:val="24"/>
         </w:rPr>
-        <w:t>Compose</w:t>
-      </w:r>
-      <w:proofErr w:type="spellEnd"/>
-      <w:r>
-        <w:rPr>
-          <w:rFonts w:ascii="Arial" w:hAnsi="Arial" w:cs="Arial"/>
-          <w:sz w:val="24"/>
-          <w:szCs w:val="24"/>
-        </w:rPr>
-        <w:t xml:space="preserve">, el </w:t>
-      </w:r>
-      <w:r>
-        <w:rPr>
-          <w:rFonts w:ascii="Arial" w:hAnsi="Arial" w:cs="Arial"/>
-          <w:sz w:val="24"/>
-          <w:szCs w:val="24"/>
-        </w:rPr>
-        <w:t>cual</w:t>
-      </w:r>
-      <w:r>
-        <w:rPr>
-          <w:rFonts w:ascii="Arial" w:hAnsi="Arial" w:cs="Arial"/>
-          <w:sz w:val="24"/>
-          <w:szCs w:val="24"/>
-        </w:rPr>
-        <w:t xml:space="preserve"> nos</w:t>
-      </w:r>
-      <w:r>
-        <w:rPr>
-          <w:rFonts w:ascii="Arial" w:hAnsi="Arial" w:cs="Arial"/>
-          <w:sz w:val="24"/>
-          <w:szCs w:val="24"/>
-        </w:rPr>
-        <w:t xml:space="preserve"> permite desarrollar aplicaciones en móvil y, con </w:t>
-      </w:r>
+        <w:t xml:space="preserve"> </w:t>
+      </w:r>
+      <w:proofErr w:type="spellStart"/>
       <w:r>
         <w:rPr>
           <w:rFonts w:ascii="Arial" w:hAnsi="Arial" w:cs="Arial"/>
@@ -3870,9 +3849,41 @@
           <w:sz w:val="24"/>
           <w:szCs w:val="24"/>
         </w:rPr>
-        <w:t xml:space="preserve">Desktop </w:t>
-      </w:r>
-      <w:proofErr w:type="spellStart"/>
+        <w:t>Compose</w:t>
+      </w:r>
+      <w:proofErr w:type="spellEnd"/>
+      <w:r>
+        <w:rPr>
+          <w:rFonts w:ascii="Arial" w:hAnsi="Arial" w:cs="Arial"/>
+          <w:sz w:val="24"/>
+          <w:szCs w:val="24"/>
+        </w:rPr>
+        <w:t xml:space="preserve">, el </w:t>
+      </w:r>
+      <w:r>
+        <w:rPr>
+          <w:rFonts w:ascii="Arial" w:hAnsi="Arial" w:cs="Arial"/>
+          <w:sz w:val="24"/>
+          <w:szCs w:val="24"/>
+        </w:rPr>
+        <w:t>cual</w:t>
+      </w:r>
+      <w:r>
+        <w:rPr>
+          <w:rFonts w:ascii="Arial" w:hAnsi="Arial" w:cs="Arial"/>
+          <w:sz w:val="24"/>
+          <w:szCs w:val="24"/>
+        </w:rPr>
+        <w:t xml:space="preserve"> nos</w:t>
+      </w:r>
+      <w:r>
+        <w:rPr>
+          <w:rFonts w:ascii="Arial" w:hAnsi="Arial" w:cs="Arial"/>
+          <w:sz w:val="24"/>
+          <w:szCs w:val="24"/>
+        </w:rPr>
+        <w:t xml:space="preserve"> permite desarrollar aplicaciones en móvil y, con </w:t>
+      </w:r>
       <w:r>
         <w:rPr>
           <w:rFonts w:ascii="Arial" w:hAnsi="Arial" w:cs="Arial"/>
@@ -3881,17 +3892,9 @@
           <w:sz w:val="24"/>
           <w:szCs w:val="24"/>
         </w:rPr>
-        <w:t>Compose</w:t>
-      </w:r>
-      <w:proofErr w:type="spellEnd"/>
-      <w:r>
-        <w:rPr>
-          <w:rFonts w:ascii="Arial" w:hAnsi="Arial" w:cs="Arial"/>
-          <w:sz w:val="24"/>
-          <w:szCs w:val="24"/>
-        </w:rPr>
-        <w:t xml:space="preserve">, en escritorio. Añadir que ambos lenguajes son desarrollados por </w:t>
-      </w:r>
+        <w:t xml:space="preserve">Desktop </w:t>
+      </w:r>
+      <w:proofErr w:type="spellStart"/>
       <w:r>
         <w:rPr>
           <w:rFonts w:ascii="Arial" w:hAnsi="Arial" w:cs="Arial"/>
@@ -3900,6 +3903,25 @@
           <w:sz w:val="24"/>
           <w:szCs w:val="24"/>
         </w:rPr>
+        <w:t>Compose</w:t>
+      </w:r>
+      <w:proofErr w:type="spellEnd"/>
+      <w:r>
+        <w:rPr>
+          <w:rFonts w:ascii="Arial" w:hAnsi="Arial" w:cs="Arial"/>
+          <w:sz w:val="24"/>
+          <w:szCs w:val="24"/>
+        </w:rPr>
+        <w:t xml:space="preserve">, en escritorio. Añadir que ambos lenguajes son desarrollados por </w:t>
+      </w:r>
+      <w:r>
+        <w:rPr>
+          <w:rFonts w:ascii="Arial" w:hAnsi="Arial" w:cs="Arial"/>
+          <w:i/>
+          <w:iCs/>
+          <w:sz w:val="24"/>
+          <w:szCs w:val="24"/>
+        </w:rPr>
         <w:t>Google</w:t>
       </w:r>
       <w:r>
@@ -3927,7 +3949,7 @@
           <w:sz w:val="24"/>
           <w:szCs w:val="24"/>
         </w:rPr>
-        <w:t xml:space="preserve">Por otro lado, en cuánto a estética, actualmente la estética más común en la mayoría de lenguajes es </w:t>
+        <w:t xml:space="preserve">Por otro lado, en cuánto a estética, actualmente la más común en la mayoría de lenguajes es </w:t>
       </w:r>
       <w:r>
         <w:rPr>
@@ -4045,7 +4067,23 @@
           <w:sz w:val="24"/>
           <w:szCs w:val="24"/>
         </w:rPr>
-        <w:t>, utilizan dicha estética en todos sus componentes.</w:t>
+        <w:t xml:space="preserve">, </w:t>
+      </w:r>
+      <w:r>
+        <w:rPr>
+          <w:rFonts w:ascii="Arial" w:hAnsi="Arial" w:cs="Arial"/>
+          <w:sz w:val="24"/>
+          <w:szCs w:val="24"/>
+        </w:rPr>
+        <w:t xml:space="preserve">la </w:t>
+      </w:r>
+      <w:r>
+        <w:rPr>
+          <w:rFonts w:ascii="Arial" w:hAnsi="Arial" w:cs="Arial"/>
+          <w:sz w:val="24"/>
+          <w:szCs w:val="24"/>
+        </w:rPr>
+        <w:t>utilizan dicha en todos sus componentes.</w:t>
       </w:r>
     </w:p>
     <w:p>
@@ -4072,7 +4110,23 @@
           <w:sz w:val="24"/>
           <w:szCs w:val="24"/>
         </w:rPr>
-        <w:t>proyecto dentro de la empresa es sobre una aplicación móvil para pedir comida a domicilio de un restaurante vegano. Además, centrado en el ámbito empresarial, desarrollaré una aplicación TPV (Terminal de Punto de Venta) centrada para el uso de los camareros y una aplicación centrada en el administrador del restaurante para gestionar todos los datos del restaurante.</w:t>
+        <w:t xml:space="preserve">proyecto dentro de la empresa es sobre una aplicación móvil para pedir comida a domicilio de un restaurante vegano. Además, centrado en el ámbito empresarial, desarrollaré una aplicación TPV (Terminal de Punto de Venta) centrada para el uso de los camareros y una aplicación centrada en el administrador del restaurante para gestionar todos los datos del </w:t>
+      </w:r>
+      <w:r>
+        <w:rPr>
+          <w:rFonts w:ascii="Arial" w:hAnsi="Arial" w:cs="Arial"/>
+          <w:sz w:val="24"/>
+          <w:szCs w:val="24"/>
+        </w:rPr>
+        <w:t>mismo</w:t>
+      </w:r>
+      <w:r>
+        <w:rPr>
+          <w:rFonts w:ascii="Arial" w:hAnsi="Arial" w:cs="Arial"/>
+          <w:sz w:val="24"/>
+          <w:szCs w:val="24"/>
+        </w:rPr>
+        <w:t>.</w:t>
       </w:r>
       <w:r>
         <w:rPr>
@@ -4093,7 +4147,7 @@
         </w:rPr>
       </w:pPr>
       <w:bookmarkStart w:id="4" w:name="_Toc125550282"/>
-      <w:bookmarkStart w:id="5" w:name="_Toc131262093"/>
+      <w:bookmarkStart w:id="5" w:name="_Toc132103267"/>
       <w:r>
         <w:rPr>
           <w:rFonts w:ascii="Arial Black" w:hAnsi="Arial Black"/>
@@ -4760,7 +4814,7 @@
         </w:rPr>
       </w:pPr>
       <w:bookmarkStart w:id="6" w:name="_Toc125550283"/>
-      <w:bookmarkStart w:id="7" w:name="_Toc131262094"/>
+      <w:bookmarkStart w:id="7" w:name="_Toc132103268"/>
       <w:r>
         <w:rPr>
           <w:rFonts w:ascii="Arial Black" w:hAnsi="Arial Black"/>
@@ -4800,7 +4854,7 @@
         </w:rPr>
       </w:pPr>
       <w:bookmarkStart w:id="8" w:name="_Toc125550284"/>
-      <w:bookmarkStart w:id="9" w:name="_Toc131262095"/>
+      <w:bookmarkStart w:id="9" w:name="_Toc132103269"/>
       <w:r>
         <w:rPr>
           <w:rFonts w:ascii="Arial Black" w:hAnsi="Arial Black"/>
@@ -4820,7 +4874,7 @@
         </w:rPr>
       </w:pPr>
       <w:bookmarkStart w:id="10" w:name="_Toc125550285"/>
-      <w:bookmarkStart w:id="11" w:name="_Toc131262096"/>
+      <w:bookmarkStart w:id="11" w:name="_Toc132103270"/>
       <w:r>
         <w:rPr>
           <w:rFonts w:ascii="Arial Black" w:hAnsi="Arial Black" w:cs="Arial"/>
@@ -4844,6 +4898,7 @@
       <w:r>
         <w:rPr>
           <w:rFonts w:ascii="Arial" w:hAnsi="Arial" w:cs="Arial"/>
+          <w:noProof/>
           <w:sz w:val="24"/>
           <w:szCs w:val="24"/>
         </w:rPr>
@@ -4986,6 +5041,7 @@
       <w:r>
         <w:rPr>
           <w:rFonts w:ascii="Arial" w:hAnsi="Arial" w:cs="Arial"/>
+          <w:noProof/>
           <w:sz w:val="24"/>
           <w:szCs w:val="24"/>
         </w:rPr>
@@ -5163,6 +5219,7 @@
       <w:r>
         <w:rPr>
           <w:rFonts w:ascii="Arial" w:hAnsi="Arial" w:cs="Arial"/>
+          <w:noProof/>
           <w:sz w:val="24"/>
           <w:szCs w:val="24"/>
         </w:rPr>
@@ -5310,7 +5367,7 @@
           <w:rFonts w:ascii="Arial Black" w:hAnsi="Arial Black" w:cs="Arial"/>
         </w:rPr>
       </w:pPr>
-      <w:bookmarkStart w:id="13" w:name="_Toc131262097"/>
+      <w:bookmarkStart w:id="13" w:name="_Toc132103271"/>
       <w:r>
         <w:rPr>
           <w:rFonts w:ascii="Arial Black" w:hAnsi="Arial Black" w:cs="Arial"/>
@@ -5590,7 +5647,7 @@
         </w:rPr>
       </w:pPr>
       <w:bookmarkStart w:id="14" w:name="_Toc125550287"/>
-      <w:bookmarkStart w:id="15" w:name="_Toc131262098"/>
+      <w:bookmarkStart w:id="15" w:name="_Toc132103272"/>
       <w:r>
         <w:rPr>
           <w:rFonts w:ascii="Arial Black" w:hAnsi="Arial Black"/>
@@ -5664,7 +5721,7 @@
         </w:rPr>
       </w:pPr>
       <w:bookmarkStart w:id="16" w:name="_Toc125550288"/>
-      <w:bookmarkStart w:id="17" w:name="_Toc131262099"/>
+      <w:bookmarkStart w:id="17" w:name="_Toc132103273"/>
       <w:r>
         <w:rPr>
           <w:rFonts w:ascii="Arial Black" w:hAnsi="Arial Black"/>
@@ -5681,7 +5738,6 @@
         <w:ind w:firstLine="284"/>
         <w:jc w:val="both"/>
       </w:pPr>
-      <w:bookmarkStart w:id="18" w:name="_Toc131262100"/>
       <w:r>
         <w:rPr>
           <w:rFonts w:ascii="Arial" w:hAnsi="Arial" w:cs="Arial"/>
@@ -5723,15 +5779,7 @@
           <w:sz w:val="24"/>
           <w:szCs w:val="24"/>
         </w:rPr>
-        <w:t>Por otro lado, una ley que regula una parte de todos los servicios informáticos es la LOPD, es decir, la Ley Orgánica de Protección de Datos</w:t>
-      </w:r>
-      <w:r>
-        <w:rPr>
-          <w:rFonts w:ascii="Arial" w:hAnsi="Arial" w:cs="Arial"/>
-          <w:sz w:val="24"/>
-          <w:szCs w:val="24"/>
-        </w:rPr>
-        <w:t xml:space="preserve">, que puede ser leída </w:t>
+        <w:t xml:space="preserve">Por otro lado, una ley que regula una parte de todos los servicios informáticos es la LOPD, es decir, la Ley Orgánica de Protección de Datos, que puede ser leída </w:t>
       </w:r>
       <w:hyperlink r:id="rId17" w:history="1">
         <w:r>
@@ -5795,25 +5843,7 @@
             <w:sz w:val="24"/>
             <w:szCs w:val="24"/>
           </w:rPr>
-          <w:t>aq</w:t>
-        </w:r>
-        <w:r>
-          <w:rPr>
-            <w:rStyle w:val="Hipervnculo"/>
-            <w:rFonts w:ascii="Arial" w:hAnsi="Arial" w:cs="Arial"/>
-            <w:sz w:val="24"/>
-            <w:szCs w:val="24"/>
-          </w:rPr>
-          <w:t>u</w:t>
-        </w:r>
-        <w:r>
-          <w:rPr>
-            <w:rStyle w:val="Hipervnculo"/>
-            <w:rFonts w:ascii="Arial" w:hAnsi="Arial" w:cs="Arial"/>
-            <w:sz w:val="24"/>
-            <w:szCs w:val="24"/>
-          </w:rPr>
-          <w:t>í</w:t>
+          <w:t>aquí</w:t>
         </w:r>
       </w:hyperlink>
       <w:r>
@@ -5853,6 +5883,7 @@
           <w:rFonts w:ascii="Arial Black" w:hAnsi="Arial Black"/>
         </w:rPr>
       </w:pPr>
+      <w:bookmarkStart w:id="18" w:name="_Toc132103274"/>
       <w:r>
         <w:rPr>
           <w:rFonts w:ascii="Arial Black" w:hAnsi="Arial Black"/>
@@ -5952,7 +5983,7 @@
           <w:rFonts w:ascii="Arial Black" w:hAnsi="Arial Black"/>
         </w:rPr>
       </w:pPr>
-      <w:bookmarkStart w:id="19" w:name="_Toc131262101"/>
+      <w:bookmarkStart w:id="19" w:name="_Toc132103275"/>
       <w:r>
         <w:rPr>
           <w:rFonts w:ascii="Arial Black" w:hAnsi="Arial Black"/>
@@ -6094,7 +6125,7 @@
           <w:rFonts w:ascii="Arial Black" w:hAnsi="Arial Black"/>
         </w:rPr>
       </w:pPr>
-      <w:bookmarkStart w:id="20" w:name="_Toc131262102"/>
+      <w:bookmarkStart w:id="20" w:name="_Toc132103276"/>
       <w:r>
         <w:rPr>
           <w:rFonts w:ascii="Arial Black" w:hAnsi="Arial Black"/>
@@ -6188,7 +6219,7 @@
           <w:rFonts w:ascii="Arial Black" w:hAnsi="Arial Black"/>
         </w:rPr>
       </w:pPr>
-      <w:bookmarkStart w:id="21" w:name="_Toc131262103"/>
+      <w:bookmarkStart w:id="21" w:name="_Toc132103277"/>
       <w:r>
         <w:rPr>
           <w:rFonts w:ascii="Arial Black" w:hAnsi="Arial Black"/>
@@ -6207,7 +6238,7 @@
           <w:lang w:eastAsia="es-ES"/>
         </w:rPr>
       </w:pPr>
-      <w:bookmarkStart w:id="22" w:name="_Toc131262104"/>
+      <w:bookmarkStart w:id="22" w:name="_Toc132103278"/>
       <w:r>
         <w:rPr>
           <w:rFonts w:ascii="Arial Black" w:hAnsi="Arial Black"/>
@@ -6350,7 +6381,7 @@
           <w:rFonts w:ascii="Arial Black" w:hAnsi="Arial Black"/>
         </w:rPr>
       </w:pPr>
-      <w:bookmarkStart w:id="23" w:name="_Toc131262105"/>
+      <w:bookmarkStart w:id="23" w:name="_Toc132103279"/>
       <w:r>
         <w:rPr>
           <w:rFonts w:ascii="Arial Black" w:hAnsi="Arial Black"/>
@@ -6466,7 +6497,7 @@
           <w:rFonts w:ascii="Arial Black" w:hAnsi="Arial Black"/>
         </w:rPr>
       </w:pPr>
-      <w:bookmarkStart w:id="24" w:name="_Toc131262106"/>
+      <w:bookmarkStart w:id="24" w:name="_Toc132103280"/>
       <w:r>
         <w:rPr>
           <w:rFonts w:ascii="Arial Black" w:hAnsi="Arial Black"/>
@@ -7073,7 +7104,7 @@
           <w:rFonts w:ascii="Arial Black" w:hAnsi="Arial Black"/>
         </w:rPr>
       </w:pPr>
-      <w:bookmarkStart w:id="25" w:name="_Toc131262107"/>
+      <w:bookmarkStart w:id="25" w:name="_Toc132103281"/>
       <w:r>
         <w:rPr>
           <w:rFonts w:ascii="Arial Black" w:hAnsi="Arial Black"/>
@@ -7155,7 +7186,7 @@
           <w:rFonts w:ascii="Arial Black" w:hAnsi="Arial Black"/>
         </w:rPr>
       </w:pPr>
-      <w:bookmarkStart w:id="26" w:name="_Toc131262108"/>
+      <w:bookmarkStart w:id="26" w:name="_Toc132103282"/>
       <w:r>
         <w:rPr>
           <w:rFonts w:ascii="Arial Black" w:hAnsi="Arial Black"/>
@@ -7715,7 +7746,7 @@
           <w:rFonts w:ascii="Arial Black" w:hAnsi="Arial Black"/>
         </w:rPr>
       </w:pPr>
-      <w:bookmarkStart w:id="27" w:name="_Toc131262109"/>
+      <w:bookmarkStart w:id="27" w:name="_Toc132103283"/>
       <w:r>
         <w:rPr>
           <w:rFonts w:ascii="Arial Black" w:hAnsi="Arial Black"/>
@@ -7822,7 +7853,6 @@
         </w:rPr>
         <w:t>a empresa para observar, detenidamente, sus inconvenientes (debilidades y amenazas) y sus ventajas (amenazas y fortalezas).</w:t>
       </w:r>
-      <w:bookmarkStart w:id="28" w:name="_Toc131262110"/>
     </w:p>
     <w:p>
       <w:pPr>
@@ -7843,6 +7873,7 @@
           <w:rFonts w:ascii="Arial Black" w:hAnsi="Arial Black"/>
         </w:rPr>
       </w:pPr>
+      <w:bookmarkStart w:id="28" w:name="_Toc132103284"/>
       <w:r>
         <w:rPr>
           <w:rFonts w:ascii="Arial Black" w:hAnsi="Arial Black"/>
@@ -7859,7 +7890,7 @@
           <w:rFonts w:ascii="Arial Black" w:hAnsi="Arial Black"/>
         </w:rPr>
       </w:pPr>
-      <w:bookmarkStart w:id="29" w:name="_Toc131262111"/>
+      <w:bookmarkStart w:id="29" w:name="_Toc132103285"/>
       <w:r>
         <w:rPr>
           <w:rFonts w:ascii="Arial Black" w:hAnsi="Arial Black"/>
@@ -7952,7 +7983,7 @@
           <w:rFonts w:ascii="Arial Black" w:hAnsi="Arial Black"/>
         </w:rPr>
       </w:pPr>
-      <w:bookmarkStart w:id="30" w:name="_Toc131262112"/>
+      <w:bookmarkStart w:id="30" w:name="_Toc132103286"/>
       <w:r>
         <w:rPr>
           <w:rFonts w:ascii="Arial Black" w:hAnsi="Arial Black"/>
@@ -8022,7 +8053,7 @@
           <w:rFonts w:ascii="Arial Black" w:hAnsi="Arial Black"/>
         </w:rPr>
       </w:pPr>
-      <w:bookmarkStart w:id="31" w:name="_Toc131262113"/>
+      <w:bookmarkStart w:id="31" w:name="_Toc132103287"/>
       <w:r>
         <w:rPr>
           <w:rFonts w:ascii="Arial Black" w:hAnsi="Arial Black"/>
@@ -8146,7 +8177,7 @@
           <w:rFonts w:ascii="Arial Black" w:hAnsi="Arial Black"/>
         </w:rPr>
       </w:pPr>
-      <w:bookmarkStart w:id="32" w:name="_Toc131262114"/>
+      <w:bookmarkStart w:id="32" w:name="_Toc132103288"/>
       <w:r>
         <w:rPr>
           <w:rFonts w:ascii="Arial Black" w:hAnsi="Arial Black"/>
@@ -8255,7 +8286,7 @@
           <w:rFonts w:ascii="Arial Black" w:hAnsi="Arial Black"/>
         </w:rPr>
       </w:pPr>
-      <w:bookmarkStart w:id="33" w:name="_Toc131262115"/>
+      <w:bookmarkStart w:id="33" w:name="_Toc132103289"/>
       <w:r>
         <w:rPr>
           <w:rFonts w:ascii="Arial Black" w:hAnsi="Arial Black"/>
@@ -10248,7 +10279,7 @@
           <w:lang w:eastAsia="es-ES"/>
         </w:rPr>
       </w:pPr>
-      <w:bookmarkStart w:id="34" w:name="_Toc131262116"/>
+      <w:bookmarkStart w:id="34" w:name="_Toc132103290"/>
       <w:r>
         <w:rPr>
           <w:rFonts w:ascii="Arial Black" w:hAnsi="Arial Black"/>
@@ -10338,7 +10369,27 @@
           <w:szCs w:val="24"/>
           <w:lang w:eastAsia="es-ES"/>
         </w:rPr>
-        <w:t>tenemos la libertad de no pedir un préstamo bancario para comentar nuestra actividad. </w:t>
+        <w:t xml:space="preserve">tenemos la libertad de no pedir un préstamo bancario para </w:t>
+      </w:r>
+      <w:r>
+        <w:rPr>
+          <w:rFonts w:ascii="Arial" w:eastAsia="Times New Roman" w:hAnsi="Arial" w:cs="Arial"/>
+          <w:color w:val="000000"/>
+          <w:sz w:val="24"/>
+          <w:szCs w:val="24"/>
+          <w:lang w:eastAsia="es-ES"/>
+        </w:rPr>
+        <w:t>comenzar</w:t>
+      </w:r>
+      <w:r>
+        <w:rPr>
+          <w:rFonts w:ascii="Arial" w:eastAsia="Times New Roman" w:hAnsi="Arial" w:cs="Arial"/>
+          <w:color w:val="000000"/>
+          <w:sz w:val="24"/>
+          <w:szCs w:val="24"/>
+          <w:lang w:eastAsia="es-ES"/>
+        </w:rPr>
+        <w:t xml:space="preserve"> nuestra actividad. </w:t>
       </w:r>
     </w:p>
     <w:p>
@@ -10350,7 +10401,7 @@
           <w:lang w:eastAsia="es-ES"/>
         </w:rPr>
       </w:pPr>
-      <w:bookmarkStart w:id="35" w:name="_Toc131262117"/>
+      <w:bookmarkStart w:id="35" w:name="_Toc132103291"/>
       <w:r>
         <w:rPr>
           <w:rFonts w:ascii="Arial Black" w:hAnsi="Arial Black"/>
@@ -10408,7 +10459,7 @@
           <w:rFonts w:ascii="Arial Black" w:hAnsi="Arial Black"/>
         </w:rPr>
       </w:pPr>
-      <w:bookmarkStart w:id="36" w:name="_Toc131262118"/>
+      <w:bookmarkStart w:id="36" w:name="_Toc132103292"/>
       <w:r>
         <w:rPr>
           <w:rFonts w:ascii="Arial Black" w:hAnsi="Arial Black"/>
@@ -11181,7 +11232,7 @@
           <w:rFonts w:ascii="Arial Black" w:hAnsi="Arial Black"/>
         </w:rPr>
       </w:pPr>
-      <w:bookmarkStart w:id="37" w:name="_Toc131262119"/>
+      <w:bookmarkStart w:id="37" w:name="_Toc132103293"/>
       <w:r>
         <w:rPr>
           <w:rFonts w:ascii="Arial Black" w:hAnsi="Arial Black"/>
@@ -11231,11 +11282,10 @@
         <w:rPr>
           <w:noProof/>
         </w:rPr>
-        <w:lastRenderedPageBreak/>
         <w:drawing>
-          <wp:inline distT="0" distB="0" distL="0" distR="0" wp14:anchorId="5CE6F4EC" wp14:editId="234EDDE6">
-            <wp:extent cx="4572000" cy="2743200"/>
-            <wp:effectExtent l="0" t="0" r="0" b="0"/>
+          <wp:inline distT="0" distB="0" distL="0" distR="0" wp14:anchorId="5CE6F4EC" wp14:editId="65AD3562">
+            <wp:extent cx="4142509" cy="2424546"/>
+            <wp:effectExtent l="0" t="0" r="10795" b="13970"/>
             <wp:docPr id="3" name="Gráfico 3">
               <a:extLst xmlns:a="http://schemas.openxmlformats.org/drawingml/2006/main">
                 <a:ext uri="{FF2B5EF4-FFF2-40B4-BE49-F238E27FC236}">
@@ -11274,6 +11324,7 @@
           <w:szCs w:val="24"/>
           <w:lang w:eastAsia="es-ES"/>
         </w:rPr>
+        <w:lastRenderedPageBreak/>
         <w:t>Como se puede observar en el anterior gráfico, nuestro punto muerto se encuentra entre el quinto y sexto mes, debido a que en esa fecha se realiza el segundo pago del proyecto. A partir del sexto mes, todos los ingresos pasan a ser ingresos netos.</w:t>
       </w:r>
     </w:p>
@@ -11285,7 +11336,7 @@
           <w:rFonts w:ascii="Arial Black" w:hAnsi="Arial Black"/>
         </w:rPr>
       </w:pPr>
-      <w:bookmarkStart w:id="38" w:name="_Toc131262120"/>
+      <w:bookmarkStart w:id="38" w:name="_Toc132103294"/>
       <w:r>
         <w:rPr>
           <w:rFonts w:ascii="Arial Black" w:hAnsi="Arial Black"/>
@@ -11796,15 +11847,7 @@
                 <w:sz w:val="24"/>
                 <w:szCs w:val="24"/>
               </w:rPr>
-              <w:t>→</w:t>
-            </w:r>
-            <w:r>
-              <w:rPr>
-                <w:rFonts w:ascii="Arial" w:eastAsia="Calibri" w:hAnsi="Arial" w:cs="Arial"/>
-                <w:sz w:val="24"/>
-                <w:szCs w:val="24"/>
-              </w:rPr>
-              <w:t xml:space="preserve"> Hacienda autonómica</w:t>
+              <w:t>→ Hacienda autonómica</w:t>
             </w:r>
           </w:p>
         </w:tc>
@@ -12321,7 +12364,6 @@
                   <w14:round/>
                 </w14:textOutline>
               </w:rPr>
-              <w:lastRenderedPageBreak/>
               <w:t xml:space="preserve"> </w:t>
             </w:r>
             <w:r>

--- a/Apartado económico/ProyectoEmpresarial_AlejandroMM.docx
+++ b/Apartado económico/ProyectoEmpresarial_AlejandroMM.docx
@@ -1,6 +1,6 @@
 
 <file path=word/document.xml><?xml version="1.0" encoding="utf-8"?>
-<w:document xmlns:wpc="http://schemas.microsoft.com/office/word/2010/wordprocessingCanvas" xmlns:cx="http://schemas.microsoft.com/office/drawing/2014/chartex" xmlns:cx1="http://schemas.microsoft.com/office/drawing/2015/9/8/chartex" xmlns:cx2="http://schemas.microsoft.com/office/drawing/2015/10/21/chartex" xmlns:cx3="http://schemas.microsoft.com/office/drawing/2016/5/9/chartex" xmlns:cx4="http://schemas.microsoft.com/office/drawing/2016/5/10/chartex" xmlns:cx5="http://schemas.microsoft.com/office/drawing/2016/5/11/chartex" xmlns:cx6="http://schemas.microsoft.com/office/drawing/2016/5/12/chartex" xmlns:cx7="http://schemas.microsoft.com/office/drawing/2016/5/13/chartex" xmlns:cx8="http://schemas.microsoft.com/office/drawing/2016/5/14/chartex" xmlns:mc="http://schemas.openxmlformats.org/markup-compatibility/2006" xmlns:aink="http://schemas.microsoft.com/office/drawing/2016/ink" xmlns:am3d="http://schemas.microsoft.com/office/drawing/2017/model3d" xmlns:o="urn:schemas-microsoft-com:office:office" xmlns:r="http://schemas.openxmlformats.org/officeDocument/2006/relationships" xmlns:m="http://schemas.openxmlformats.org/officeDocument/2006/math" xmlns:v="urn:schemas-microsoft-com:vml" xmlns:wp14="http://schemas.microsoft.com/office/word/2010/wordprocessingDrawing" xmlns:wp="http://schemas.openxmlformats.org/drawingml/2006/wordprocessingDrawing" xmlns:w10="urn:schemas-microsoft-com:office:word" xmlns:w="http://schemas.openxmlformats.org/wordprocessingml/2006/main" xmlns:w14="http://schemas.microsoft.com/office/word/2010/wordml" xmlns:w15="http://schemas.microsoft.com/office/word/2012/wordml" xmlns:w16cex="http://schemas.microsoft.com/office/word/2018/wordml/cex" xmlns:w16cid="http://schemas.microsoft.com/office/word/2016/wordml/cid" xmlns:w16="http://schemas.microsoft.com/office/word/2018/wordml" xmlns:w16sdtdh="http://schemas.microsoft.com/office/word/2020/wordml/sdtdatahash" xmlns:w16se="http://schemas.microsoft.com/office/word/2015/wordml/symex" xmlns:wpg="http://schemas.microsoft.com/office/word/2010/wordprocessingGroup" xmlns:wpi="http://schemas.microsoft.com/office/word/2010/wordprocessingInk" xmlns:wne="http://schemas.microsoft.com/office/word/2006/wordml" xmlns:wps="http://schemas.microsoft.com/office/word/2010/wordprocessingShape" mc:Ignorable="w14 w15 w16se w16cid w16 w16cex w16sdtdh wp14">
+<w:document xmlns:wpc="http://schemas.microsoft.com/office/word/2010/wordprocessingCanvas" xmlns:cx="http://schemas.microsoft.com/office/drawing/2014/chartex" xmlns:cx1="http://schemas.microsoft.com/office/drawing/2015/9/8/chartex" xmlns:cx2="http://schemas.microsoft.com/office/drawing/2015/10/21/chartex" xmlns:cx3="http://schemas.microsoft.com/office/drawing/2016/5/9/chartex" xmlns:cx4="http://schemas.microsoft.com/office/drawing/2016/5/10/chartex" xmlns:cx5="http://schemas.microsoft.com/office/drawing/2016/5/11/chartex" xmlns:cx6="http://schemas.microsoft.com/office/drawing/2016/5/12/chartex" xmlns:cx7="http://schemas.microsoft.com/office/drawing/2016/5/13/chartex" xmlns:cx8="http://schemas.microsoft.com/office/drawing/2016/5/14/chartex" xmlns:mc="http://schemas.openxmlformats.org/markup-compatibility/2006" xmlns:aink="http://schemas.microsoft.com/office/drawing/2016/ink" xmlns:am3d="http://schemas.microsoft.com/office/drawing/2017/model3d" xmlns:o="urn:schemas-microsoft-com:office:office" xmlns:oel="http://schemas.microsoft.com/office/2019/extlst" xmlns:r="http://schemas.openxmlformats.org/officeDocument/2006/relationships" xmlns:m="http://schemas.openxmlformats.org/officeDocument/2006/math" xmlns:v="urn:schemas-microsoft-com:vml" xmlns:wp14="http://schemas.microsoft.com/office/word/2010/wordprocessingDrawing" xmlns:wp="http://schemas.openxmlformats.org/drawingml/2006/wordprocessingDrawing" xmlns:w10="urn:schemas-microsoft-com:office:word" xmlns:w="http://schemas.openxmlformats.org/wordprocessingml/2006/main" xmlns:w14="http://schemas.microsoft.com/office/word/2010/wordml" xmlns:w15="http://schemas.microsoft.com/office/word/2012/wordml" xmlns:w16cex="http://schemas.microsoft.com/office/word/2018/wordml/cex" xmlns:w16cid="http://schemas.microsoft.com/office/word/2016/wordml/cid" xmlns:w16="http://schemas.microsoft.com/office/word/2018/wordml" xmlns:w16du="http://schemas.microsoft.com/office/word/2023/wordml/word16du" xmlns:w16sdtdh="http://schemas.microsoft.com/office/word/2020/wordml/sdtdatahash" xmlns:w16se="http://schemas.microsoft.com/office/word/2015/wordml/symex" xmlns:wpg="http://schemas.microsoft.com/office/word/2010/wordprocessingGroup" xmlns:wpi="http://schemas.microsoft.com/office/word/2010/wordprocessingInk" xmlns:wne="http://schemas.microsoft.com/office/word/2006/wordml" xmlns:wps="http://schemas.microsoft.com/office/word/2010/wordprocessingShape" mc:Ignorable="w14 w15 w16se w16cid w16 w16cex w16sdtdh wp14">
   <w:body>
     <w:sdt>
       <w:sdtPr>
@@ -10,7 +10,6 @@
           <w:docPartUnique/>
         </w:docPartObj>
       </w:sdtPr>
-      <w:sdtEndPr/>
       <w:sdtContent>
         <w:p>
           <w:r>
@@ -358,7 +357,6 @@
                                   <w:dataBinding w:prefixMappings="xmlns:ns0='http://purl.org/dc/elements/1.1/' xmlns:ns1='http://schemas.openxmlformats.org/package/2006/metadata/core-properties' " w:xpath="/ns1:coreProperties[1]/ns0:creator[1]" w:storeItemID="{6C3C8BC8-F283-45AE-878A-BAB7291924A1}"/>
                                   <w:text/>
                                 </w:sdtPr>
-                                <w:sdtEndPr/>
                                 <w:sdtContent>
                                   <w:p>
                                     <w:pPr>
@@ -408,7 +406,6 @@
                                     <w:dataBinding w:prefixMappings="xmlns:ns0='http://schemas.microsoft.com/office/2006/coverPageProps' " w:xpath="/ns0:CoverPageProperties[1]/ns0:CompanyEmail[1]" w:storeItemID="{55AF091B-3C7A-41E3-B477-F2FDAA23CFDA}"/>
                                     <w:text/>
                                   </w:sdtPr>
-                                  <w:sdtEndPr/>
                                   <w:sdtContent>
                                     <w:r>
                                       <w:rPr>
@@ -448,7 +445,7 @@
                     <v:stroke joinstyle="miter"/>
                     <v:path gradientshapeok="t" o:connecttype="rect"/>
                   </v:shapetype>
-                  <v:shape id="Cuadro de texto 152" o:spid="_x0000_s1026" type="#_x0000_t202" style="position:absolute;margin-left:0;margin-top:0;width:8in;height:1in;z-index:251660288;visibility:visible;mso-wrap-style:square;mso-width-percent:941;mso-height-percent:92;mso-top-percent:818;mso-wrap-distance-left:9pt;mso-wrap-distance-top:0;mso-wrap-distance-right:9pt;mso-wrap-distance-bottom:0;mso-position-horizontal:center;mso-position-horizontal-relative:page;mso-position-vertical-relative:page;mso-width-percent:941;mso-height-percent:92;mso-top-percent:818;mso-width-relative:page;mso-height-relative:page;v-text-anchor:bottom" o:gfxdata="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" filled="f" stroked="f" strokeweight=".5pt">
+                  <v:shape id="Cuadro de texto 152" o:spid="_x0000_s1026" type="#_x0000_t202" style="position:absolute;margin-left:0;margin-top:0;width:8in;height:1in;z-index:251660288;visibility:visible;mso-wrap-style:square;mso-width-percent:941;mso-height-percent:92;mso-top-percent:818;mso-wrap-distance-left:9pt;mso-wrap-distance-top:0;mso-wrap-distance-right:9pt;mso-wrap-distance-bottom:0;mso-position-horizontal:center;mso-position-horizontal-relative:page;mso-position-vertical-relative:page;mso-width-percent:941;mso-height-percent:92;mso-top-percent:818;mso-width-relative:page;mso-height-relative:page;v-text-anchor:bottom" o:gfxdata="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" filled="f" stroked="f" strokeweight=".5pt">
                     <v:textbox inset="126pt,0,54pt,0">
                       <w:txbxContent>
                         <w:sdt>
@@ -465,7 +462,6 @@
                             <w:dataBinding w:prefixMappings="xmlns:ns0='http://purl.org/dc/elements/1.1/' xmlns:ns1='http://schemas.openxmlformats.org/package/2006/metadata/core-properties' " w:xpath="/ns1:coreProperties[1]/ns0:creator[1]" w:storeItemID="{6C3C8BC8-F283-45AE-878A-BAB7291924A1}"/>
                             <w:text/>
                           </w:sdtPr>
-                          <w:sdtEndPr/>
                           <w:sdtContent>
                             <w:p>
                               <w:pPr>
@@ -515,7 +511,6 @@
                               <w:dataBinding w:prefixMappings="xmlns:ns0='http://schemas.microsoft.com/office/2006/coverPageProps' " w:xpath="/ns0:CoverPageProperties[1]/ns0:CompanyEmail[1]" w:storeItemID="{55AF091B-3C7A-41E3-B477-F2FDAA23CFDA}"/>
                               <w:text/>
                             </w:sdtPr>
-                            <w:sdtEndPr/>
                             <w:sdtContent>
                               <w:r>
                                 <w:rPr>
@@ -635,7 +630,6 @@
                                   <w:dataBinding w:prefixMappings="xmlns:ns0='http://schemas.microsoft.com/office/2006/coverPageProps' " w:xpath="/ns0:CoverPageProperties[1]/ns0:Abstract[1]" w:storeItemID="{55AF091B-3C7A-41E3-B477-F2FDAA23CFDA}"/>
                                   <w:text w:multiLine="1"/>
                                 </w:sdtPr>
-                                <w:sdtEndPr/>
                                 <w:sdtContent>
                                   <w:p>
                                     <w:pPr>
@@ -776,7 +770,7 @@
               </mc:Choice>
               <mc:Fallback>
                 <w:pict>
-                  <v:shape w14:anchorId="5D06C11F" id="Cuadro de texto 153" o:spid="_x0000_s1027" type="#_x0000_t202" style="position:absolute;margin-left:0;margin-top:0;width:8in;height:79.5pt;z-index:251661312;visibility:visible;mso-wrap-style:square;mso-width-percent:941;mso-height-percent:100;mso-top-percent:700;mso-wrap-distance-left:9pt;mso-wrap-distance-top:0;mso-wrap-distance-right:9pt;mso-wrap-distance-bottom:0;mso-position-horizontal:center;mso-position-horizontal-relative:page;mso-position-vertical-relative:page;mso-width-percent:941;mso-height-percent:100;mso-top-percent:700;mso-width-relative:page;mso-height-relative:page;v-text-anchor:top" o:gfxdata="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" filled="f" stroked="f" strokeweight=".5pt">
+                  <v:shape w14:anchorId="5D06C11F" id="Cuadro de texto 153" o:spid="_x0000_s1027" type="#_x0000_t202" style="position:absolute;margin-left:0;margin-top:0;width:8in;height:79.5pt;z-index:251661312;visibility:visible;mso-wrap-style:square;mso-width-percent:941;mso-height-percent:100;mso-top-percent:700;mso-wrap-distance-left:9pt;mso-wrap-distance-top:0;mso-wrap-distance-right:9pt;mso-wrap-distance-bottom:0;mso-position-horizontal:center;mso-position-horizontal-relative:page;mso-position-vertical-relative:page;mso-width-percent:941;mso-height-percent:100;mso-top-percent:700;mso-width-relative:page;mso-height-relative:page;v-text-anchor:top" o:gfxdata="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" filled="f" stroked="f" strokeweight=".5pt">
                     <v:textbox style="mso-fit-shape-to-text:t" inset="126pt,0,54pt,0">
                       <w:txbxContent>
                         <w:p>
@@ -814,7 +808,6 @@
                             <w:dataBinding w:prefixMappings="xmlns:ns0='http://schemas.microsoft.com/office/2006/coverPageProps' " w:xpath="/ns0:CoverPageProperties[1]/ns0:Abstract[1]" w:storeItemID="{55AF091B-3C7A-41E3-B477-F2FDAA23CFDA}"/>
                             <w:text w:multiLine="1"/>
                           </w:sdtPr>
-                          <w:sdtEndPr/>
                           <w:sdtContent>
                             <w:p>
                               <w:pPr>
@@ -1062,7 +1055,6 @@
                                   <w:dataBinding w:prefixMappings="xmlns:ns0='http://purl.org/dc/elements/1.1/' xmlns:ns1='http://schemas.openxmlformats.org/package/2006/metadata/core-properties' " w:xpath="/ns1:coreProperties[1]/ns0:subject[1]" w:storeItemID="{6C3C8BC8-F283-45AE-878A-BAB7291924A1}"/>
                                   <w:text/>
                                 </w:sdtPr>
-                                <w:sdtEndPr/>
                                 <w:sdtContent>
                                   <w:p>
                                     <w:pPr>
@@ -1109,7 +1101,7 @@
               </mc:Choice>
               <mc:Fallback>
                 <w:pict>
-                  <v:shape w14:anchorId="0FD3DA54" id="Cuadro de texto 154" o:spid="_x0000_s1028" type="#_x0000_t202" style="position:absolute;margin-left:0;margin-top:0;width:8in;height:286.5pt;z-index:251659264;visibility:visible;mso-wrap-style:square;mso-width-percent:941;mso-height-percent:363;mso-top-percent:300;mso-wrap-distance-left:9pt;mso-wrap-distance-top:0;mso-wrap-distance-right:9pt;mso-wrap-distance-bottom:0;mso-position-horizontal:center;mso-position-horizontal-relative:page;mso-position-vertical-relative:page;mso-width-percent:941;mso-height-percent:363;mso-top-percent:300;mso-width-relative:page;mso-height-relative:page;v-text-anchor:bottom" o:gfxdata="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" filled="f" stroked="f" strokeweight=".5pt">
+                  <v:shape w14:anchorId="0FD3DA54" id="Cuadro de texto 154" o:spid="_x0000_s1028" type="#_x0000_t202" style="position:absolute;margin-left:0;margin-top:0;width:8in;height:286.5pt;z-index:251659264;visibility:visible;mso-wrap-style:square;mso-width-percent:941;mso-height-percent:363;mso-top-percent:300;mso-wrap-distance-left:9pt;mso-wrap-distance-top:0;mso-wrap-distance-right:9pt;mso-wrap-distance-bottom:0;mso-position-horizontal:center;mso-position-horizontal-relative:page;mso-position-vertical-relative:page;mso-width-percent:941;mso-height-percent:363;mso-top-percent:300;mso-width-relative:page;mso-height-relative:page;v-text-anchor:bottom" o:gfxdata="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" filled="f" stroked="f" strokeweight=".5pt">
                     <v:textbox inset="126pt,0,54pt,0">
                       <w:txbxContent>
                         <w:p>
@@ -1170,7 +1162,6 @@
                             <w:dataBinding w:prefixMappings="xmlns:ns0='http://purl.org/dc/elements/1.1/' xmlns:ns1='http://schemas.openxmlformats.org/package/2006/metadata/core-properties' " w:xpath="/ns1:coreProperties[1]/ns0:subject[1]" w:storeItemID="{6C3C8BC8-F283-45AE-878A-BAB7291924A1}"/>
                             <w:text/>
                           </w:sdtPr>
-                          <w:sdtEndPr/>
                           <w:sdtContent>
                             <w:p>
                               <w:pPr>
@@ -7584,7 +7575,7 @@
           </mc:Choice>
           <mc:Fallback>
             <w:pict>
-              <v:shape w14:anchorId="57A4DE31" id="Cuadro de texto 2" o:spid="_x0000_s1029" type="#_x0000_t202" style="position:absolute;margin-left:328.75pt;margin-top:16.4pt;width:85.05pt;height:21.15pt;z-index:251674624;visibility:visible;mso-wrap-style:square;mso-width-percent:0;mso-height-percent:0;mso-wrap-distance-left:9pt;mso-wrap-distance-top:3.6pt;mso-wrap-distance-right:9pt;mso-wrap-distance-bottom:3.6pt;mso-position-horizontal:absolute;mso-position-horizontal-relative:margin;mso-position-vertical:absolute;mso-position-vertical-relative:text;mso-width-percent:0;mso-height-percent:0;mso-width-relative:margin;mso-height-relative:margin;v-text-anchor:top" o:gfxdata="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" strokecolor="white [3212]">
+              <v:shape w14:anchorId="57A4DE31" id="Cuadro de texto 2" o:spid="_x0000_s1029" type="#_x0000_t202" style="position:absolute;margin-left:328.75pt;margin-top:16.4pt;width:85.05pt;height:21.15pt;z-index:251674624;visibility:visible;mso-wrap-style:square;mso-width-percent:0;mso-height-percent:0;mso-wrap-distance-left:9pt;mso-wrap-distance-top:3.6pt;mso-wrap-distance-right:9pt;mso-wrap-distance-bottom:3.6pt;mso-position-horizontal:absolute;mso-position-horizontal-relative:margin;mso-position-vertical:absolute;mso-position-vertical-relative:text;mso-width-percent:0;mso-height-percent:0;mso-width-relative:margin;mso-height-relative:margin;v-text-anchor:top" o:gfxdata="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" strokecolor="white [3212]">
                 <v:textbox>
                   <w:txbxContent>
                     <w:p>
@@ -7703,7 +7694,7 @@
           </mc:Choice>
           <mc:Fallback>
             <w:pict>
-              <v:shape w14:anchorId="77AC79EA" id="_x0000_s1030" type="#_x0000_t202" style="position:absolute;margin-left:0;margin-top:16.9pt;width:88.9pt;height:15.8pt;z-index:251672576;visibility:visible;mso-wrap-style:square;mso-width-percent:0;mso-height-percent:0;mso-wrap-distance-left:9pt;mso-wrap-distance-top:3.6pt;mso-wrap-distance-right:9pt;mso-wrap-distance-bottom:3.6pt;mso-position-horizontal:left;mso-position-horizontal-relative:margin;mso-position-vertical:absolute;mso-position-vertical-relative:text;mso-width-percent:0;mso-height-percent:0;mso-width-relative:margin;mso-height-relative:margin;v-text-anchor:top" o:gfxdata="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" strokecolor="white [3212]">
+              <v:shape w14:anchorId="77AC79EA" id="_x0000_s1030" type="#_x0000_t202" style="position:absolute;margin-left:0;margin-top:16.9pt;width:88.9pt;height:15.8pt;z-index:251672576;visibility:visible;mso-wrap-style:square;mso-width-percent:0;mso-height-percent:0;mso-wrap-distance-left:9pt;mso-wrap-distance-top:3.6pt;mso-wrap-distance-right:9pt;mso-wrap-distance-bottom:3.6pt;mso-position-horizontal:left;mso-position-horizontal-relative:margin;mso-position-vertical:absolute;mso-position-vertical-relative:text;mso-width-percent:0;mso-height-percent:0;mso-width-relative:margin;mso-height-relative:margin;v-text-anchor:top" o:gfxdata="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" strokecolor="white [3212]">
                 <v:textbox>
                   <w:txbxContent>
                     <w:p>
@@ -10132,19 +10123,7 @@
                 <w:szCs w:val="24"/>
                 <w:lang w:eastAsia="es-ES"/>
               </w:rPr>
-              <w:t>32.638,36</w:t>
-            </w:r>
-            <w:r>
-              <w:rPr>
-                <w:rFonts w:ascii="Arial" w:eastAsia="Times New Roman" w:hAnsi="Arial" w:cs="Arial"/>
-                <w:b/>
-                <w:bCs/>
-                <w:color w:val="000000"/>
-                <w:sz w:val="24"/>
-                <w:szCs w:val="24"/>
-                <w:lang w:eastAsia="es-ES"/>
-              </w:rPr>
-              <w:t xml:space="preserve"> </w:t>
+              <w:t>30280</w:t>
             </w:r>
             <w:r>
               <w:rPr>
@@ -10235,16 +10214,7 @@
                 <w:bCs/>
                 <w:color w:val="FFFFFF"/>
               </w:rPr>
-              <w:t>35.</w:t>
-            </w:r>
-            <w:r>
-              <w:rPr>
-                <w:rFonts w:ascii="Arial" w:hAnsi="Arial" w:cs="Arial"/>
-                <w:b/>
-                <w:bCs/>
-                <w:color w:val="FFFFFF"/>
-              </w:rPr>
-              <w:t>038,36</w:t>
+              <w:t>32680</w:t>
             </w:r>
             <w:r>
               <w:rPr>
@@ -12900,7 +12870,7 @@
 </file>
 
 <file path=word/endnotes.xml><?xml version="1.0" encoding="utf-8"?>
-<w:endnotes xmlns:wpc="http://schemas.microsoft.com/office/word/2010/wordprocessingCanvas" xmlns:cx="http://schemas.microsoft.com/office/drawing/2014/chartex" xmlns:cx1="http://schemas.microsoft.com/office/drawing/2015/9/8/chartex" xmlns:cx2="http://schemas.microsoft.com/office/drawing/2015/10/21/chartex" xmlns:cx3="http://schemas.microsoft.com/office/drawing/2016/5/9/chartex" xmlns:cx4="http://schemas.microsoft.com/office/drawing/2016/5/10/chartex" xmlns:cx5="http://schemas.microsoft.com/office/drawing/2016/5/11/chartex" xmlns:cx6="http://schemas.microsoft.com/office/drawing/2016/5/12/chartex" xmlns:cx7="http://schemas.microsoft.com/office/drawing/2016/5/13/chartex" xmlns:cx8="http://schemas.microsoft.com/office/drawing/2016/5/14/chartex" xmlns:mc="http://schemas.openxmlformats.org/markup-compatibility/2006" xmlns:aink="http://schemas.microsoft.com/office/drawing/2016/ink" xmlns:am3d="http://schemas.microsoft.com/office/drawing/2017/model3d" xmlns:o="urn:schemas-microsoft-com:office:office" xmlns:r="http://schemas.openxmlformats.org/officeDocument/2006/relationships" xmlns:m="http://schemas.openxmlformats.org/officeDocument/2006/math" xmlns:v="urn:schemas-microsoft-com:vml" xmlns:wp14="http://schemas.microsoft.com/office/word/2010/wordprocessingDrawing" xmlns:wp="http://schemas.openxmlformats.org/drawingml/2006/wordprocessingDrawing" xmlns:w10="urn:schemas-microsoft-com:office:word" xmlns:w="http://schemas.openxmlformats.org/wordprocessingml/2006/main" xmlns:w14="http://schemas.microsoft.com/office/word/2010/wordml" xmlns:w15="http://schemas.microsoft.com/office/word/2012/wordml" xmlns:w16cex="http://schemas.microsoft.com/office/word/2018/wordml/cex" xmlns:w16cid="http://schemas.microsoft.com/office/word/2016/wordml/cid" xmlns:w16="http://schemas.microsoft.com/office/word/2018/wordml" xmlns:w16sdtdh="http://schemas.microsoft.com/office/word/2020/wordml/sdtdatahash" xmlns:w16se="http://schemas.microsoft.com/office/word/2015/wordml/symex" xmlns:wpg="http://schemas.microsoft.com/office/word/2010/wordprocessingGroup" xmlns:wpi="http://schemas.microsoft.com/office/word/2010/wordprocessingInk" xmlns:wne="http://schemas.microsoft.com/office/word/2006/wordml" xmlns:wps="http://schemas.microsoft.com/office/word/2010/wordprocessingShape" mc:Ignorable="w14 w15 w16se w16cid w16 w16cex w16sdtdh wp14">
+<w:endnotes xmlns:wpc="http://schemas.microsoft.com/office/word/2010/wordprocessingCanvas" xmlns:cx="http://schemas.microsoft.com/office/drawing/2014/chartex" xmlns:cx1="http://schemas.microsoft.com/office/drawing/2015/9/8/chartex" xmlns:cx2="http://schemas.microsoft.com/office/drawing/2015/10/21/chartex" xmlns:cx3="http://schemas.microsoft.com/office/drawing/2016/5/9/chartex" xmlns:cx4="http://schemas.microsoft.com/office/drawing/2016/5/10/chartex" xmlns:cx5="http://schemas.microsoft.com/office/drawing/2016/5/11/chartex" xmlns:cx6="http://schemas.microsoft.com/office/drawing/2016/5/12/chartex" xmlns:cx7="http://schemas.microsoft.com/office/drawing/2016/5/13/chartex" xmlns:cx8="http://schemas.microsoft.com/office/drawing/2016/5/14/chartex" xmlns:mc="http://schemas.openxmlformats.org/markup-compatibility/2006" xmlns:aink="http://schemas.microsoft.com/office/drawing/2016/ink" xmlns:am3d="http://schemas.microsoft.com/office/drawing/2017/model3d" xmlns:o="urn:schemas-microsoft-com:office:office" xmlns:oel="http://schemas.microsoft.com/office/2019/extlst" xmlns:r="http://schemas.openxmlformats.org/officeDocument/2006/relationships" xmlns:m="http://schemas.openxmlformats.org/officeDocument/2006/math" xmlns:v="urn:schemas-microsoft-com:vml" xmlns:wp14="http://schemas.microsoft.com/office/word/2010/wordprocessingDrawing" xmlns:wp="http://schemas.openxmlformats.org/drawingml/2006/wordprocessingDrawing" xmlns:w10="urn:schemas-microsoft-com:office:word" xmlns:w="http://schemas.openxmlformats.org/wordprocessingml/2006/main" xmlns:w14="http://schemas.microsoft.com/office/word/2010/wordml" xmlns:w15="http://schemas.microsoft.com/office/word/2012/wordml" xmlns:w16cex="http://schemas.microsoft.com/office/word/2018/wordml/cex" xmlns:w16cid="http://schemas.microsoft.com/office/word/2016/wordml/cid" xmlns:w16="http://schemas.microsoft.com/office/word/2018/wordml" xmlns:w16du="http://schemas.microsoft.com/office/word/2023/wordml/word16du" xmlns:w16sdtdh="http://schemas.microsoft.com/office/word/2020/wordml/sdtdatahash" xmlns:w16se="http://schemas.microsoft.com/office/word/2015/wordml/symex" xmlns:wpg="http://schemas.microsoft.com/office/word/2010/wordprocessingGroup" xmlns:wpi="http://schemas.microsoft.com/office/word/2010/wordprocessingInk" xmlns:wne="http://schemas.microsoft.com/office/word/2006/wordml" xmlns:wps="http://schemas.microsoft.com/office/word/2010/wordprocessingShape" mc:Ignorable="w14 w15 w16se w16cid w16 w16cex w16sdtdh wp14">
   <w:endnote w:type="separator" w:id="-1">
     <w:p>
       <w:pPr>
@@ -12925,7 +12895,7 @@
 </file>
 
 <file path=word/footer1.xml><?xml version="1.0" encoding="utf-8"?>
-<w:ftr xmlns:wpc="http://schemas.microsoft.com/office/word/2010/wordprocessingCanvas" xmlns:cx="http://schemas.microsoft.com/office/drawing/2014/chartex" xmlns:cx1="http://schemas.microsoft.com/office/drawing/2015/9/8/chartex" xmlns:cx2="http://schemas.microsoft.com/office/drawing/2015/10/21/chartex" xmlns:cx3="http://schemas.microsoft.com/office/drawing/2016/5/9/chartex" xmlns:cx4="http://schemas.microsoft.com/office/drawing/2016/5/10/chartex" xmlns:cx5="http://schemas.microsoft.com/office/drawing/2016/5/11/chartex" xmlns:cx6="http://schemas.microsoft.com/office/drawing/2016/5/12/chartex" xmlns:cx7="http://schemas.microsoft.com/office/drawing/2016/5/13/chartex" xmlns:cx8="http://schemas.microsoft.com/office/drawing/2016/5/14/chartex" xmlns:mc="http://schemas.openxmlformats.org/markup-compatibility/2006" xmlns:aink="http://schemas.microsoft.com/office/drawing/2016/ink" xmlns:am3d="http://schemas.microsoft.com/office/drawing/2017/model3d" xmlns:o="urn:schemas-microsoft-com:office:office" xmlns:r="http://schemas.openxmlformats.org/officeDocument/2006/relationships" xmlns:m="http://schemas.openxmlformats.org/officeDocument/2006/math" xmlns:v="urn:schemas-microsoft-com:vml" xmlns:wp14="http://schemas.microsoft.com/office/word/2010/wordprocessingDrawing" xmlns:wp="http://schemas.openxmlformats.org/drawingml/2006/wordprocessingDrawing" xmlns:w10="urn:schemas-microsoft-com:office:word" xmlns:w="http://schemas.openxmlformats.org/wordprocessingml/2006/main" xmlns:w14="http://schemas.microsoft.com/office/word/2010/wordml" xmlns:w15="http://schemas.microsoft.com/office/word/2012/wordml" xmlns:w16cex="http://schemas.microsoft.com/office/word/2018/wordml/cex" xmlns:w16cid="http://schemas.microsoft.com/office/word/2016/wordml/cid" xmlns:w16="http://schemas.microsoft.com/office/word/2018/wordml" xmlns:w16sdtdh="http://schemas.microsoft.com/office/word/2020/wordml/sdtdatahash" xmlns:w16se="http://schemas.microsoft.com/office/word/2015/wordml/symex" xmlns:wpg="http://schemas.microsoft.com/office/word/2010/wordprocessingGroup" xmlns:wpi="http://schemas.microsoft.com/office/word/2010/wordprocessingInk" xmlns:wne="http://schemas.microsoft.com/office/word/2006/wordml" xmlns:wps="http://schemas.microsoft.com/office/word/2010/wordprocessingShape" mc:Ignorable="w14 w15 w16se w16cid w16 w16cex w16sdtdh wp14">
+<w:ftr xmlns:wpc="http://schemas.microsoft.com/office/word/2010/wordprocessingCanvas" xmlns:cx="http://schemas.microsoft.com/office/drawing/2014/chartex" xmlns:cx1="http://schemas.microsoft.com/office/drawing/2015/9/8/chartex" xmlns:cx2="http://schemas.microsoft.com/office/drawing/2015/10/21/chartex" xmlns:cx3="http://schemas.microsoft.com/office/drawing/2016/5/9/chartex" xmlns:cx4="http://schemas.microsoft.com/office/drawing/2016/5/10/chartex" xmlns:cx5="http://schemas.microsoft.com/office/drawing/2016/5/11/chartex" xmlns:cx6="http://schemas.microsoft.com/office/drawing/2016/5/12/chartex" xmlns:cx7="http://schemas.microsoft.com/office/drawing/2016/5/13/chartex" xmlns:cx8="http://schemas.microsoft.com/office/drawing/2016/5/14/chartex" xmlns:mc="http://schemas.openxmlformats.org/markup-compatibility/2006" xmlns:aink="http://schemas.microsoft.com/office/drawing/2016/ink" xmlns:am3d="http://schemas.microsoft.com/office/drawing/2017/model3d" xmlns:o="urn:schemas-microsoft-com:office:office" xmlns:oel="http://schemas.microsoft.com/office/2019/extlst" xmlns:r="http://schemas.openxmlformats.org/officeDocument/2006/relationships" xmlns:m="http://schemas.openxmlformats.org/officeDocument/2006/math" xmlns:v="urn:schemas-microsoft-com:vml" xmlns:wp14="http://schemas.microsoft.com/office/word/2010/wordprocessingDrawing" xmlns:wp="http://schemas.openxmlformats.org/drawingml/2006/wordprocessingDrawing" xmlns:w10="urn:schemas-microsoft-com:office:word" xmlns:w="http://schemas.openxmlformats.org/wordprocessingml/2006/main" xmlns:w14="http://schemas.microsoft.com/office/word/2010/wordml" xmlns:w15="http://schemas.microsoft.com/office/word/2012/wordml" xmlns:w16cex="http://schemas.microsoft.com/office/word/2018/wordml/cex" xmlns:w16cid="http://schemas.microsoft.com/office/word/2016/wordml/cid" xmlns:w16="http://schemas.microsoft.com/office/word/2018/wordml" xmlns:w16du="http://schemas.microsoft.com/office/word/2023/wordml/word16du" xmlns:w16sdtdh="http://schemas.microsoft.com/office/word/2020/wordml/sdtdatahash" xmlns:w16se="http://schemas.microsoft.com/office/word/2015/wordml/symex" xmlns:wpg="http://schemas.microsoft.com/office/word/2010/wordprocessingGroup" xmlns:wpi="http://schemas.microsoft.com/office/word/2010/wordprocessingInk" xmlns:wne="http://schemas.microsoft.com/office/word/2006/wordml" xmlns:wps="http://schemas.microsoft.com/office/word/2010/wordprocessingShape" mc:Ignorable="w14 w15 w16se w16cid w16 w16cex w16sdtdh wp14">
   <w:sdt>
     <w:sdtPr>
       <w:id w:val="-652149366"/>
@@ -12934,7 +12904,6 @@
         <w:docPartUnique/>
       </w:docPartObj>
     </w:sdtPr>
-    <w:sdtEndPr/>
     <w:sdtContent>
       <w:p>
         <w:pPr>
@@ -12968,7 +12937,7 @@
 </file>
 
 <file path=word/footnotes.xml><?xml version="1.0" encoding="utf-8"?>
-<w:footnotes xmlns:wpc="http://schemas.microsoft.com/office/word/2010/wordprocessingCanvas" xmlns:cx="http://schemas.microsoft.com/office/drawing/2014/chartex" xmlns:cx1="http://schemas.microsoft.com/office/drawing/2015/9/8/chartex" xmlns:cx2="http://schemas.microsoft.com/office/drawing/2015/10/21/chartex" xmlns:cx3="http://schemas.microsoft.com/office/drawing/2016/5/9/chartex" xmlns:cx4="http://schemas.microsoft.com/office/drawing/2016/5/10/chartex" xmlns:cx5="http://schemas.microsoft.com/office/drawing/2016/5/11/chartex" xmlns:cx6="http://schemas.microsoft.com/office/drawing/2016/5/12/chartex" xmlns:cx7="http://schemas.microsoft.com/office/drawing/2016/5/13/chartex" xmlns:cx8="http://schemas.microsoft.com/office/drawing/2016/5/14/chartex" xmlns:mc="http://schemas.openxmlformats.org/markup-compatibility/2006" xmlns:aink="http://schemas.microsoft.com/office/drawing/2016/ink" xmlns:am3d="http://schemas.microsoft.com/office/drawing/2017/model3d" xmlns:o="urn:schemas-microsoft-com:office:office" xmlns:r="http://schemas.openxmlformats.org/officeDocument/2006/relationships" xmlns:m="http://schemas.openxmlformats.org/officeDocument/2006/math" xmlns:v="urn:schemas-microsoft-com:vml" xmlns:wp14="http://schemas.microsoft.com/office/word/2010/wordprocessingDrawing" xmlns:wp="http://schemas.openxmlformats.org/drawingml/2006/wordprocessingDrawing" xmlns:w10="urn:schemas-microsoft-com:office:word" xmlns:w="http://schemas.openxmlformats.org/wordprocessingml/2006/main" xmlns:w14="http://schemas.microsoft.com/office/word/2010/wordml" xmlns:w15="http://schemas.microsoft.com/office/word/2012/wordml" xmlns:w16cex="http://schemas.microsoft.com/office/word/2018/wordml/cex" xmlns:w16cid="http://schemas.microsoft.com/office/word/2016/wordml/cid" xmlns:w16="http://schemas.microsoft.com/office/word/2018/wordml" xmlns:w16sdtdh="http://schemas.microsoft.com/office/word/2020/wordml/sdtdatahash" xmlns:w16se="http://schemas.microsoft.com/office/word/2015/wordml/symex" xmlns:wpg="http://schemas.microsoft.com/office/word/2010/wordprocessingGroup" xmlns:wpi="http://schemas.microsoft.com/office/word/2010/wordprocessingInk" xmlns:wne="http://schemas.microsoft.com/office/word/2006/wordml" xmlns:wps="http://schemas.microsoft.com/office/word/2010/wordprocessingShape" mc:Ignorable="w14 w15 w16se w16cid w16 w16cex w16sdtdh wp14">
+<w:footnotes xmlns:wpc="http://schemas.microsoft.com/office/word/2010/wordprocessingCanvas" xmlns:cx="http://schemas.microsoft.com/office/drawing/2014/chartex" xmlns:cx1="http://schemas.microsoft.com/office/drawing/2015/9/8/chartex" xmlns:cx2="http://schemas.microsoft.com/office/drawing/2015/10/21/chartex" xmlns:cx3="http://schemas.microsoft.com/office/drawing/2016/5/9/chartex" xmlns:cx4="http://schemas.microsoft.com/office/drawing/2016/5/10/chartex" xmlns:cx5="http://schemas.microsoft.com/office/drawing/2016/5/11/chartex" xmlns:cx6="http://schemas.microsoft.com/office/drawing/2016/5/12/chartex" xmlns:cx7="http://schemas.microsoft.com/office/drawing/2016/5/13/chartex" xmlns:cx8="http://schemas.microsoft.com/office/drawing/2016/5/14/chartex" xmlns:mc="http://schemas.openxmlformats.org/markup-compatibility/2006" xmlns:aink="http://schemas.microsoft.com/office/drawing/2016/ink" xmlns:am3d="http://schemas.microsoft.com/office/drawing/2017/model3d" xmlns:o="urn:schemas-microsoft-com:office:office" xmlns:oel="http://schemas.microsoft.com/office/2019/extlst" xmlns:r="http://schemas.openxmlformats.org/officeDocument/2006/relationships" xmlns:m="http://schemas.openxmlformats.org/officeDocument/2006/math" xmlns:v="urn:schemas-microsoft-com:vml" xmlns:wp14="http://schemas.microsoft.com/office/word/2010/wordprocessingDrawing" xmlns:wp="http://schemas.openxmlformats.org/drawingml/2006/wordprocessingDrawing" xmlns:w10="urn:schemas-microsoft-com:office:word" xmlns:w="http://schemas.openxmlformats.org/wordprocessingml/2006/main" xmlns:w14="http://schemas.microsoft.com/office/word/2010/wordml" xmlns:w15="http://schemas.microsoft.com/office/word/2012/wordml" xmlns:w16cex="http://schemas.microsoft.com/office/word/2018/wordml/cex" xmlns:w16cid="http://schemas.microsoft.com/office/word/2016/wordml/cid" xmlns:w16="http://schemas.microsoft.com/office/word/2018/wordml" xmlns:w16du="http://schemas.microsoft.com/office/word/2023/wordml/word16du" xmlns:w16sdtdh="http://schemas.microsoft.com/office/word/2020/wordml/sdtdatahash" xmlns:w16se="http://schemas.microsoft.com/office/word/2015/wordml/symex" xmlns:wpg="http://schemas.microsoft.com/office/word/2010/wordprocessingGroup" xmlns:wpi="http://schemas.microsoft.com/office/word/2010/wordprocessingInk" xmlns:wne="http://schemas.microsoft.com/office/word/2006/wordml" xmlns:wps="http://schemas.microsoft.com/office/word/2010/wordprocessingShape" mc:Ignorable="w14 w15 w16se w16cid w16 w16cex w16sdtdh wp14">
   <w:footnote w:type="separator" w:id="-1">
     <w:p>
       <w:pPr>
@@ -12993,7 +12962,7 @@
 </file>
 
 <file path=word/numbering.xml><?xml version="1.0" encoding="utf-8"?>
-<w:numbering xmlns:wpc="http://schemas.microsoft.com/office/word/2010/wordprocessingCanvas" xmlns:cx="http://schemas.microsoft.com/office/drawing/2014/chartex" xmlns:cx1="http://schemas.microsoft.com/office/drawing/2015/9/8/chartex" xmlns:cx2="http://schemas.microsoft.com/office/drawing/2015/10/21/chartex" xmlns:cx3="http://schemas.microsoft.com/office/drawing/2016/5/9/chartex" xmlns:cx4="http://schemas.microsoft.com/office/drawing/2016/5/10/chartex" xmlns:cx5="http://schemas.microsoft.com/office/drawing/2016/5/11/chartex" xmlns:cx6="http://schemas.microsoft.com/office/drawing/2016/5/12/chartex" xmlns:cx7="http://schemas.microsoft.com/office/drawing/2016/5/13/chartex" xmlns:cx8="http://schemas.microsoft.com/office/drawing/2016/5/14/chartex" xmlns:mc="http://schemas.openxmlformats.org/markup-compatibility/2006" xmlns:aink="http://schemas.microsoft.com/office/drawing/2016/ink" xmlns:am3d="http://schemas.microsoft.com/office/drawing/2017/model3d" xmlns:o="urn:schemas-microsoft-com:office:office" xmlns:r="http://schemas.openxmlformats.org/officeDocument/2006/relationships" xmlns:m="http://schemas.openxmlformats.org/officeDocument/2006/math" xmlns:v="urn:schemas-microsoft-com:vml" xmlns:wp14="http://schemas.microsoft.com/office/word/2010/wordprocessingDrawing" xmlns:wp="http://schemas.openxmlformats.org/drawingml/2006/wordprocessingDrawing" xmlns:w10="urn:schemas-microsoft-com:office:word" xmlns:w="http://schemas.openxmlformats.org/wordprocessingml/2006/main" xmlns:w14="http://schemas.microsoft.com/office/word/2010/wordml" xmlns:w15="http://schemas.microsoft.com/office/word/2012/wordml" xmlns:w16cex="http://schemas.microsoft.com/office/word/2018/wordml/cex" xmlns:w16cid="http://schemas.microsoft.com/office/word/2016/wordml/cid" xmlns:w16="http://schemas.microsoft.com/office/word/2018/wordml" xmlns:w16sdtdh="http://schemas.microsoft.com/office/word/2020/wordml/sdtdatahash" xmlns:w16se="http://schemas.microsoft.com/office/word/2015/wordml/symex" xmlns:wpg="http://schemas.microsoft.com/office/word/2010/wordprocessingGroup" xmlns:wpi="http://schemas.microsoft.com/office/word/2010/wordprocessingInk" xmlns:wne="http://schemas.microsoft.com/office/word/2006/wordml" xmlns:wps="http://schemas.microsoft.com/office/word/2010/wordprocessingShape" mc:Ignorable="w14 w15 w16se w16cid w16 w16cex w16sdtdh wp14">
+<w:numbering xmlns:wpc="http://schemas.microsoft.com/office/word/2010/wordprocessingCanvas" xmlns:cx="http://schemas.microsoft.com/office/drawing/2014/chartex" xmlns:cx1="http://schemas.microsoft.com/office/drawing/2015/9/8/chartex" xmlns:cx2="http://schemas.microsoft.com/office/drawing/2015/10/21/chartex" xmlns:cx3="http://schemas.microsoft.com/office/drawing/2016/5/9/chartex" xmlns:cx4="http://schemas.microsoft.com/office/drawing/2016/5/10/chartex" xmlns:cx5="http://schemas.microsoft.com/office/drawing/2016/5/11/chartex" xmlns:cx6="http://schemas.microsoft.com/office/drawing/2016/5/12/chartex" xmlns:cx7="http://schemas.microsoft.com/office/drawing/2016/5/13/chartex" xmlns:cx8="http://schemas.microsoft.com/office/drawing/2016/5/14/chartex" xmlns:mc="http://schemas.openxmlformats.org/markup-compatibility/2006" xmlns:aink="http://schemas.microsoft.com/office/drawing/2016/ink" xmlns:am3d="http://schemas.microsoft.com/office/drawing/2017/model3d" xmlns:o="urn:schemas-microsoft-com:office:office" xmlns:oel="http://schemas.microsoft.com/office/2019/extlst" xmlns:r="http://schemas.openxmlformats.org/officeDocument/2006/relationships" xmlns:m="http://schemas.openxmlformats.org/officeDocument/2006/math" xmlns:v="urn:schemas-microsoft-com:vml" xmlns:wp14="http://schemas.microsoft.com/office/word/2010/wordprocessingDrawing" xmlns:wp="http://schemas.openxmlformats.org/drawingml/2006/wordprocessingDrawing" xmlns:w10="urn:schemas-microsoft-com:office:word" xmlns:w="http://schemas.openxmlformats.org/wordprocessingml/2006/main" xmlns:w14="http://schemas.microsoft.com/office/word/2010/wordml" xmlns:w15="http://schemas.microsoft.com/office/word/2012/wordml" xmlns:w16cex="http://schemas.microsoft.com/office/word/2018/wordml/cex" xmlns:w16cid="http://schemas.microsoft.com/office/word/2016/wordml/cid" xmlns:w16="http://schemas.microsoft.com/office/word/2018/wordml" xmlns:w16du="http://schemas.microsoft.com/office/word/2023/wordml/word16du" xmlns:w16sdtdh="http://schemas.microsoft.com/office/word/2020/wordml/sdtdatahash" xmlns:w16se="http://schemas.microsoft.com/office/word/2015/wordml/symex" xmlns:wpg="http://schemas.microsoft.com/office/word/2010/wordprocessingGroup" xmlns:wpi="http://schemas.microsoft.com/office/word/2010/wordprocessingInk" xmlns:wne="http://schemas.microsoft.com/office/word/2006/wordml" xmlns:wps="http://schemas.microsoft.com/office/word/2010/wordprocessingShape" mc:Ignorable="w14 w15 w16se w16cid w16 w16cex w16sdtdh wp14">
   <w:abstractNum w:abstractNumId="0" w15:restartNumberingAfterBreak="0">
     <w:nsid w:val="094F4D3E"/>
     <w:multiLevelType w:val="hybridMultilevel"/>
@@ -13785,25 +13754,25 @@
       </w:rPr>
     </w:lvl>
   </w:abstractNum>
-  <w:num w:numId="1">
+  <w:num w:numId="1" w16cid:durableId="734624827">
     <w:abstractNumId w:val="3"/>
   </w:num>
-  <w:num w:numId="2">
+  <w:num w:numId="2" w16cid:durableId="1714429529">
     <w:abstractNumId w:val="1"/>
   </w:num>
-  <w:num w:numId="3">
+  <w:num w:numId="3" w16cid:durableId="42023838">
     <w:abstractNumId w:val="5"/>
   </w:num>
-  <w:num w:numId="4">
+  <w:num w:numId="4" w16cid:durableId="2070104143">
     <w:abstractNumId w:val="2"/>
   </w:num>
-  <w:num w:numId="5">
+  <w:num w:numId="5" w16cid:durableId="631667480">
     <w:abstractNumId w:val="4"/>
   </w:num>
-  <w:num w:numId="6">
+  <w:num w:numId="6" w16cid:durableId="815531896">
     <w:abstractNumId w:val="6"/>
   </w:num>
-  <w:num w:numId="7">
+  <w:num w:numId="7" w16cid:durableId="1812211653">
     <w:abstractNumId w:val="0"/>
   </w:num>
 </w:numbering>
@@ -14972,7 +14941,7 @@
                 <a:latin typeface="Calibri"/>
               </a:defRPr>
             </a:pPr>
-            <a:endParaRPr lang="es-ES"/>
+            <a:endParaRPr lang="en-US"/>
           </a:p>
         </c:txPr>
         <c:crossAx val="1036182192"/>
@@ -15021,7 +14990,7 @@
                 <a:latin typeface="Calibri"/>
               </a:defRPr>
             </a:pPr>
-            <a:endParaRPr lang="es-ES"/>
+            <a:endParaRPr lang="en-US"/>
           </a:p>
         </c:txPr>
         <c:crossAx val="977120976"/>
@@ -15069,7 +15038,7 @@
               <a:latin typeface="Calibri"/>
             </a:defRPr>
           </a:pPr>
-          <a:endParaRPr lang="es-ES"/>
+          <a:endParaRPr lang="en-US"/>
         </a:p>
       </c:txPr>
     </c:legend>
@@ -15111,7 +15080,7 @@
           <a:latin typeface="Calibri"/>
         </a:defRPr>
       </a:pPr>
-      <a:endParaRPr lang="es-ES"/>
+      <a:endParaRPr lang="en-US"/>
     </a:p>
   </c:txPr>
   <c:externalData r:id="rId1">
